--- a/MuraMedv1.3.docx
+++ b/MuraMedv1.3.docx
@@ -1794,7 +1794,21 @@
                 <w:rStyle w:val="Hyperlink"/>
                 <w:noProof/>
               </w:rPr>
-              <w:t>Value of MuraMed's Research</w:t>
+              <w:t xml:space="preserve">Value of </w:t>
+            </w:r>
+            <w:r>
+              <w:rPr>
+                <w:rStyle w:val="Hyperlink"/>
+                <w:noProof/>
+              </w:rPr>
+              <w:t>M</w:t>
+            </w:r>
+            <w:r>
+              <w:rPr>
+                <w:rStyle w:val="Hyperlink"/>
+                <w:noProof/>
+              </w:rPr>
+              <w:t>uraMed's Research</w:t>
             </w:r>
             <w:r>
               <w:rPr>
@@ -5758,9 +5772,11 @@
         <w:pStyle w:val="Heading2"/>
       </w:pPr>
       <w:bookmarkStart w:id="4" w:name="_Toc144907367"/>
+      <w:proofErr w:type="spellStart"/>
       <w:r>
         <w:t>MuraMed</w:t>
       </w:r>
+      <w:proofErr w:type="spellEnd"/>
       <w:r>
         <w:t xml:space="preserve">: </w:t>
       </w:r>
@@ -5782,7 +5798,23 @@
           <w:sz w:val="24"/>
           <w:szCs w:val="24"/>
         </w:rPr>
-        <w:t>In today's complex healthcare landscape, precise and timely diagnostics are of utmost importance. MuraMed, a leading healthcare technology company, is poised to revolutionize the medical field by addressing the critical need for accurate and efficient diagnosis. Our focus is on radiographs (images produced using X-Rays), which play a pivotal role in diagnosing and monitoring various medical conditions. However, interpreting these images can be challenging, potentially leading to misdiagnoses and inappropriate treatment plans.</w:t>
+        <w:t xml:space="preserve">In today's complex healthcare landscape, precise and timely diagnostics are of utmost importance. </w:t>
+      </w:r>
+      <w:proofErr w:type="spellStart"/>
+      <w:r>
+        <w:rPr>
+          <w:sz w:val="24"/>
+          <w:szCs w:val="24"/>
+        </w:rPr>
+        <w:t>MuraMed</w:t>
+      </w:r>
+      <w:proofErr w:type="spellEnd"/>
+      <w:r>
+        <w:rPr>
+          <w:sz w:val="24"/>
+          <w:szCs w:val="24"/>
+        </w:rPr>
+        <w:t>, a leading healthcare technology company, is poised to revolutionize the medical field by addressing the critical need for accurate and efficient diagnosis. Our focus is on radiographs (images produced using X-Rays), which play a pivotal role in diagnosing and monitoring various medical conditions. However, interpreting these images can be challenging, potentially leading to misdiagnoses and inappropriate treatment plans.</w:t>
       </w:r>
     </w:p>
     <w:p>
@@ -5832,7 +5864,23 @@
           <w:sz w:val="24"/>
           <w:szCs w:val="24"/>
         </w:rPr>
-        <w:t>At MuraMed, we specialize in the detection of bone abnormalities. Our team has developed an AI-powered diagnostic system tailored to assist radiologists and healthcare professionals in identifying irregularities in bone X-ray images. Our primary objective is to enhance the accuracy, efficiency, and speed of diagnosing musculoskeletal issues, ultimately leading to improved patient well-being.</w:t>
+        <w:t xml:space="preserve">At </w:t>
+      </w:r>
+      <w:proofErr w:type="spellStart"/>
+      <w:r>
+        <w:rPr>
+          <w:sz w:val="24"/>
+          <w:szCs w:val="24"/>
+        </w:rPr>
+        <w:t>MuraMed</w:t>
+      </w:r>
+      <w:proofErr w:type="spellEnd"/>
+      <w:r>
+        <w:rPr>
+          <w:sz w:val="24"/>
+          <w:szCs w:val="24"/>
+        </w:rPr>
+        <w:t>, we specialize in the detection of bone abnormalities. Our team has developed an AI-powered diagnostic system tailored to assist radiologists and healthcare professionals in identifying irregularities in bone X-ray images. Our primary objective is to enhance the accuracy, efficiency, and speed of diagnosing musculoskeletal issues, ultimately leading to improved patient well-being.</w:t>
       </w:r>
     </w:p>
     <w:p>
@@ -5882,7 +5930,23 @@
           <w:sz w:val="24"/>
           <w:szCs w:val="24"/>
         </w:rPr>
-        <w:t>We recognize that adopting cutting-edge technologies is crucial for optimizing patient care and operational efficiency. By utilizing the capabilities of Artificial Intelligence (AI), MuraMed is at the forefront of revolutionizing radiology and X-ray imaging. One of the significant challenges faced by healthcare facilities, radiologists, and orthopedic doctors is the timely and precise identification of issues in X-ray images. Conventional methods, though effective, can be slow and prone to human errors. Our AI-driven solution not only speeds up the diagnosis process but also enhances its accuracy. This empowers healthcare providers to make well-informed decisions swiftly, ensuring the best possible patient care.</w:t>
+        <w:t xml:space="preserve">We recognize that adopting cutting-edge technologies is crucial for optimizing patient care and operational efficiency. By utilizing the capabilities of Artificial Intelligence (AI), </w:t>
+      </w:r>
+      <w:proofErr w:type="spellStart"/>
+      <w:r>
+        <w:rPr>
+          <w:sz w:val="24"/>
+          <w:szCs w:val="24"/>
+        </w:rPr>
+        <w:t>MuraMed</w:t>
+      </w:r>
+      <w:proofErr w:type="spellEnd"/>
+      <w:r>
+        <w:rPr>
+          <w:sz w:val="24"/>
+          <w:szCs w:val="24"/>
+        </w:rPr>
+        <w:t xml:space="preserve"> is at the forefront of revolutionizing radiology and X-ray imaging. One of the significant challenges faced by healthcare facilities, radiologists, and orthopedic doctors is the timely and precise identification of issues in X-ray images. Conventional methods, though effective, can be slow and prone to human errors. Our AI-driven solution not only speeds up the diagnosis process but also enhances its accuracy. This empowers healthcare providers to make well-informed decisions swiftly, ensuring the best possible patient care.</w:t>
       </w:r>
     </w:p>
     <w:p>
@@ -5927,12 +5991,37 @@
           <w:szCs w:val="24"/>
         </w:rPr>
       </w:pPr>
-      <w:r>
-        <w:rPr>
-          <w:sz w:val="24"/>
-          <w:szCs w:val="24"/>
-        </w:rPr>
-        <w:t>MuraMed's application is designed with versatility in mind. It caters not only to seasoned medical professionals but also to individuals outside the traditional medical realm. We understand the critical importance of early detection and intervention. Our platform seamlessly integrates into various environments and can be used by athletes, teachers, physiotherapists, and other non-medical personnel. This accessibility facilitates quicker identification of potential bone abnormalities, even in settings where immediate medical expertise might not be readily available. By democratizing the diagnostic process, MuraMed extends the benefits of our innovative technology beyond hospitals and clinics, promoting a proactive approach to health and well-being in diverse communities.</w:t>
+      <w:proofErr w:type="spellStart"/>
+      <w:r>
+        <w:rPr>
+          <w:sz w:val="24"/>
+          <w:szCs w:val="24"/>
+        </w:rPr>
+        <w:t>MuraMed's</w:t>
+      </w:r>
+      <w:proofErr w:type="spellEnd"/>
+      <w:r>
+        <w:rPr>
+          <w:sz w:val="24"/>
+          <w:szCs w:val="24"/>
+        </w:rPr>
+        <w:t xml:space="preserve"> application is designed with versatility in mind. It caters not only to seasoned medical professionals but also to individuals outside the traditional medical realm. We understand the critical importance of early detection and intervention. Our platform seamlessly integrates into various environments and can be used by athletes, teachers, physiotherapists, and other non-medical personnel. This accessibility facilitates quicker identification of potential bone abnormalities, even in settings where immediate medical expertise might not be readily available. By democratizing the diagnostic process, </w:t>
+      </w:r>
+      <w:proofErr w:type="spellStart"/>
+      <w:r>
+        <w:rPr>
+          <w:sz w:val="24"/>
+          <w:szCs w:val="24"/>
+        </w:rPr>
+        <w:t>MuraMed</w:t>
+      </w:r>
+      <w:proofErr w:type="spellEnd"/>
+      <w:r>
+        <w:rPr>
+          <w:sz w:val="24"/>
+          <w:szCs w:val="24"/>
+        </w:rPr>
+        <w:t xml:space="preserve"> extends the benefits of our innovative technology beyond hospitals and clinics, promoting a proactive approach to health and well-being in diverse communities.</w:t>
       </w:r>
     </w:p>
     <w:p>
@@ -6069,7 +6158,23 @@
           <w:sz w:val="24"/>
           <w:szCs w:val="24"/>
         </w:rPr>
-        <w:t xml:space="preserve">In our pursuit of these objectives, MuraMed relies on extensive datasets established by Stanford University, collectively known as the MURA datasets. These datasets encompass a vast collection of musculoskeletal radiographs, constituting a comprehensive library of bone X-rays </w:t>
+        <w:t xml:space="preserve">In our pursuit of these objectives, </w:t>
+      </w:r>
+      <w:proofErr w:type="spellStart"/>
+      <w:r>
+        <w:rPr>
+          <w:sz w:val="24"/>
+          <w:szCs w:val="24"/>
+        </w:rPr>
+        <w:t>MuraMed</w:t>
+      </w:r>
+      <w:proofErr w:type="spellEnd"/>
+      <w:r>
+        <w:rPr>
+          <w:sz w:val="24"/>
+          <w:szCs w:val="24"/>
+        </w:rPr>
+        <w:t xml:space="preserve"> relies on extensive datasets established by Stanford University, collectively known as the MURA datasets. These datasets encompass a vast collection of musculoskeletal radiographs, constituting a comprehensive library of bone X-rays </w:t>
       </w:r>
       <w:r>
         <w:rPr>
@@ -6278,6 +6383,54 @@
           <w:szCs w:val="24"/>
         </w:rPr>
       </w:pPr>
+    </w:p>
+    <w:p>
+      <w:pPr>
+        <w:spacing w:before="0" w:after="0"/>
+        <w:rPr>
+          <w:sz w:val="24"/>
+          <w:szCs w:val="24"/>
+        </w:rPr>
+      </w:pPr>
+      <w:r>
+        <w:rPr>
+          <w:sz w:val="24"/>
+          <w:szCs w:val="24"/>
+        </w:rPr>
+        <w:t>Therefore, w</w:t>
+      </w:r>
+      <w:r>
+        <w:rPr>
+          <w:sz w:val="24"/>
+          <w:szCs w:val="24"/>
+        </w:rPr>
+        <w:t xml:space="preserve">ith </w:t>
+      </w:r>
+      <w:proofErr w:type="spellStart"/>
+      <w:r>
+        <w:rPr>
+          <w:sz w:val="24"/>
+          <w:szCs w:val="24"/>
+        </w:rPr>
+        <w:t>MuraMed's</w:t>
+      </w:r>
+      <w:proofErr w:type="spellEnd"/>
+      <w:r>
+        <w:rPr>
+          <w:sz w:val="24"/>
+          <w:szCs w:val="24"/>
+        </w:rPr>
+        <w:t xml:space="preserve"> AI-powered diagnostic system and our commitment to advancing medical diagnostics, we aim to make a meaningful impact on healthcare, enhancing patient outcomes, and promoting better well-being across the globe.</w:t>
+      </w:r>
+    </w:p>
+    <w:p>
+      <w:pPr>
+        <w:spacing w:before="0" w:after="0"/>
+        <w:rPr>
+          <w:sz w:val="24"/>
+          <w:szCs w:val="24"/>
+        </w:rPr>
+      </w:pPr>
       <w:r>
         <w:rPr>
           <w:sz w:val="24"/>
@@ -6288,18 +6441,30 @@
     </w:p>
     <w:p>
       <w:pPr>
+        <w:pStyle w:val="Heading2"/>
+      </w:pPr>
+      <w:bookmarkStart w:id="7" w:name="_Toc144907370"/>
+      <w:r>
+        <w:t>Our Vision</w:t>
+      </w:r>
+      <w:bookmarkEnd w:id="7"/>
+    </w:p>
+    <w:p>
+      <w:pPr>
         <w:spacing w:before="0" w:after="0"/>
         <w:rPr>
-          <w:sz w:val="24"/>
-          <w:szCs w:val="24"/>
-        </w:rPr>
-      </w:pPr>
-      <w:r>
-        <w:rPr>
-          <w:sz w:val="24"/>
-          <w:szCs w:val="24"/>
-        </w:rPr>
-        <w:t>With MuraMed's AI-powered diagnostic system and our commitment to advancing medical diagnostics, we aim to make a meaningful impact on healthcare, enhancing patient outcomes, and promoting better well-being across the globe.</w:t>
+          <w:b/>
+          <w:sz w:val="24"/>
+          <w:szCs w:val="24"/>
+        </w:rPr>
+      </w:pPr>
+      <w:r>
+        <w:rPr>
+          <w:b/>
+          <w:sz w:val="24"/>
+          <w:szCs w:val="24"/>
+        </w:rPr>
+        <w:t>Expanding Radiological Excellence for All</w:t>
       </w:r>
     </w:p>
     <w:p>
@@ -6315,35 +6480,124 @@
           <w:sz w:val="24"/>
           <w:szCs w:val="24"/>
         </w:rPr>
-        <w:t xml:space="preserve"> </w:t>
-      </w:r>
+        <w:t xml:space="preserve">At </w:t>
+      </w:r>
+      <w:proofErr w:type="spellStart"/>
+      <w:r>
+        <w:rPr>
+          <w:sz w:val="24"/>
+          <w:szCs w:val="24"/>
+        </w:rPr>
+        <w:t>MuraMed</w:t>
+      </w:r>
+      <w:proofErr w:type="spellEnd"/>
+      <w:r>
+        <w:rPr>
+          <w:sz w:val="24"/>
+          <w:szCs w:val="24"/>
+        </w:rPr>
+        <w:t>, our vision is to make advanced radiological diagnostics accessible to healthcare facilities of all sizes, from large hospitals to smaller clinics. Moreover, our target audience extends beyond medical professionals, encompassing teaching personnel, fitness centers, athletes, and workplaces. We extend our reach beyond medical professionals to include teaching personnel, fitness centers, athletes, and other relevant sectors. Our goal is to equip healthcare providers and individuals with AI tools that elevate their diagnostic capabilities, offering reliable support and ensuring precise and timely diagnoses, even in complex cases.</w:t>
+      </w:r>
+    </w:p>
+    <w:p>
+      <w:pPr>
+        <w:spacing w:before="0" w:after="0"/>
+        <w:rPr>
+          <w:sz w:val="24"/>
+          <w:szCs w:val="24"/>
+        </w:rPr>
+      </w:pPr>
+    </w:p>
+    <w:p>
+      <w:pPr>
+        <w:spacing w:before="0" w:after="0"/>
+        <w:rPr>
+          <w:sz w:val="24"/>
+          <w:szCs w:val="24"/>
+        </w:rPr>
+      </w:pPr>
+      <w:r>
+        <w:rPr>
+          <w:sz w:val="24"/>
+          <w:szCs w:val="24"/>
+        </w:rPr>
+        <w:lastRenderedPageBreak/>
+        <w:t>In other words, our</w:t>
+      </w:r>
+      <w:r>
+        <w:rPr>
+          <w:sz w:val="24"/>
+          <w:szCs w:val="24"/>
+        </w:rPr>
+        <w:t xml:space="preserve"> vision is not restricted to large healthcare facilities but extends to smaller clinics and even transcends the boundaries of the traditional healthcare industry. By integrating advanced AI algorithms with a specialized focus on bone abnormalities and a versatile application range, </w:t>
+      </w:r>
+      <w:proofErr w:type="spellStart"/>
+      <w:r>
+        <w:rPr>
+          <w:sz w:val="24"/>
+          <w:szCs w:val="24"/>
+        </w:rPr>
+        <w:t>MuraMed</w:t>
+      </w:r>
+      <w:proofErr w:type="spellEnd"/>
+      <w:r>
+        <w:rPr>
+          <w:sz w:val="24"/>
+          <w:szCs w:val="24"/>
+        </w:rPr>
+        <w:t xml:space="preserve"> aims to revolutionize medical diagnostics in an unparalleled manner. Through these initiatives, the company is set to bring about monumental changes that will redefine the landscape of healthcare, making quality diagnostic services accessible and affordable to all.</w:t>
+      </w:r>
+    </w:p>
+    <w:p>
+      <w:pPr>
+        <w:spacing w:before="0" w:after="0"/>
+        <w:rPr>
+          <w:sz w:val="24"/>
+          <w:szCs w:val="24"/>
+        </w:rPr>
+      </w:pPr>
     </w:p>
     <w:p>
       <w:pPr>
         <w:pStyle w:val="Heading2"/>
       </w:pPr>
-      <w:bookmarkStart w:id="7" w:name="_Toc144907370"/>
-      <w:r>
-        <w:t>Our Vision</w:t>
-      </w:r>
-      <w:bookmarkEnd w:id="7"/>
+      <w:bookmarkStart w:id="8" w:name="_Toc144907371"/>
+      <w:r>
+        <w:t xml:space="preserve">Value of </w:t>
+      </w:r>
+      <w:proofErr w:type="spellStart"/>
+      <w:r>
+        <w:t>MuraMed's</w:t>
+      </w:r>
+      <w:proofErr w:type="spellEnd"/>
+      <w:r>
+        <w:t xml:space="preserve"> Research</w:t>
+      </w:r>
+      <w:bookmarkEnd w:id="8"/>
     </w:p>
     <w:p>
       <w:pPr>
         <w:spacing w:before="0" w:after="0"/>
         <w:rPr>
-          <w:b/>
-          <w:sz w:val="24"/>
-          <w:szCs w:val="24"/>
-        </w:rPr>
-      </w:pPr>
-      <w:r>
-        <w:rPr>
-          <w:b/>
-          <w:sz w:val="24"/>
-          <w:szCs w:val="24"/>
-        </w:rPr>
-        <w:t>Expanding Radiological Excellence for All</w:t>
+          <w:sz w:val="24"/>
+          <w:szCs w:val="24"/>
+        </w:rPr>
+      </w:pPr>
+      <w:proofErr w:type="spellStart"/>
+      <w:r>
+        <w:rPr>
+          <w:sz w:val="24"/>
+          <w:szCs w:val="24"/>
+        </w:rPr>
+        <w:t>MuraMed's</w:t>
+      </w:r>
+      <w:proofErr w:type="spellEnd"/>
+      <w:r>
+        <w:rPr>
+          <w:sz w:val="24"/>
+          <w:szCs w:val="24"/>
+        </w:rPr>
+        <w:t xml:space="preserve"> research holds immense value in several key areas, bringing significant benefits to healthcare, technology, business, and innovation. Here, we outline the fundamental aspects of how our research positively impacts these domains, showcasing our dedication to enhancing patient care, technological capabilities, business growth, and medical advancement.</w:t>
       </w:r>
     </w:p>
     <w:p>
@@ -6354,13 +6608,6 @@
           <w:szCs w:val="24"/>
         </w:rPr>
       </w:pPr>
-      <w:r>
-        <w:rPr>
-          <w:sz w:val="24"/>
-          <w:szCs w:val="24"/>
-        </w:rPr>
-        <w:t>At MuraMed, our vision is to make advanced radiological diagnostics accessible to healthcare facilities of all sizes, from large hospitals to smaller clinics. Moreover, our target audience extends beyond medical professionals, encompassing teaching personnel, fitness centers, athletes, and workplaces. We extend our reach beyond medical professionals to include teaching personnel, fitness centers, athletes, and other relevant sectors. Our goal is to equip healthcare providers and individuals with AI tools that elevate their diagnostic capabilities, offering reliable support and ensuring precise and timely diagnoses, even in complex cases.</w:t>
-      </w:r>
     </w:p>
     <w:p>
       <w:pPr>
@@ -6375,34 +6622,39 @@
           <w:sz w:val="24"/>
           <w:szCs w:val="24"/>
         </w:rPr>
-        <w:t xml:space="preserve"> </w:t>
-      </w:r>
-    </w:p>
-    <w:p>
-      <w:pPr>
-        <w:pStyle w:val="Heading2"/>
-      </w:pPr>
-      <w:bookmarkStart w:id="8" w:name="_Toc144907371"/>
-      <w:r>
-        <w:lastRenderedPageBreak/>
-        <w:t>Value of MuraMed's Research</w:t>
-      </w:r>
-      <w:bookmarkEnd w:id="8"/>
-    </w:p>
-    <w:p>
-      <w:pPr>
-        <w:spacing w:before="0" w:after="0"/>
-        <w:rPr>
-          <w:sz w:val="24"/>
-          <w:szCs w:val="24"/>
-        </w:rPr>
-      </w:pPr>
-      <w:r>
-        <w:rPr>
-          <w:sz w:val="24"/>
-          <w:szCs w:val="24"/>
-        </w:rPr>
-        <w:t>MuraMed's research holds immense value in several key areas, bringing significant benefits to healthcare, technology, business, and innovation. Here, we outline the fundamental aspects of how our research positively impacts these domains, showcasing our dedication to enhancing patient care, technological capabilities, business growth, and medical advancement.</w:t>
+        <w:t xml:space="preserve">In summary, both the mission and the research values of </w:t>
+      </w:r>
+      <w:proofErr w:type="spellStart"/>
+      <w:r>
+        <w:rPr>
+          <w:sz w:val="24"/>
+          <w:szCs w:val="24"/>
+        </w:rPr>
+        <w:t>MuraMed</w:t>
+      </w:r>
+      <w:proofErr w:type="spellEnd"/>
+      <w:r>
+        <w:rPr>
+          <w:sz w:val="24"/>
+          <w:szCs w:val="24"/>
+        </w:rPr>
+        <w:t xml:space="preserve"> underscore its commitment to being more than just a healthcare technology company. It strives to be a change-maker in the industry, leveraging technology to address crucial gaps in healthcare accessibility and quality. By doing so, </w:t>
+      </w:r>
+      <w:proofErr w:type="spellStart"/>
+      <w:r>
+        <w:rPr>
+          <w:sz w:val="24"/>
+          <w:szCs w:val="24"/>
+        </w:rPr>
+        <w:t>MuraMed</w:t>
+      </w:r>
+      <w:proofErr w:type="spellEnd"/>
+      <w:r>
+        <w:rPr>
+          <w:sz w:val="24"/>
+          <w:szCs w:val="24"/>
+        </w:rPr>
+        <w:t xml:space="preserve"> aims to foster not just business growth but also societal advancement, setting new benchmarks in healthcare, technology, and innovation.</w:t>
       </w:r>
     </w:p>
     <w:p>
@@ -6455,7 +6707,23 @@
           <w:sz w:val="24"/>
           <w:szCs w:val="24"/>
         </w:rPr>
-        <w:t xml:space="preserve"> MuraMed's AI-driven approach enhances the accuracy of identifying musculoskeletal issues in X-ray images. This means more precise diagnoses, timely treatments, and better patient outcomes. Our technology can detect even subtle abnormalities, reducing the risk of misdiagnosis.</w:t>
+        <w:t xml:space="preserve"> </w:t>
+      </w:r>
+      <w:proofErr w:type="spellStart"/>
+      <w:r>
+        <w:rPr>
+          <w:sz w:val="24"/>
+          <w:szCs w:val="24"/>
+        </w:rPr>
+        <w:t>MuraMed's</w:t>
+      </w:r>
+      <w:proofErr w:type="spellEnd"/>
+      <w:r>
+        <w:rPr>
+          <w:sz w:val="24"/>
+          <w:szCs w:val="24"/>
+        </w:rPr>
+        <w:t xml:space="preserve"> AI-driven approach enhances the accuracy of identifying musculoskeletal issues in X-ray images. This means more precise diagnoses, timely treatments, and better patient outcomes. Our technology can detect even subtle abnormalities, reducing the risk of misdiagnosis.</w:t>
       </w:r>
     </w:p>
     <w:p>
@@ -6489,7 +6757,23 @@
           <w:sz w:val="24"/>
           <w:szCs w:val="24"/>
         </w:rPr>
-        <w:t xml:space="preserve"> MuraMed speeds up the diagnostic process for healthcare professionals. This helps reduce patient waiting times and simplifies treatment planning. With our AI system, radiologists can review X-rays more quickly, ensuring patients receive timely care.</w:t>
+        <w:t xml:space="preserve"> </w:t>
+      </w:r>
+      <w:proofErr w:type="spellStart"/>
+      <w:r>
+        <w:rPr>
+          <w:sz w:val="24"/>
+          <w:szCs w:val="24"/>
+        </w:rPr>
+        <w:t>MuraMed</w:t>
+      </w:r>
+      <w:proofErr w:type="spellEnd"/>
+      <w:r>
+        <w:rPr>
+          <w:sz w:val="24"/>
+          <w:szCs w:val="24"/>
+        </w:rPr>
+        <w:t xml:space="preserve"> speeds up the diagnostic process for healthcare professionals. This helps reduce patient waiting times and simplifies treatment planning. With our AI system, radiologists can review X-rays more quickly, ensuring patients receive timely care.</w:t>
       </w:r>
     </w:p>
     <w:p>
@@ -6523,7 +6807,23 @@
           <w:sz w:val="24"/>
           <w:szCs w:val="24"/>
         </w:rPr>
-        <w:t xml:space="preserve"> MuraMed plays a crucial role in detecting problems at an early stage. This can prevent complications, lower treatment costs, and improve overall patient well-being. Timely identification of musculoskeletal issues allows for less invasive treatments and better recoveries.</w:t>
+        <w:t xml:space="preserve"> </w:t>
+      </w:r>
+      <w:proofErr w:type="spellStart"/>
+      <w:r>
+        <w:rPr>
+          <w:sz w:val="24"/>
+          <w:szCs w:val="24"/>
+        </w:rPr>
+        <w:t>MuraMed</w:t>
+      </w:r>
+      <w:proofErr w:type="spellEnd"/>
+      <w:r>
+        <w:rPr>
+          <w:sz w:val="24"/>
+          <w:szCs w:val="24"/>
+        </w:rPr>
+        <w:t xml:space="preserve"> plays a crucial role in detecting problems at an early stage. This can prevent complications, lower treatment costs, and improve overall patient well-being. Timely identification of musculoskeletal issues allows for less invasive treatments and better recoveries.</w:t>
       </w:r>
     </w:p>
     <w:p>
@@ -6557,7 +6857,39 @@
           <w:sz w:val="24"/>
           <w:szCs w:val="24"/>
         </w:rPr>
-        <w:t xml:space="preserve"> MuraMed provides insights that enable personalized treatment plans. This ensures that each patient receives the most suitable care and perosnalized recommendations based on individual conditions, facilitating targeted interventions.</w:t>
+        <w:t xml:space="preserve"> </w:t>
+      </w:r>
+      <w:proofErr w:type="spellStart"/>
+      <w:r>
+        <w:rPr>
+          <w:sz w:val="24"/>
+          <w:szCs w:val="24"/>
+        </w:rPr>
+        <w:t>MuraMed</w:t>
+      </w:r>
+      <w:proofErr w:type="spellEnd"/>
+      <w:r>
+        <w:rPr>
+          <w:sz w:val="24"/>
+          <w:szCs w:val="24"/>
+        </w:rPr>
+        <w:t xml:space="preserve"> provides insights that enable personalized treatment plans. This ensures that each patient receives the most suitable care and </w:t>
+      </w:r>
+      <w:proofErr w:type="spellStart"/>
+      <w:r>
+        <w:rPr>
+          <w:sz w:val="24"/>
+          <w:szCs w:val="24"/>
+        </w:rPr>
+        <w:t>perosnalized</w:t>
+      </w:r>
+      <w:proofErr w:type="spellEnd"/>
+      <w:r>
+        <w:rPr>
+          <w:sz w:val="24"/>
+          <w:szCs w:val="24"/>
+        </w:rPr>
+        <w:t xml:space="preserve"> recommendations based on individual conditions, facilitating targeted interventions.</w:t>
       </w:r>
     </w:p>
     <w:p>
@@ -6627,6 +6959,7 @@
       </w:pPr>
       <w:bookmarkStart w:id="10" w:name="_Toc144907373"/>
       <w:r>
+        <w:lastRenderedPageBreak/>
         <w:t>Technological Advancements</w:t>
       </w:r>
       <w:bookmarkEnd w:id="10"/>
@@ -6652,7 +6985,39 @@
           <w:sz w:val="24"/>
           <w:szCs w:val="24"/>
         </w:rPr>
-        <w:t xml:space="preserve"> MuraMed's innovations overcome geographical barriers, providing top-tier musculoskeletal diagnostics via telehealth, even in remote areas. This ensures that patients in isolatedregions have access to high-quality medical expertise.</w:t>
+        <w:t xml:space="preserve"> </w:t>
+      </w:r>
+      <w:proofErr w:type="spellStart"/>
+      <w:r>
+        <w:rPr>
+          <w:sz w:val="24"/>
+          <w:szCs w:val="24"/>
+        </w:rPr>
+        <w:t>MuraMed's</w:t>
+      </w:r>
+      <w:proofErr w:type="spellEnd"/>
+      <w:r>
+        <w:rPr>
+          <w:sz w:val="24"/>
+          <w:szCs w:val="24"/>
+        </w:rPr>
+        <w:t xml:space="preserve"> innovations overcome geographical barriers, providing top-tier musculoskeletal diagnostics via telehealth, even in remote areas. This ensures that patients in </w:t>
+      </w:r>
+      <w:proofErr w:type="spellStart"/>
+      <w:r>
+        <w:rPr>
+          <w:sz w:val="24"/>
+          <w:szCs w:val="24"/>
+        </w:rPr>
+        <w:t>isolatedregions</w:t>
+      </w:r>
+      <w:proofErr w:type="spellEnd"/>
+      <w:r>
+        <w:rPr>
+          <w:sz w:val="24"/>
+          <w:szCs w:val="24"/>
+        </w:rPr>
+        <w:t xml:space="preserve"> have access to high-quality medical expertise.</w:t>
       </w:r>
     </w:p>
     <w:p>
@@ -6686,7 +7051,23 @@
           <w:sz w:val="24"/>
           <w:szCs w:val="24"/>
         </w:rPr>
-        <w:t xml:space="preserve"> Our AI serves as a reliable decision-support tool for healthcare providers, boosting their confidence in diagnoses. MuraMed's AI offers suggestions and insights that aid healthcare providers in their decision-making process.</w:t>
+        <w:t xml:space="preserve"> Our AI serves as a reliable decision-support tool for healthcare providers, boosting their confidence in diagnoses. </w:t>
+      </w:r>
+      <w:proofErr w:type="spellStart"/>
+      <w:r>
+        <w:rPr>
+          <w:sz w:val="24"/>
+          <w:szCs w:val="24"/>
+        </w:rPr>
+        <w:t>MuraMed's</w:t>
+      </w:r>
+      <w:proofErr w:type="spellEnd"/>
+      <w:r>
+        <w:rPr>
+          <w:sz w:val="24"/>
+          <w:szCs w:val="24"/>
+        </w:rPr>
+        <w:t xml:space="preserve"> AI offers suggestions and insights that aid healthcare providers in their decision-making process.</w:t>
       </w:r>
     </w:p>
     <w:p>
@@ -6720,7 +7101,39 @@
           <w:sz w:val="24"/>
           <w:szCs w:val="24"/>
         </w:rPr>
-        <w:t xml:space="preserve"> MuraMed's deep learning models ensure reliable interpretations and minimize errors, especially in more complex cases. The consistency and precision of our AI-powered system lead to more dependable diagnoses.</w:t>
+        <w:t xml:space="preserve"> </w:t>
+      </w:r>
+      <w:proofErr w:type="spellStart"/>
+      <w:r>
+        <w:rPr>
+          <w:sz w:val="24"/>
+          <w:szCs w:val="24"/>
+        </w:rPr>
+        <w:t>MuraMed's</w:t>
+      </w:r>
+      <w:proofErr w:type="spellEnd"/>
+      <w:r>
+        <w:rPr>
+          <w:sz w:val="24"/>
+          <w:szCs w:val="24"/>
+        </w:rPr>
+        <w:t xml:space="preserve"> deep learning models ensure reliable interpretations and minimize errors, especially in more complex cases. The consistency and precision of our AI-powered system </w:t>
+      </w:r>
+      <w:proofErr w:type="gramStart"/>
+      <w:r>
+        <w:rPr>
+          <w:sz w:val="24"/>
+          <w:szCs w:val="24"/>
+        </w:rPr>
+        <w:t>lead</w:t>
+      </w:r>
+      <w:proofErr w:type="gramEnd"/>
+      <w:r>
+        <w:rPr>
+          <w:sz w:val="24"/>
+          <w:szCs w:val="24"/>
+        </w:rPr>
+        <w:t xml:space="preserve"> to more dependable diagnoses.</w:t>
       </w:r>
     </w:p>
     <w:p>
@@ -6754,7 +7167,23 @@
           <w:sz w:val="24"/>
           <w:szCs w:val="24"/>
         </w:rPr>
-        <w:t xml:space="preserve"> Once validated, MuraMed's model easily integrates into various healthcare systems, addressing gaps in medical services. Our technology can adapt effectively to different healthcare infrastructures, ensuring broader access to advanced diagnostics.</w:t>
+        <w:t xml:space="preserve"> Once validated, </w:t>
+      </w:r>
+      <w:proofErr w:type="spellStart"/>
+      <w:r>
+        <w:rPr>
+          <w:sz w:val="24"/>
+          <w:szCs w:val="24"/>
+        </w:rPr>
+        <w:t>MuraMed's</w:t>
+      </w:r>
+      <w:proofErr w:type="spellEnd"/>
+      <w:r>
+        <w:rPr>
+          <w:sz w:val="24"/>
+          <w:szCs w:val="24"/>
+        </w:rPr>
+        <w:t xml:space="preserve"> model easily integrates into various healthcare systems, addressing gaps in medical services. Our technology can adapt effectively to different healthcare infrastructures, ensuring broader access to advanced diagnostics.</w:t>
       </w:r>
     </w:p>
     <w:p>
@@ -6764,7 +7193,6 @@
       </w:pPr>
       <w:bookmarkStart w:id="11" w:name="_Toc144907374"/>
       <w:r>
-        <w:lastRenderedPageBreak/>
         <w:t>Business Growth</w:t>
       </w:r>
       <w:bookmarkEnd w:id="11"/>
@@ -6790,7 +7218,23 @@
           <w:sz w:val="24"/>
           <w:szCs w:val="24"/>
         </w:rPr>
-        <w:t xml:space="preserve"> Healthcare organizations that embrace MuraMed gain a technological advantage, setting new benchmarks in patient care. Our innovative solutions enhance their ability to provide high-quality healthcare services, giving them a competitive edge in the industry.</w:t>
+        <w:t xml:space="preserve"> Healthcare organizations that embrace </w:t>
+      </w:r>
+      <w:proofErr w:type="spellStart"/>
+      <w:r>
+        <w:rPr>
+          <w:sz w:val="24"/>
+          <w:szCs w:val="24"/>
+        </w:rPr>
+        <w:t>MuraMed</w:t>
+      </w:r>
+      <w:proofErr w:type="spellEnd"/>
+      <w:r>
+        <w:rPr>
+          <w:sz w:val="24"/>
+          <w:szCs w:val="24"/>
+        </w:rPr>
+        <w:t xml:space="preserve"> gain a technological advantage, setting new benchmarks in patient care. Our innovative solutions enhance their ability to provide high-quality healthcare services, giving them a competitive edge in the industry.</w:t>
       </w:r>
     </w:p>
     <w:p>
@@ -6824,7 +7268,23 @@
           <w:sz w:val="24"/>
           <w:szCs w:val="24"/>
         </w:rPr>
-        <w:t xml:space="preserve"> MuraMed offers monetization opportunities such as subscription models and partnerships with corporations, which strengthen the financial position of healthcare institutions. These revenue streams enhance their financial resources for continued growth and investment.</w:t>
+        <w:t xml:space="preserve"> </w:t>
+      </w:r>
+      <w:proofErr w:type="spellStart"/>
+      <w:r>
+        <w:rPr>
+          <w:sz w:val="24"/>
+          <w:szCs w:val="24"/>
+        </w:rPr>
+        <w:t>MuraMed</w:t>
+      </w:r>
+      <w:proofErr w:type="spellEnd"/>
+      <w:r>
+        <w:rPr>
+          <w:sz w:val="24"/>
+          <w:szCs w:val="24"/>
+        </w:rPr>
+        <w:t xml:space="preserve"> offers monetization opportunities such as subscription models and partnerships with corporations, which strengthen the financial position of healthcare institutions. These revenue streams enhance their financial resources for continued growth and investment.</w:t>
       </w:r>
     </w:p>
     <w:p>
@@ -6858,7 +7318,39 @@
           <w:sz w:val="24"/>
           <w:szCs w:val="24"/>
         </w:rPr>
-        <w:t xml:space="preserve"> MuraMed effectively integrates with existing hospital systems, streamlining their healthcare operations. This integration optimizes the healthcare value chain, ensuring that processes run efficiently and resources are utilized effectively.</w:t>
+        <w:t xml:space="preserve"> </w:t>
+      </w:r>
+      <w:proofErr w:type="spellStart"/>
+      <w:r>
+        <w:rPr>
+          <w:sz w:val="24"/>
+          <w:szCs w:val="24"/>
+        </w:rPr>
+        <w:t>MuraMed</w:t>
+      </w:r>
+      <w:proofErr w:type="spellEnd"/>
+      <w:r>
+        <w:rPr>
+          <w:sz w:val="24"/>
+          <w:szCs w:val="24"/>
+        </w:rPr>
+        <w:t xml:space="preserve"> effectively integrates with existing hospital systems, streamlining their healthcare operations. This integration optimizes the healthcare value chain, ensuring that processes run </w:t>
+      </w:r>
+      <w:proofErr w:type="gramStart"/>
+      <w:r>
+        <w:rPr>
+          <w:sz w:val="24"/>
+          <w:szCs w:val="24"/>
+        </w:rPr>
+        <w:t>efficiently</w:t>
+      </w:r>
+      <w:proofErr w:type="gramEnd"/>
+      <w:r>
+        <w:rPr>
+          <w:sz w:val="24"/>
+          <w:szCs w:val="24"/>
+        </w:rPr>
+        <w:t xml:space="preserve"> and resources are utilized effectively.</w:t>
       </w:r>
     </w:p>
     <w:p>
@@ -6955,7 +7447,23 @@
           <w:sz w:val="24"/>
           <w:szCs w:val="24"/>
         </w:rPr>
-        <w:t xml:space="preserve"> MuraMed's efforts have the potential to drive technological progress in radiology and deep learning, contributing to advancements in medical diagnostics. Our commitment to research and innovation leads to improved healthcare solutions and better patient outcomes.</w:t>
+        <w:t xml:space="preserve"> </w:t>
+      </w:r>
+      <w:proofErr w:type="spellStart"/>
+      <w:r>
+        <w:rPr>
+          <w:sz w:val="24"/>
+          <w:szCs w:val="24"/>
+        </w:rPr>
+        <w:t>MuraMed's</w:t>
+      </w:r>
+      <w:proofErr w:type="spellEnd"/>
+      <w:r>
+        <w:rPr>
+          <w:sz w:val="24"/>
+          <w:szCs w:val="24"/>
+        </w:rPr>
+        <w:t xml:space="preserve"> efforts have the potential to drive technological progress in radiology and deep learning, contributing to advancements in medical diagnostics. Our commitment to research and innovation leads to improved healthcare solutions and better patient outcomes.</w:t>
       </w:r>
     </w:p>
     <w:p>
@@ -6989,7 +7497,23 @@
           <w:sz w:val="24"/>
           <w:szCs w:val="24"/>
         </w:rPr>
-        <w:t xml:space="preserve"> Collaboration among data experts, engineers, and clinicians at MuraMed promotes a multidisciplinary approach. This collaborative environment paves the way for future innovations, where insights from various fields come together to create groundbreaking solutions.</w:t>
+        <w:t xml:space="preserve"> Collaboration among data experts, engineers, and clinicians at </w:t>
+      </w:r>
+      <w:proofErr w:type="spellStart"/>
+      <w:r>
+        <w:rPr>
+          <w:sz w:val="24"/>
+          <w:szCs w:val="24"/>
+        </w:rPr>
+        <w:t>MuraMed</w:t>
+      </w:r>
+      <w:proofErr w:type="spellEnd"/>
+      <w:r>
+        <w:rPr>
+          <w:sz w:val="24"/>
+          <w:szCs w:val="24"/>
+        </w:rPr>
+        <w:t xml:space="preserve"> promotes a multidisciplinary approach. This collaborative environment paves the way for future innovations, where insights from various fields come together to create groundbreaking solutions.</w:t>
       </w:r>
     </w:p>
     <w:p>
@@ -7023,7 +7547,23 @@
           <w:sz w:val="24"/>
           <w:szCs w:val="24"/>
         </w:rPr>
-        <w:t xml:space="preserve"> MuraMed remains dedicated to ongoing research and development. Our focus on continuous improvement ensures that our solutions remain innovative, delivering benefits to both healthcare providers and patients.</w:t>
+        <w:t xml:space="preserve"> </w:t>
+      </w:r>
+      <w:proofErr w:type="spellStart"/>
+      <w:r>
+        <w:rPr>
+          <w:sz w:val="24"/>
+          <w:szCs w:val="24"/>
+        </w:rPr>
+        <w:t>MuraMed</w:t>
+      </w:r>
+      <w:proofErr w:type="spellEnd"/>
+      <w:r>
+        <w:rPr>
+          <w:sz w:val="24"/>
+          <w:szCs w:val="24"/>
+        </w:rPr>
+        <w:t xml:space="preserve"> remains dedicated to ongoing research and development. Our focus on continuous improvement ensures that our solutions remain innovative, delivering benefits to both healthcare providers and patients.</w:t>
       </w:r>
     </w:p>
     <w:p>
@@ -7057,7 +7597,23 @@
           <w:sz w:val="24"/>
           <w:szCs w:val="24"/>
         </w:rPr>
-        <w:t xml:space="preserve"> With a strong emphasis on data security and privacy, MuraMed continually innovates to protect patient information. Our robust data security measures set industry standards for safeguarding sensitive medical data.</w:t>
+        <w:t xml:space="preserve"> With a strong emphasis on data security and privacy, </w:t>
+      </w:r>
+      <w:proofErr w:type="spellStart"/>
+      <w:r>
+        <w:rPr>
+          <w:sz w:val="24"/>
+          <w:szCs w:val="24"/>
+        </w:rPr>
+        <w:t>MuraMed</w:t>
+      </w:r>
+      <w:proofErr w:type="spellEnd"/>
+      <w:r>
+        <w:rPr>
+          <w:sz w:val="24"/>
+          <w:szCs w:val="24"/>
+        </w:rPr>
+        <w:t xml:space="preserve"> continually innovates to protect patient information. Our robust data security measures set industry standards for safeguarding sensitive medical data.</w:t>
       </w:r>
     </w:p>
     <w:p>
@@ -7091,7 +7647,23 @@
           <w:sz w:val="24"/>
           <w:szCs w:val="24"/>
         </w:rPr>
-        <w:t xml:space="preserve"> MuraMed's commitment to innovation has strong potential to extend globally, encouraging international collaboration and the exchange of medical insights. This global perspective contributes to a more comprehensive understanding of healthcare challenges and solutions.</w:t>
+        <w:t xml:space="preserve"> </w:t>
+      </w:r>
+      <w:proofErr w:type="spellStart"/>
+      <w:r>
+        <w:rPr>
+          <w:sz w:val="24"/>
+          <w:szCs w:val="24"/>
+        </w:rPr>
+        <w:t>MuraMed's</w:t>
+      </w:r>
+      <w:proofErr w:type="spellEnd"/>
+      <w:r>
+        <w:rPr>
+          <w:sz w:val="24"/>
+          <w:szCs w:val="24"/>
+        </w:rPr>
+        <w:t xml:space="preserve"> commitment to innovation has strong potential to extend globally, encouraging international collaboration and the exchange of medical insights. This global perspective contributes to a more comprehensive understanding of healthcare challenges and solutions.</w:t>
       </w:r>
     </w:p>
     <w:p>
@@ -7121,20 +7693,37 @@
           <w:szCs w:val="24"/>
         </w:rPr>
       </w:pPr>
-      <w:r>
-        <w:rPr>
-          <w:sz w:val="24"/>
-          <w:szCs w:val="24"/>
-        </w:rPr>
-        <w:t xml:space="preserve">MuraMed is built upon a foundation of three key pillars that define its scope and impact in the specialized field of musculoskeletal radiograph analysis. These pillars represent diverse </w:t>
-      </w:r>
-      <w:r>
-        <w:rPr>
-          <w:sz w:val="24"/>
-          <w:szCs w:val="24"/>
-        </w:rPr>
-        <w:lastRenderedPageBreak/>
-        <w:t xml:space="preserve">domains, each with its unique set of challenges and opportunities for analyzing musculoskeletal radiographs of the hand, elbow, and shoulder. Together, they form the core focus areas of MuraMed's application and illustrate its versatility in addressing the diagnostic needs of various sectors within the realm of musculoskeletal healthcare. </w:t>
+      <w:proofErr w:type="spellStart"/>
+      <w:r>
+        <w:rPr>
+          <w:sz w:val="24"/>
+          <w:szCs w:val="24"/>
+        </w:rPr>
+        <w:t>MuraMed</w:t>
+      </w:r>
+      <w:proofErr w:type="spellEnd"/>
+      <w:r>
+        <w:rPr>
+          <w:sz w:val="24"/>
+          <w:szCs w:val="24"/>
+        </w:rPr>
+        <w:t xml:space="preserve"> is built upon a foundation of three key pillars that define its scope and impact in the specialized field of musculoskeletal radiograph analysis. These pillars represent diverse domains, each with its unique set of challenges and opportunities for analyzing musculoskeletal radiographs of the hand, elbow, and shoulder. Together, they form the core focus areas of </w:t>
+      </w:r>
+      <w:proofErr w:type="spellStart"/>
+      <w:r>
+        <w:rPr>
+          <w:sz w:val="24"/>
+          <w:szCs w:val="24"/>
+        </w:rPr>
+        <w:t>MuraMed's</w:t>
+      </w:r>
+      <w:proofErr w:type="spellEnd"/>
+      <w:r>
+        <w:rPr>
+          <w:sz w:val="24"/>
+          <w:szCs w:val="24"/>
+        </w:rPr>
+        <w:t xml:space="preserve"> application and illustrate its versatility in addressing the diagnostic needs of various sectors within the realm of musculoskeletal healthcare. </w:t>
       </w:r>
     </w:p>
     <w:p>
@@ -7258,7 +7847,23 @@
           <w:sz w:val="24"/>
           <w:szCs w:val="24"/>
         </w:rPr>
-        <w:t>showcasing MuraMed's commitment to revolutionizing musculoskeletal healthcare across multiple industries while emphasizing its specialization in hand-related radiograph analysis.</w:t>
+        <w:t xml:space="preserve">showcasing </w:t>
+      </w:r>
+      <w:proofErr w:type="spellStart"/>
+      <w:r>
+        <w:rPr>
+          <w:sz w:val="24"/>
+          <w:szCs w:val="24"/>
+        </w:rPr>
+        <w:t>MuraMed's</w:t>
+      </w:r>
+      <w:proofErr w:type="spellEnd"/>
+      <w:r>
+        <w:rPr>
+          <w:sz w:val="24"/>
+          <w:szCs w:val="24"/>
+        </w:rPr>
+        <w:t xml:space="preserve"> commitment to revolutionizing musculoskeletal healthcare across multiple industries while emphasizing its specialization in hand-related radiograph analysis.</w:t>
       </w:r>
     </w:p>
     <w:p>
@@ -7307,12 +7912,37 @@
           <w:szCs w:val="24"/>
         </w:rPr>
       </w:pPr>
-      <w:r>
-        <w:rPr>
-          <w:sz w:val="24"/>
-          <w:szCs w:val="24"/>
-        </w:rPr>
-        <w:t>MuraMed's first pillar encompasses the world of traditional medicine and healthcare facilities, focusing exclusively on musculoskeletal radiograph analysis of the hand, elbow, and shoulder. By leveraging advanced deep learning techniques, this solution offers an unparalleled diagnostic tool for radiologists and orthopedic doctors, ensuring timely, accurate, and efficient detection of musculoskeletal abnormalities. Here, MuraMed provides invaluable support to radiologists and orthopedic professionals, offering an AI-backed second opinion that enhances diagnostic accuracy within these specific areas. Its seamless integration with hospital systems ensures that diagnostic services are optimized, enabling timely and accurate detection of musculoskeletal abnormalities within the medical domain.</w:t>
+      <w:proofErr w:type="spellStart"/>
+      <w:r>
+        <w:rPr>
+          <w:sz w:val="24"/>
+          <w:szCs w:val="24"/>
+        </w:rPr>
+        <w:t>MuraMed's</w:t>
+      </w:r>
+      <w:proofErr w:type="spellEnd"/>
+      <w:r>
+        <w:rPr>
+          <w:sz w:val="24"/>
+          <w:szCs w:val="24"/>
+        </w:rPr>
+        <w:t xml:space="preserve"> first pillar encompasses the world of traditional medicine and healthcare facilities, focusing exclusively on musculoskeletal radiograph analysis of the hand, elbow, and shoulder. By leveraging advanced deep learning techniques, this solution offers an unparalleled diagnostic tool for radiologists and orthopedic doctors, ensuring timely, accurate, and efficient detection of musculoskeletal abnormalities. Here, </w:t>
+      </w:r>
+      <w:proofErr w:type="spellStart"/>
+      <w:r>
+        <w:rPr>
+          <w:sz w:val="24"/>
+          <w:szCs w:val="24"/>
+        </w:rPr>
+        <w:t>MuraMed</w:t>
+      </w:r>
+      <w:proofErr w:type="spellEnd"/>
+      <w:r>
+        <w:rPr>
+          <w:sz w:val="24"/>
+          <w:szCs w:val="24"/>
+        </w:rPr>
+        <w:t xml:space="preserve"> provides invaluable support to radiologists and orthopedic professionals, offering an AI-backed second opinion that enhances diagnostic accuracy within these specific areas. Its seamless integration with hospital systems ensures that diagnostic services are optimized, enabling timely and accurate detection of musculoskeletal abnormalities within the medical domain.</w:t>
       </w:r>
     </w:p>
     <w:p>
@@ -7344,6 +7974,7 @@
           <w:sz w:val="26"/>
           <w:szCs w:val="26"/>
         </w:rPr>
+        <w:lastRenderedPageBreak/>
         <w:t>Business Propositions &amp; Objectives</w:t>
       </w:r>
       <w:bookmarkEnd w:id="15"/>
@@ -7358,12 +7989,21 @@
           <w:szCs w:val="26"/>
         </w:rPr>
       </w:pPr>
-      <w:r>
-        <w:rPr>
-          <w:sz w:val="24"/>
-          <w:szCs w:val="24"/>
-        </w:rPr>
-        <w:t xml:space="preserve">MuraMed's </w:t>
+      <w:proofErr w:type="spellStart"/>
+      <w:r>
+        <w:rPr>
+          <w:sz w:val="24"/>
+          <w:szCs w:val="24"/>
+        </w:rPr>
+        <w:t>MuraMed's</w:t>
+      </w:r>
+      <w:proofErr w:type="spellEnd"/>
+      <w:r>
+        <w:rPr>
+          <w:sz w:val="24"/>
+          <w:szCs w:val="24"/>
+        </w:rPr>
+        <w:t xml:space="preserve"> </w:t>
       </w:r>
       <w:r>
         <w:rPr>
@@ -7426,12 +8066,21 @@
           <w:szCs w:val="24"/>
         </w:rPr>
       </w:pPr>
-      <w:r>
-        <w:rPr>
-          <w:sz w:val="24"/>
-          <w:szCs w:val="24"/>
-        </w:rPr>
-        <w:t xml:space="preserve">MuraMed offers professionals an invaluable AI-backed second opinion, significantly enhancing diagnostic accuracy. It does so by carefully spotlighting potential areas of concern in radiographs, </w:t>
+      <w:proofErr w:type="spellStart"/>
+      <w:r>
+        <w:rPr>
+          <w:sz w:val="24"/>
+          <w:szCs w:val="24"/>
+        </w:rPr>
+        <w:t>MuraMed</w:t>
+      </w:r>
+      <w:proofErr w:type="spellEnd"/>
+      <w:r>
+        <w:rPr>
+          <w:sz w:val="24"/>
+          <w:szCs w:val="24"/>
+        </w:rPr>
+        <w:t xml:space="preserve"> offers professionals an invaluable AI-backed second opinion, significantly enhancing diagnostic accuracy. It does so by carefully spotlighting potential areas of concern in radiographs, </w:t>
       </w:r>
       <w:r>
         <w:rPr>
@@ -7486,7 +8135,23 @@
           <w:sz w:val="24"/>
           <w:szCs w:val="24"/>
         </w:rPr>
-        <w:t>n regions where specialized radiologists may be scarce, MuraMed steps in with its telemedicine capabilities. This functionality ensures that diagnostic services can extend their reach even to the most remote corners, guaranteeing access to essential healthcare resources.</w:t>
+        <w:t xml:space="preserve">n regions where specialized radiologists may be scarce, </w:t>
+      </w:r>
+      <w:proofErr w:type="spellStart"/>
+      <w:r>
+        <w:rPr>
+          <w:sz w:val="24"/>
+          <w:szCs w:val="24"/>
+        </w:rPr>
+        <w:t>MuraMed</w:t>
+      </w:r>
+      <w:proofErr w:type="spellEnd"/>
+      <w:r>
+        <w:rPr>
+          <w:sz w:val="24"/>
+          <w:szCs w:val="24"/>
+        </w:rPr>
+        <w:t xml:space="preserve"> steps in with its telemedicine capabilities. This functionality ensures that diagnostic services can extend their reach even to the most remote corners, guaranteeing access to essential healthcare resources.</w:t>
       </w:r>
       <w:r>
         <w:rPr>
@@ -7514,12 +8179,21 @@
           <w:szCs w:val="24"/>
         </w:rPr>
       </w:pPr>
-      <w:r>
-        <w:rPr>
-          <w:sz w:val="24"/>
-          <w:szCs w:val="24"/>
-        </w:rPr>
-        <w:t>MuraMed's integration with existing hospital systems is seamless and efficient. Upon radiograph upload, it delivers instantaneous analysis, optimizing the diagnostic process and minimizing delays in patient care</w:t>
+      <w:proofErr w:type="spellStart"/>
+      <w:r>
+        <w:rPr>
+          <w:sz w:val="24"/>
+          <w:szCs w:val="24"/>
+        </w:rPr>
+        <w:t>MuraMed's</w:t>
+      </w:r>
+      <w:proofErr w:type="spellEnd"/>
+      <w:r>
+        <w:rPr>
+          <w:sz w:val="24"/>
+          <w:szCs w:val="24"/>
+        </w:rPr>
+        <w:t xml:space="preserve"> integration with existing hospital systems is seamless and efficient. Upon radiograph upload, it delivers instantaneous analysis, optimizing the diagnostic process and minimizing delays in patient care</w:t>
       </w:r>
       <w:r>
         <w:rPr>
@@ -7558,7 +8232,6 @@
       </w:pPr>
       <w:bookmarkStart w:id="19" w:name="_Toc144907382"/>
       <w:r>
-        <w:lastRenderedPageBreak/>
         <w:t>Adaptive Learning</w:t>
       </w:r>
       <w:bookmarkEnd w:id="19"/>
@@ -7576,7 +8249,39 @@
           <w:sz w:val="24"/>
           <w:szCs w:val="24"/>
         </w:rPr>
-        <w:t>With each deployment, MuraMed evolves and adapts. Drawing from diverse datasets, it refines its diagnostic capabilities continually. This commitment to adaptive learning ensures that MuraMed maintains and improves its accuracy and reliability in musculoskeletal health analysis, providing state-of-the-art diagnostic support.</w:t>
+        <w:t xml:space="preserve">With each deployment, </w:t>
+      </w:r>
+      <w:proofErr w:type="spellStart"/>
+      <w:r>
+        <w:rPr>
+          <w:sz w:val="24"/>
+          <w:szCs w:val="24"/>
+        </w:rPr>
+        <w:t>MuraMed</w:t>
+      </w:r>
+      <w:proofErr w:type="spellEnd"/>
+      <w:r>
+        <w:rPr>
+          <w:sz w:val="24"/>
+          <w:szCs w:val="24"/>
+        </w:rPr>
+        <w:t xml:space="preserve"> evolves and adapts. Drawing from diverse datasets, it refines its diagnostic capabilities continually. This commitment to adaptive learning ensures that </w:t>
+      </w:r>
+      <w:proofErr w:type="spellStart"/>
+      <w:r>
+        <w:rPr>
+          <w:sz w:val="24"/>
+          <w:szCs w:val="24"/>
+        </w:rPr>
+        <w:t>MuraMed</w:t>
+      </w:r>
+      <w:proofErr w:type="spellEnd"/>
+      <w:r>
+        <w:rPr>
+          <w:sz w:val="24"/>
+          <w:szCs w:val="24"/>
+        </w:rPr>
+        <w:t xml:space="preserve"> maintains and improves its accuracy and reliability in musculoskeletal health analysis, providing state-of-the-art diagnostic support.</w:t>
       </w:r>
     </w:p>
     <w:p>
@@ -7624,7 +8329,39 @@
           <w:sz w:val="24"/>
           <w:szCs w:val="24"/>
         </w:rPr>
-        <w:t>In line with our commitment to revolutionizing musculoskeletal healthcare through MuraMed's Healthcare Edition, we have devised a set of monetization strategies designed for sustainability. These strategies ensure that healthcare professionals, clinics, and institutions can access MuraMed's cutting-edge AI-assisted musculoskeletal radiograph analysis platform effectively and efficiently. Below, we outline our structured approaches:</w:t>
+        <w:t xml:space="preserve">In line with our commitment to revolutionizing musculoskeletal healthcare through </w:t>
+      </w:r>
+      <w:proofErr w:type="spellStart"/>
+      <w:r>
+        <w:rPr>
+          <w:sz w:val="24"/>
+          <w:szCs w:val="24"/>
+        </w:rPr>
+        <w:t>MuraMed's</w:t>
+      </w:r>
+      <w:proofErr w:type="spellEnd"/>
+      <w:r>
+        <w:rPr>
+          <w:sz w:val="24"/>
+          <w:szCs w:val="24"/>
+        </w:rPr>
+        <w:t xml:space="preserve"> Healthcare Edition, we have devised a set of monetization strategies designed for sustainability. These strategies ensure that healthcare professionals, clinics, and institutions can access </w:t>
+      </w:r>
+      <w:proofErr w:type="spellStart"/>
+      <w:r>
+        <w:rPr>
+          <w:sz w:val="24"/>
+          <w:szCs w:val="24"/>
+        </w:rPr>
+        <w:t>MuraMed's</w:t>
+      </w:r>
+      <w:proofErr w:type="spellEnd"/>
+      <w:r>
+        <w:rPr>
+          <w:sz w:val="24"/>
+          <w:szCs w:val="24"/>
+        </w:rPr>
+        <w:t xml:space="preserve"> cutting-edge AI-assisted musculoskeletal radiograph analysis platform effectively and efficiently. Below, we outline our structured approaches:</w:t>
       </w:r>
     </w:p>
     <w:p>
@@ -7654,12 +8391,37 @@
           <w:szCs w:val="24"/>
         </w:rPr>
       </w:pPr>
-      <w:r>
-        <w:rPr>
-          <w:sz w:val="24"/>
-          <w:szCs w:val="24"/>
-        </w:rPr>
-        <w:t>MuraMed offers a versatile range of subscription options, each thorough tailored to meet the specific needs of hospitals, clinics, and individual healthcare practitioners. These subscription plans guarantee unfettered access to MuraMed's robust AI diagnostic capabilities. Whether you're a large medical facility or a solo practitioner, our flexible subscription models ensure accessibility and affordability.</w:t>
+      <w:proofErr w:type="spellStart"/>
+      <w:r>
+        <w:rPr>
+          <w:sz w:val="24"/>
+          <w:szCs w:val="24"/>
+        </w:rPr>
+        <w:t>MuraMed</w:t>
+      </w:r>
+      <w:proofErr w:type="spellEnd"/>
+      <w:r>
+        <w:rPr>
+          <w:sz w:val="24"/>
+          <w:szCs w:val="24"/>
+        </w:rPr>
+        <w:t xml:space="preserve"> offers a versatile range of subscription options, each thorough tailored to meet the specific needs of hospitals, clinics, and individual healthcare practitioners. These subscription plans guarantee unfettered access to </w:t>
+      </w:r>
+      <w:proofErr w:type="spellStart"/>
+      <w:r>
+        <w:rPr>
+          <w:sz w:val="24"/>
+          <w:szCs w:val="24"/>
+        </w:rPr>
+        <w:t>MuraMed's</w:t>
+      </w:r>
+      <w:proofErr w:type="spellEnd"/>
+      <w:r>
+        <w:rPr>
+          <w:sz w:val="24"/>
+          <w:szCs w:val="24"/>
+        </w:rPr>
+        <w:t xml:space="preserve"> robust AI diagnostic capabilities. Whether you're a large medical facility or a solo practitioner, our flexible subscription models ensure accessibility and affordability.</w:t>
       </w:r>
     </w:p>
     <w:p>
@@ -7694,7 +8456,39 @@
           <w:sz w:val="24"/>
           <w:szCs w:val="24"/>
         </w:rPr>
-        <w:t>For those seeking a more flexible arrangement, MuraMed provides a pay-per-use model, perfect for occasional or smaller healthcare establishments. This pay-as-you-go approach allows you to harness MuraMed's diagnostic power precisely when needed, without any long-term commitment.</w:t>
+        <w:t xml:space="preserve">For those seeking a more flexible arrangement, </w:t>
+      </w:r>
+      <w:proofErr w:type="spellStart"/>
+      <w:r>
+        <w:rPr>
+          <w:sz w:val="24"/>
+          <w:szCs w:val="24"/>
+        </w:rPr>
+        <w:t>MuraMed</w:t>
+      </w:r>
+      <w:proofErr w:type="spellEnd"/>
+      <w:r>
+        <w:rPr>
+          <w:sz w:val="24"/>
+          <w:szCs w:val="24"/>
+        </w:rPr>
+        <w:t xml:space="preserve"> provides a pay-per-use model, perfect for occasional or smaller healthcare establishments. This pay-as-you-go approach allows you to harness </w:t>
+      </w:r>
+      <w:proofErr w:type="spellStart"/>
+      <w:r>
+        <w:rPr>
+          <w:sz w:val="24"/>
+          <w:szCs w:val="24"/>
+        </w:rPr>
+        <w:t>MuraMed's</w:t>
+      </w:r>
+      <w:proofErr w:type="spellEnd"/>
+      <w:r>
+        <w:rPr>
+          <w:sz w:val="24"/>
+          <w:szCs w:val="24"/>
+        </w:rPr>
+        <w:t xml:space="preserve"> diagnostic power precisely when needed, without any long-term commitment.</w:t>
       </w:r>
     </w:p>
     <w:p>
@@ -7727,12 +8521,54 @@
           <w:szCs w:val="24"/>
         </w:rPr>
       </w:pPr>
-      <w:r>
-        <w:rPr>
-          <w:sz w:val="24"/>
-          <w:szCs w:val="24"/>
-        </w:rPr>
-        <w:t>MuraMed goes the extra mile by offering bespoke model training, fine-tuning, and implementation services. This tailored approach ensures that MuraMed's AI algorithms are precisely calibrated to match the unique demographics and equipment types of each user. The result? The most accurate and relevant diagnostic insights, making MuraMed an invaluable, adaptable, and cost-effective solution within the healthcare landscape.</w:t>
+      <w:proofErr w:type="spellStart"/>
+      <w:r>
+        <w:rPr>
+          <w:sz w:val="24"/>
+          <w:szCs w:val="24"/>
+        </w:rPr>
+        <w:lastRenderedPageBreak/>
+        <w:t>MuraMed</w:t>
+      </w:r>
+      <w:proofErr w:type="spellEnd"/>
+      <w:r>
+        <w:rPr>
+          <w:sz w:val="24"/>
+          <w:szCs w:val="24"/>
+        </w:rPr>
+        <w:t xml:space="preserve"> goes the extra mile by offering bespoke model training, fine-tuning, and implementation services. This tailored approach ensures that </w:t>
+      </w:r>
+      <w:proofErr w:type="spellStart"/>
+      <w:r>
+        <w:rPr>
+          <w:sz w:val="24"/>
+          <w:szCs w:val="24"/>
+        </w:rPr>
+        <w:t>MuraMed's</w:t>
+      </w:r>
+      <w:proofErr w:type="spellEnd"/>
+      <w:r>
+        <w:rPr>
+          <w:sz w:val="24"/>
+          <w:szCs w:val="24"/>
+        </w:rPr>
+        <w:t xml:space="preserve"> AI algorithms are precisely calibrated to match the unique demographics and equipment types of each user. The result? The most accurate and relevant diagnostic insights, making </w:t>
+      </w:r>
+      <w:proofErr w:type="spellStart"/>
+      <w:r>
+        <w:rPr>
+          <w:sz w:val="24"/>
+          <w:szCs w:val="24"/>
+        </w:rPr>
+        <w:t>MuraMed</w:t>
+      </w:r>
+      <w:proofErr w:type="spellEnd"/>
+      <w:r>
+        <w:rPr>
+          <w:sz w:val="24"/>
+          <w:szCs w:val="24"/>
+        </w:rPr>
+        <w:t xml:space="preserve"> an invaluable, adaptable, and cost-effective solution within the healthcare landscape.</w:t>
       </w:r>
     </w:p>
     <w:p>
@@ -7757,7 +8593,23 @@
           <w:sz w:val="24"/>
           <w:szCs w:val="24"/>
         </w:rPr>
-        <w:t>These monetization strategies empower healthcare providers with the flexibility to choose the most fitting plan, ultimately ensuring sustained access to MuraMed's advanced musculoskeletal radiograph analysis capabilities.</w:t>
+        <w:t xml:space="preserve">These monetization strategies empower healthcare providers with the flexibility to choose the most fitting plan, ultimately ensuring sustained access to </w:t>
+      </w:r>
+      <w:proofErr w:type="spellStart"/>
+      <w:r>
+        <w:rPr>
+          <w:sz w:val="24"/>
+          <w:szCs w:val="24"/>
+        </w:rPr>
+        <w:t>MuraMed's</w:t>
+      </w:r>
+      <w:proofErr w:type="spellEnd"/>
+      <w:r>
+        <w:rPr>
+          <w:sz w:val="24"/>
+          <w:szCs w:val="24"/>
+        </w:rPr>
+        <w:t xml:space="preserve"> advanced musculoskeletal radiograph analysis capabilities.</w:t>
       </w:r>
     </w:p>
     <w:p>
@@ -7794,7 +8646,39 @@
           <w:sz w:val="24"/>
           <w:szCs w:val="24"/>
         </w:rPr>
-        <w:t>Navigating the healthcare tech landscape demands a methodical approach. Adhering to regulatory guidelines, ensuring robust data privacy measures, and fostering a close-knit collaboration with medical professionals are of prime importance. This ensures MuraMed is technologically robust while also catering to the practical needs of its user base. Additionally, a potential challenge lies in the fact that MuraMed's focus is solely on musculoskeletal radiograph analysis of the hand, elbow, and shoulder, limiting its scope to these specific areas and potentially necessitating collaboration with other solutions for radiographs of different body parts.</w:t>
+        <w:t xml:space="preserve">Navigating the healthcare tech landscape demands a methodical approach. Adhering to regulatory guidelines, ensuring robust data privacy measures, and fostering a close-knit collaboration with medical professionals are of prime importance. This ensures </w:t>
+      </w:r>
+      <w:proofErr w:type="spellStart"/>
+      <w:r>
+        <w:rPr>
+          <w:sz w:val="24"/>
+          <w:szCs w:val="24"/>
+        </w:rPr>
+        <w:t>MuraMed</w:t>
+      </w:r>
+      <w:proofErr w:type="spellEnd"/>
+      <w:r>
+        <w:rPr>
+          <w:sz w:val="24"/>
+          <w:szCs w:val="24"/>
+        </w:rPr>
+        <w:t xml:space="preserve"> is technologically robust while also catering to the practical needs of its user base. Additionally, a potential challenge lies in the fact that </w:t>
+      </w:r>
+      <w:proofErr w:type="spellStart"/>
+      <w:r>
+        <w:rPr>
+          <w:sz w:val="24"/>
+          <w:szCs w:val="24"/>
+        </w:rPr>
+        <w:t>MuraMed's</w:t>
+      </w:r>
+      <w:proofErr w:type="spellEnd"/>
+      <w:r>
+        <w:rPr>
+          <w:sz w:val="24"/>
+          <w:szCs w:val="24"/>
+        </w:rPr>
+        <w:t xml:space="preserve"> focus is solely on musculoskeletal radiograph analysis of the hand, elbow, and shoulder, limiting its scope to these specific areas and potentially necessitating collaboration with other solutions for radiographs of different body parts.</w:t>
       </w:r>
     </w:p>
     <w:p>
@@ -7832,7 +8716,6 @@
       </w:pPr>
       <w:bookmarkStart w:id="25" w:name="_Toc144907388"/>
       <w:r>
-        <w:lastRenderedPageBreak/>
         <w:t>Understanding PACS in the Context of MuraMed (subsection under PACS)</w:t>
       </w:r>
       <w:bookmarkEnd w:id="25"/>
@@ -7851,7 +8734,25 @@
           <w:sz w:val="24"/>
           <w:szCs w:val="24"/>
         </w:rPr>
-        <w:t>Since MuraMed seeks to revolutionize the domain of musculoskeletal radiography. By harnessing the capabilities of cutting-edge deep learning methodologies, we present an unmatched diagnostic aid for radiologists and orthopedic specialists, ensuring prompt, precise, and efficient identification of musculoskeletal irregularities.</w:t>
+        <w:t xml:space="preserve">Since </w:t>
+      </w:r>
+      <w:proofErr w:type="spellStart"/>
+      <w:r>
+        <w:rPr>
+          <w:color w:val="000000"/>
+          <w:sz w:val="24"/>
+          <w:szCs w:val="24"/>
+        </w:rPr>
+        <w:t>MuraMed</w:t>
+      </w:r>
+      <w:proofErr w:type="spellEnd"/>
+      <w:r>
+        <w:rPr>
+          <w:color w:val="000000"/>
+          <w:sz w:val="24"/>
+          <w:szCs w:val="24"/>
+        </w:rPr>
+        <w:t xml:space="preserve"> seeks to revolutionize the domain of musculoskeletal radiography. By harnessing the capabilities of cutting-edge deep learning methodologies, we present an unmatched diagnostic aid for radiologists and orthopedic specialists, ensuring prompt, precise, and efficient identification of musculoskeletal irregularities.</w:t>
       </w:r>
     </w:p>
     <w:p>
@@ -7921,6 +8822,7 @@
           <w:sz w:val="24"/>
           <w:szCs w:val="24"/>
         </w:rPr>
+        <w:lastRenderedPageBreak/>
         <w:drawing>
           <wp:inline distT="0" distB="0" distL="0" distR="0" wp14:anchorId="5E3E0837" wp14:editId="5D8CFDDA">
             <wp:extent cx="4762914" cy="2657669"/>
@@ -7993,7 +8895,15 @@
         <w:fldChar w:fldCharType="end"/>
       </w:r>
       <w:r>
-        <w:t>. The pathways of PACS: The foundational structure enabling MuraMed's seamless integration and rapid analysis within hospital systems.</w:t>
+        <w:t xml:space="preserve">. The pathways of PACS: The foundational structure enabling </w:t>
+      </w:r>
+      <w:proofErr w:type="spellStart"/>
+      <w:r>
+        <w:t>MuraMed's</w:t>
+      </w:r>
+      <w:proofErr w:type="spellEnd"/>
+      <w:r>
+        <w:t xml:space="preserve"> seamless integration and rapid analysis within hospital systems.</w:t>
       </w:r>
     </w:p>
     <w:p>
@@ -8093,7 +9003,15 @@
         <w:fldChar w:fldCharType="end"/>
       </w:r>
       <w:r>
-        <w:t>. Streams of data flow: A visualization of the PACS network, channeling radiographic information to MuraMed for AI-assisted diagnostics.</w:t>
+        <w:t xml:space="preserve">. Streams of data flow: A visualization of the PACS network, channeling radiographic information to </w:t>
+      </w:r>
+      <w:proofErr w:type="spellStart"/>
+      <w:r>
+        <w:t>MuraMed</w:t>
+      </w:r>
+      <w:proofErr w:type="spellEnd"/>
+      <w:r>
+        <w:t xml:space="preserve"> for AI-assisted diagnostics.</w:t>
       </w:r>
     </w:p>
     <w:p>
@@ -8113,7 +9031,6 @@
           <w:sz w:val="28"/>
           <w:szCs w:val="28"/>
         </w:rPr>
-        <w:lastRenderedPageBreak/>
         <w:t>Additional Applications in Healthcare Landscape</w:t>
       </w:r>
       <w:bookmarkEnd w:id="26"/>
@@ -8139,7 +9056,23 @@
           <w:sz w:val="24"/>
           <w:szCs w:val="24"/>
         </w:rPr>
-        <w:t>Beyond its primary applications, MuraMed's Healthcare Edition extends its versatile capabilities to a range of additional healthcare settings, redefining musculoskeletal health management across diverse healthcare landscapes:</w:t>
+        <w:t xml:space="preserve">Beyond its primary applications, </w:t>
+      </w:r>
+      <w:proofErr w:type="spellStart"/>
+      <w:r>
+        <w:rPr>
+          <w:sz w:val="24"/>
+          <w:szCs w:val="24"/>
+        </w:rPr>
+        <w:t>MuraMed's</w:t>
+      </w:r>
+      <w:proofErr w:type="spellEnd"/>
+      <w:r>
+        <w:rPr>
+          <w:sz w:val="24"/>
+          <w:szCs w:val="24"/>
+        </w:rPr>
+        <w:t xml:space="preserve"> Healthcare Edition extends its versatile capabilities to a range of additional healthcare settings, redefining musculoskeletal health management across diverse healthcare landscapes:</w:t>
       </w:r>
     </w:p>
     <w:p>
@@ -8178,12 +9111,21 @@
           <w:szCs w:val="24"/>
         </w:rPr>
       </w:pPr>
-      <w:r>
-        <w:rPr>
-          <w:sz w:val="24"/>
-          <w:szCs w:val="24"/>
-        </w:rPr>
-        <w:t>MuraMed can be integrated into primary care settings, enabling general practitioners to identify potential musculoskeletal issues, especially those concerning the hand, elbow, and shoulder, and provide appropriate referrals to specialists. This capability ensures that patients presenting with hand-related discomfort or injuries can receive timely and accurate assessments, leading to swift referrals to orthopedic specialists or radiologists for further evaluation and treatment planning.</w:t>
+      <w:proofErr w:type="spellStart"/>
+      <w:r>
+        <w:rPr>
+          <w:sz w:val="24"/>
+          <w:szCs w:val="24"/>
+        </w:rPr>
+        <w:t>MuraMed</w:t>
+      </w:r>
+      <w:proofErr w:type="spellEnd"/>
+      <w:r>
+        <w:rPr>
+          <w:sz w:val="24"/>
+          <w:szCs w:val="24"/>
+        </w:rPr>
+        <w:t xml:space="preserve"> can be integrated into primary care settings, enabling general practitioners to identify potential musculoskeletal issues, especially those concerning the hand, elbow, and shoulder, and provide appropriate referrals to specialists. This capability ensures that patients presenting with hand-related discomfort or injuries can receive timely and accurate assessments, leading to swift referrals to orthopedic specialists or radiologists for further evaluation and treatment planning.</w:t>
       </w:r>
       <w:r>
         <w:rPr>
@@ -8214,7 +9156,23 @@
           <w:sz w:val="24"/>
           <w:szCs w:val="24"/>
         </w:rPr>
-        <w:t xml:space="preserve">The application of MuraMed in this context revolves around its assistance to general practitioners in identifying potential musculoskeletal abnormalities during routine check-ups. The reason for this integration is clear: early detection is pivotal. It leads to timely referrals to specialists, ensuring that patients, especially those with hand-related issues, receive the comprehensive care they need. This proactive approach enhances the healthcare experience, offering patients timely access to the expertise of orthopedic specialists and radiologists, ultimately contributing to better musculoskeletal health and overall well-being. </w:t>
+        <w:t xml:space="preserve">The application of </w:t>
+      </w:r>
+      <w:proofErr w:type="spellStart"/>
+      <w:r>
+        <w:rPr>
+          <w:sz w:val="24"/>
+          <w:szCs w:val="24"/>
+        </w:rPr>
+        <w:t>MuraMed</w:t>
+      </w:r>
+      <w:proofErr w:type="spellEnd"/>
+      <w:r>
+        <w:rPr>
+          <w:sz w:val="24"/>
+          <w:szCs w:val="24"/>
+        </w:rPr>
+        <w:t xml:space="preserve"> in this context revolves around its assistance to general practitioners in identifying potential musculoskeletal abnormalities during routine check-ups. The reason for this integration is clear: early detection is pivotal. It leads to timely referrals to specialists, ensuring that patients, especially those with hand-related issues, receive the comprehensive care they need. This proactive approach enhances the healthcare experience, offering patients timely access to the expertise of orthopedic specialists and radiologists, ultimately contributing to better musculoskeletal health and overall well-being. </w:t>
       </w:r>
     </w:p>
     <w:p>
@@ -8263,7 +9221,23 @@
           <w:sz w:val="24"/>
           <w:szCs w:val="24"/>
         </w:rPr>
-        <w:t>As the elderly population grows, MuraMed can play a vital role in detecting musculoskeletal issues, including hand injuries, in geriatric patients, aiding in early intervention and improving their quality of life. This capability is especially significant in addressing the unique healthcare needs of elderly individuals, where musculoskeletal concerns, such as hand injuries, can have a substantial impact on their daily lives and mobility</w:t>
+        <w:t xml:space="preserve">As the elderly population grows, </w:t>
+      </w:r>
+      <w:proofErr w:type="spellStart"/>
+      <w:r>
+        <w:rPr>
+          <w:sz w:val="24"/>
+          <w:szCs w:val="24"/>
+        </w:rPr>
+        <w:t>MuraMed</w:t>
+      </w:r>
+      <w:proofErr w:type="spellEnd"/>
+      <w:r>
+        <w:rPr>
+          <w:sz w:val="24"/>
+          <w:szCs w:val="24"/>
+        </w:rPr>
+        <w:t xml:space="preserve"> can play a vital role in detecting musculoskeletal issues, including hand injuries, in geriatric patients, aiding in early intervention and improving their quality of life. This capability is especially significant in addressing the unique healthcare needs of elderly individuals, where musculoskeletal concerns, such as hand injuries, can have a substantial impact on their daily lives and mobility</w:t>
       </w:r>
       <w:r>
         <w:rPr>
@@ -8301,7 +9275,23 @@
           <w:sz w:val="24"/>
           <w:szCs w:val="24"/>
         </w:rPr>
-        <w:t>. By incorporating MuraMed into the healthcare protocols of elderly care facilities, healthcare providers can ensure that geriatric patients receive timely attention and tailored care plans, ultimately enhancing their well-being and maintaining their independence.</w:t>
+        <w:t xml:space="preserve">. By incorporating </w:t>
+      </w:r>
+      <w:proofErr w:type="spellStart"/>
+      <w:r>
+        <w:rPr>
+          <w:sz w:val="24"/>
+          <w:szCs w:val="24"/>
+        </w:rPr>
+        <w:t>MuraMed</w:t>
+      </w:r>
+      <w:proofErr w:type="spellEnd"/>
+      <w:r>
+        <w:rPr>
+          <w:sz w:val="24"/>
+          <w:szCs w:val="24"/>
+        </w:rPr>
+        <w:t xml:space="preserve"> into the healthcare protocols of elderly care facilities, healthcare providers can ensure that geriatric patients receive timely attention and tailored care plans, ultimately enhancing their well-being and maintaining their independence.</w:t>
       </w:r>
     </w:p>
     <w:p>
@@ -8322,12 +9312,21 @@
           <w:szCs w:val="24"/>
         </w:rPr>
       </w:pPr>
-      <w:r>
-        <w:rPr>
-          <w:sz w:val="24"/>
-          <w:szCs w:val="24"/>
-        </w:rPr>
-        <w:t>MuraMed finds a valuable application in elderly care facilities through regular musculoskeletal screenings for elderly residents, aiming to detect issues like hand fractures, shoulder joint degeneration, or elbow osteoporosis. The reason behind this application is clear: early detection leads to prompt treatment and interventions. By identifying these musculoskeletal concerns at their nascent stages, healthcare providers can proactively prevent falls and other related accidents, ultimately leading to an improved overall quality of life for the elderly residents. This approach not only enhances their well-being but also contributes to the safety and comfort of the care facility as a whole.</w:t>
+      <w:proofErr w:type="spellStart"/>
+      <w:r>
+        <w:rPr>
+          <w:sz w:val="24"/>
+          <w:szCs w:val="24"/>
+        </w:rPr>
+        <w:t>MuraMed</w:t>
+      </w:r>
+      <w:proofErr w:type="spellEnd"/>
+      <w:r>
+        <w:rPr>
+          <w:sz w:val="24"/>
+          <w:szCs w:val="24"/>
+        </w:rPr>
+        <w:t xml:space="preserve"> finds a valuable application in elderly care facilities through regular musculoskeletal screenings for elderly residents, aiming to detect issues like hand fractures, shoulder joint degeneration, or elbow osteoporosis. The reason behind this application is clear: early detection leads to prompt treatment and interventions. By identifying these musculoskeletal concerns at their nascent stages, healthcare providers can proactively prevent falls and other related accidents, ultimately leading to an improved overall quality of life for the elderly residents. This approach not only enhances their well-being but also contributes to the safety and comfort of the care facility as a whole.</w:t>
       </w:r>
     </w:p>
     <w:p>
@@ -8368,13 +9367,23 @@
           <w:szCs w:val="24"/>
         </w:rPr>
       </w:pPr>
+      <w:proofErr w:type="spellStart"/>
       <w:r>
         <w:rPr>
           <w:color w:val="000000"/>
           <w:sz w:val="24"/>
           <w:szCs w:val="24"/>
         </w:rPr>
-        <w:t xml:space="preserve">MuraMed's utility extends beyond diagnostics, providing an essential tool for physical therapists working with patients recovering from </w:t>
+        <w:t>MuraMed's</w:t>
+      </w:r>
+      <w:proofErr w:type="spellEnd"/>
+      <w:r>
+        <w:rPr>
+          <w:color w:val="000000"/>
+          <w:sz w:val="24"/>
+          <w:szCs w:val="24"/>
+        </w:rPr>
+        <w:t xml:space="preserve"> utility extends beyond diagnostics, providing an essential tool for physical therapists working with patients recovering from </w:t>
       </w:r>
       <w:r>
         <w:rPr>
@@ -8425,7 +9434,25 @@
           <w:sz w:val="24"/>
           <w:szCs w:val="24"/>
         </w:rPr>
-        <w:t>, the challenges in managing shoulder conditions have been well-documented. With MuraMed's focus on musculoskeletal radiograph analysis of the hand, shoulder, and elbow, physical therapists can leverage real-time insights to track patients' progress during therapy. This not only aligns with the need for more efficient targeting of shoulder pain treatments but also allows therapists to modify treatment plans and exercises promptly, optimizing rehabilitation outcomes</w:t>
+        <w:t xml:space="preserve">, the challenges in managing shoulder conditions have been well-documented. With </w:t>
+      </w:r>
+      <w:proofErr w:type="spellStart"/>
+      <w:r>
+        <w:rPr>
+          <w:color w:val="000000"/>
+          <w:sz w:val="24"/>
+          <w:szCs w:val="24"/>
+        </w:rPr>
+        <w:t>MuraMed's</w:t>
+      </w:r>
+      <w:proofErr w:type="spellEnd"/>
+      <w:r>
+        <w:rPr>
+          <w:color w:val="000000"/>
+          <w:sz w:val="24"/>
+          <w:szCs w:val="24"/>
+        </w:rPr>
+        <w:t xml:space="preserve"> focus on musculoskeletal radiograph analysis of the hand, shoulder, and elbow, physical therapists can leverage real-time insights to track patients' progress during therapy. This not only aligns with the need for more efficient targeting of shoulder pain treatments but also allows therapists to modify treatment plans and exercises promptly, optimizing rehabilitation outcomes</w:t>
       </w:r>
       <w:r>
         <w:rPr>
@@ -8490,7 +9517,43 @@
           <w:sz w:val="24"/>
           <w:szCs w:val="24"/>
         </w:rPr>
-        <w:t xml:space="preserve">Integrating MuraMed's AI into physical therapy sessions serves as a groundbreaking approach to shoulder and hand injury management. Real-time insights offered by MuraMed enable therapists to closely monitor patients' progress and tailor treatment plans specifically to their unique needs, as recommended by recent studies </w:t>
+        <w:t xml:space="preserve">Integrating </w:t>
+      </w:r>
+      <w:proofErr w:type="spellStart"/>
+      <w:r>
+        <w:rPr>
+          <w:color w:val="000000"/>
+          <w:sz w:val="24"/>
+          <w:szCs w:val="24"/>
+        </w:rPr>
+        <w:t>MuraMed's</w:t>
+      </w:r>
+      <w:proofErr w:type="spellEnd"/>
+      <w:r>
+        <w:rPr>
+          <w:color w:val="000000"/>
+          <w:sz w:val="24"/>
+          <w:szCs w:val="24"/>
+        </w:rPr>
+        <w:t xml:space="preserve"> AI into physical therapy sessions serves as a groundbreaking approach to shoulder and hand injury management. Real-time insights offered by </w:t>
+      </w:r>
+      <w:proofErr w:type="spellStart"/>
+      <w:r>
+        <w:rPr>
+          <w:color w:val="000000"/>
+          <w:sz w:val="24"/>
+          <w:szCs w:val="24"/>
+        </w:rPr>
+        <w:t>MuraMed</w:t>
+      </w:r>
+      <w:proofErr w:type="spellEnd"/>
+      <w:r>
+        <w:rPr>
+          <w:color w:val="000000"/>
+          <w:sz w:val="24"/>
+          <w:szCs w:val="24"/>
+        </w:rPr>
+        <w:t xml:space="preserve"> enable therapists to closely monitor patients' progress and tailor treatment plans specifically to their unique needs, as recommended by recent studies </w:t>
       </w:r>
       <w:r>
         <w:rPr>
@@ -8591,7 +9654,56 @@
           <w:sz w:val="24"/>
           <w:szCs w:val="24"/>
         </w:rPr>
-        <w:t xml:space="preserve">Chiropractic professionals specializing in hand, elbow, and shoulder care can harness MuraMed's insights to offer highly tailored treatment plans for their patients. The specificity of MuraMed's diagnostic capabilities aligns seamlessly with the intricate nature of musculoskeletal issues within these areas. Chiropractors can utilize MuraMed's AI-backed analysis to precisely identify and understand patients' conditions, facilitating targeted chiropractic adjustments and treatments </w:t>
+        <w:t xml:space="preserve">Chiropractic professionals specializing in hand, elbow, and shoulder care can harness </w:t>
+      </w:r>
+      <w:proofErr w:type="spellStart"/>
+      <w:r>
+        <w:rPr>
+          <w:sz w:val="24"/>
+          <w:szCs w:val="24"/>
+        </w:rPr>
+        <w:t>MuraMed's</w:t>
+      </w:r>
+      <w:proofErr w:type="spellEnd"/>
+      <w:r>
+        <w:rPr>
+          <w:sz w:val="24"/>
+          <w:szCs w:val="24"/>
+        </w:rPr>
+        <w:t xml:space="preserve"> insights to offer highly tailored treatment plans for their patients. The specificity of </w:t>
+      </w:r>
+      <w:proofErr w:type="spellStart"/>
+      <w:r>
+        <w:rPr>
+          <w:sz w:val="24"/>
+          <w:szCs w:val="24"/>
+        </w:rPr>
+        <w:lastRenderedPageBreak/>
+        <w:t>MuraMed's</w:t>
+      </w:r>
+      <w:proofErr w:type="spellEnd"/>
+      <w:r>
+        <w:rPr>
+          <w:sz w:val="24"/>
+          <w:szCs w:val="24"/>
+        </w:rPr>
+        <w:t xml:space="preserve"> diagnostic capabilities aligns seamlessly with the intricate nature of musculoskeletal issues within these areas. Chiropractors can utilize </w:t>
+      </w:r>
+      <w:proofErr w:type="spellStart"/>
+      <w:r>
+        <w:rPr>
+          <w:sz w:val="24"/>
+          <w:szCs w:val="24"/>
+        </w:rPr>
+        <w:t>MuraMed's</w:t>
+      </w:r>
+      <w:proofErr w:type="spellEnd"/>
+      <w:r>
+        <w:rPr>
+          <w:sz w:val="24"/>
+          <w:szCs w:val="24"/>
+        </w:rPr>
+        <w:t xml:space="preserve"> AI-backed analysis to precisely identify and understand patients' conditions, facilitating targeted chiropractic adjustments and treatments </w:t>
       </w:r>
       <w:r>
         <w:rPr>
@@ -8667,7 +9779,39 @@
           <w:sz w:val="24"/>
           <w:szCs w:val="24"/>
         </w:rPr>
-        <w:t>The integration of MuraMed's insights into chiropractic clinics specializing in hand, elbow, and shoulder care enhances the quality of patient treatments. By utilizing MuraMed's AI, chiropractors can tailor adjustments and treatment plans specifically to the unique musculoskeletal issues in these areas. This personalized approach, based on precise diagnostic information, results in more effective treatments, aligning with the overarching goal of chiropractic care – to improve musculoskeletal health and overall well-being for patients experiencing hand, elbow, and shoulder discomfort or injuries.</w:t>
+        <w:t xml:space="preserve">The integration of </w:t>
+      </w:r>
+      <w:proofErr w:type="spellStart"/>
+      <w:r>
+        <w:rPr>
+          <w:sz w:val="24"/>
+          <w:szCs w:val="24"/>
+        </w:rPr>
+        <w:t>MuraMed's</w:t>
+      </w:r>
+      <w:proofErr w:type="spellEnd"/>
+      <w:r>
+        <w:rPr>
+          <w:sz w:val="24"/>
+          <w:szCs w:val="24"/>
+        </w:rPr>
+        <w:t xml:space="preserve"> insights into chiropractic clinics specializing in hand, elbow, and shoulder care enhances the quality of patient treatments. By utilizing </w:t>
+      </w:r>
+      <w:proofErr w:type="spellStart"/>
+      <w:r>
+        <w:rPr>
+          <w:sz w:val="24"/>
+          <w:szCs w:val="24"/>
+        </w:rPr>
+        <w:t>MuraMed's</w:t>
+      </w:r>
+      <w:proofErr w:type="spellEnd"/>
+      <w:r>
+        <w:rPr>
+          <w:sz w:val="24"/>
+          <w:szCs w:val="24"/>
+        </w:rPr>
+        <w:t xml:space="preserve"> AI, chiropractors can tailor adjustments and treatment plans specifically to the unique musculoskeletal issues in these areas. This personalized approach, based on precise diagnostic information, results in more effective treatments, aligning with the overarching goal of chiropractic care – to improve musculoskeletal health and overall well-being for patients experiencing hand, elbow, and shoulder discomfort or injuries.</w:t>
       </w:r>
     </w:p>
     <w:p>
@@ -8701,12 +9845,21 @@
           <w:szCs w:val="24"/>
         </w:rPr>
       </w:pPr>
-      <w:r>
-        <w:rPr>
-          <w:sz w:val="24"/>
-          <w:szCs w:val="24"/>
-        </w:rPr>
-        <w:t xml:space="preserve">MuraMed's versatility extends to fitness centers, where trainers can harness its capabilities to evaluate clients' musculoskeletal health comprehensively, with a particular focus on the health of their hands, elbows, and shoulders. By incorporating musculoskeletal screenings into their assessment process, fitness professionals can gain valuable insights into clients' fitness readiness, especially regarding the condition of their hands. This data-driven approach ensures that personalized workout routines are not only effective but also aligned with each client's specific musculoskeletal condition, including potential hand-related issues </w:t>
+      <w:proofErr w:type="spellStart"/>
+      <w:r>
+        <w:rPr>
+          <w:sz w:val="24"/>
+          <w:szCs w:val="24"/>
+        </w:rPr>
+        <w:t>MuraMed's</w:t>
+      </w:r>
+      <w:proofErr w:type="spellEnd"/>
+      <w:r>
+        <w:rPr>
+          <w:sz w:val="24"/>
+          <w:szCs w:val="24"/>
+        </w:rPr>
+        <w:t xml:space="preserve"> versatility extends to fitness centers, where trainers can harness its capabilities to evaluate clients' musculoskeletal health comprehensively, with a particular focus on the health of their hands, elbows, and shoulders. By incorporating musculoskeletal screenings into their assessment process, fitness professionals can gain valuable insights into clients' fitness readiness, especially regarding the condition of their hands. This data-driven approach ensures that personalized workout routines are not only effective but also aligned with each client's specific musculoskeletal condition, including potential hand-related issues </w:t>
       </w:r>
       <w:r>
         <w:rPr>
@@ -8768,7 +9921,55 @@
           <w:sz w:val="24"/>
           <w:szCs w:val="24"/>
         </w:rPr>
-        <w:t>Incorporating musculoskeletal screenings using MuraMed to assess clients' fitness readiness, with specific attention to hand health, presents a proactive strategy in fitness center operations. The primary reason for implementing this approach is to prevent exercise-related injuries effectively, including those related to the hands. Through these screenings, trainers can identify potential vulnerabilities in the upper body's musculoskeletal system, particularly in the hands, elbows, and shoulders. Armed with this knowledge, fitness professionals can craft workout plans that are finely tuned to individual needs, mitigating the risk of hand-related injuries and promoting long-term physical well-being. This synergy between technology and fitness is a testament to MuraMed's potential impact on the health and safety of fitness enthusiasts.</w:t>
+        <w:t xml:space="preserve">Incorporating musculoskeletal screenings using </w:t>
+      </w:r>
+      <w:proofErr w:type="spellStart"/>
+      <w:r>
+        <w:rPr>
+          <w:sz w:val="24"/>
+          <w:szCs w:val="24"/>
+        </w:rPr>
+        <w:t>MuraMed</w:t>
+      </w:r>
+      <w:proofErr w:type="spellEnd"/>
+      <w:r>
+        <w:rPr>
+          <w:sz w:val="24"/>
+          <w:szCs w:val="24"/>
+        </w:rPr>
+        <w:t xml:space="preserve"> to assess clients' fitness readiness, with specific attention to hand health, presents a proactive strategy in fitness center operations. The primary reason for implementing this approach is to prevent exercise-related injuries effectively, including those related to the hands. Through these screenings, trainers can identify potential vulnerabilities in the upper body's musculoskeletal system, particularly in the hands, elbows, and shoulders. Armed with this knowledge, fitness professionals can craft workout plans that are finely tuned to individual needs, mitigating the risk of hand-related </w:t>
+      </w:r>
+      <w:proofErr w:type="gramStart"/>
+      <w:r>
+        <w:rPr>
+          <w:sz w:val="24"/>
+          <w:szCs w:val="24"/>
+        </w:rPr>
+        <w:t>injuries</w:t>
+      </w:r>
+      <w:proofErr w:type="gramEnd"/>
+      <w:r>
+        <w:rPr>
+          <w:sz w:val="24"/>
+          <w:szCs w:val="24"/>
+        </w:rPr>
+        <w:t xml:space="preserve"> and promoting long-term physical well-being. This synergy between technology and fitness is a testament to </w:t>
+      </w:r>
+      <w:proofErr w:type="spellStart"/>
+      <w:r>
+        <w:rPr>
+          <w:sz w:val="24"/>
+          <w:szCs w:val="24"/>
+        </w:rPr>
+        <w:t>MuraMed's</w:t>
+      </w:r>
+      <w:proofErr w:type="spellEnd"/>
+      <w:r>
+        <w:rPr>
+          <w:sz w:val="24"/>
+          <w:szCs w:val="24"/>
+        </w:rPr>
+        <w:t xml:space="preserve"> potential impact on the health and safety of fitness enthusiasts.</w:t>
       </w:r>
     </w:p>
     <w:p>
@@ -8801,57 +10002,205 @@
           <w:sz w:val="24"/>
           <w:szCs w:val="24"/>
         </w:rPr>
+        <w:t>Pharmaceutical Research</w:t>
+      </w:r>
+    </w:p>
+    <w:p>
+      <w:pPr>
+        <w:spacing w:before="0" w:after="0"/>
+        <w:rPr>
+          <w:sz w:val="24"/>
+          <w:szCs w:val="24"/>
+        </w:rPr>
+      </w:pPr>
+      <w:r>
+        <w:rPr>
+          <w:sz w:val="24"/>
+          <w:szCs w:val="24"/>
+        </w:rPr>
+        <w:t xml:space="preserve">Within the realm of pharmaceutical research, particularly in clinical trials assessing medications targeting musculoskeletal disorders, </w:t>
+      </w:r>
+      <w:proofErr w:type="spellStart"/>
+      <w:r>
+        <w:rPr>
+          <w:sz w:val="24"/>
+          <w:szCs w:val="24"/>
+        </w:rPr>
+        <w:t>MuraMed</w:t>
+      </w:r>
+      <w:proofErr w:type="spellEnd"/>
+      <w:r>
+        <w:rPr>
+          <w:sz w:val="24"/>
+          <w:szCs w:val="24"/>
+        </w:rPr>
+        <w:t xml:space="preserve"> stands as a valuable asset for tracking patients' responses to treatment and potential side effects. Moreover, when pharmaceutical companies develop products like hand ointments or treatments with specific relevance to hand-related musculoskeletal conditions, </w:t>
+      </w:r>
+      <w:proofErr w:type="spellStart"/>
+      <w:r>
+        <w:rPr>
+          <w:sz w:val="24"/>
+          <w:szCs w:val="24"/>
+        </w:rPr>
+        <w:t>MuraMed</w:t>
+      </w:r>
+      <w:proofErr w:type="spellEnd"/>
+      <w:r>
+        <w:rPr>
+          <w:sz w:val="24"/>
+          <w:szCs w:val="24"/>
+        </w:rPr>
+        <w:t xml:space="preserve"> proves instrumental. By integrating </w:t>
+      </w:r>
+      <w:proofErr w:type="spellStart"/>
+      <w:r>
+        <w:rPr>
+          <w:sz w:val="24"/>
+          <w:szCs w:val="24"/>
+        </w:rPr>
+        <w:t>MuraMed</w:t>
+      </w:r>
+      <w:proofErr w:type="spellEnd"/>
+      <w:r>
+        <w:rPr>
+          <w:sz w:val="24"/>
+          <w:szCs w:val="24"/>
+        </w:rPr>
+        <w:t xml:space="preserve"> into these clinical trials, researchers can accurately evaluate patients' musculoskeletal responses, including the effects of products designed for hand usage. This application ensures precise assessment, contributing significantly to understanding treatment efficacy and identifying any potential side effects associated with these specialized products.</w:t>
+      </w:r>
+    </w:p>
+    <w:p>
+      <w:pPr>
+        <w:spacing w:before="0" w:after="0"/>
+        <w:rPr>
+          <w:sz w:val="24"/>
+          <w:szCs w:val="24"/>
+        </w:rPr>
+      </w:pPr>
+    </w:p>
+    <w:p>
+      <w:pPr>
+        <w:spacing w:before="0" w:after="0"/>
+        <w:rPr>
+          <w:color w:val="ED7D31"/>
+          <w:sz w:val="24"/>
+          <w:szCs w:val="24"/>
+        </w:rPr>
+      </w:pPr>
+      <w:r>
+        <w:rPr>
+          <w:sz w:val="24"/>
+          <w:szCs w:val="24"/>
+        </w:rPr>
         <w:lastRenderedPageBreak/>
-        <w:t>Pharmaceutical Research</w:t>
+        <w:t xml:space="preserve">The utilization of </w:t>
+      </w:r>
+      <w:proofErr w:type="spellStart"/>
+      <w:r>
+        <w:rPr>
+          <w:sz w:val="24"/>
+          <w:szCs w:val="24"/>
+        </w:rPr>
+        <w:t>MuraMed</w:t>
+      </w:r>
+      <w:proofErr w:type="spellEnd"/>
+      <w:r>
+        <w:rPr>
+          <w:sz w:val="24"/>
+          <w:szCs w:val="24"/>
+        </w:rPr>
+        <w:t xml:space="preserve"> in pharmaceutical research for evaluating patients' musculoskeletal responses in clinical trials, particularly concerning products like hand ointments, emerges from the necessity for precision and thoroughness. It's vital to comprehensively assess the performance of medications and products tailored for hand-related musculoskeletal conditions, ensuring that they meet the desired efficacy standards and safety profiles. </w:t>
+      </w:r>
+      <w:proofErr w:type="spellStart"/>
+      <w:r>
+        <w:rPr>
+          <w:sz w:val="24"/>
+          <w:szCs w:val="24"/>
+        </w:rPr>
+        <w:t>MuraMed's</w:t>
+      </w:r>
+      <w:proofErr w:type="spellEnd"/>
+      <w:r>
+        <w:rPr>
+          <w:sz w:val="24"/>
+          <w:szCs w:val="24"/>
+        </w:rPr>
+        <w:t xml:space="preserve"> integration in this context underscores its pivotal role in advancing pharmaceutical research, not only for traditional medications but also for specialized products like hand ointments, promising a more thorough understanding of treatment outcomes and their implications for patients.</w:t>
       </w:r>
     </w:p>
     <w:p>
       <w:pPr>
         <w:spacing w:before="0" w:after="0"/>
         <w:rPr>
-          <w:sz w:val="24"/>
-          <w:szCs w:val="24"/>
-        </w:rPr>
-      </w:pPr>
-      <w:r>
-        <w:rPr>
-          <w:sz w:val="24"/>
-          <w:szCs w:val="24"/>
-        </w:rPr>
-        <w:t>Within the realm of pharmaceutical research, particularly in clinical trials assessing medications targeting musculoskeletal disorders, MuraMed stands as a valuable asset for tracking patients' responses to treatment and potential side effects. Moreover, when pharmaceutical companies develop products like hand ointments or treatments with specific relevance to hand-related musculoskeletal conditions, MuraMed proves instrumental. By integrating MuraMed into these clinical trials, researchers can accurately evaluate patients' musculoskeletal responses, including the effects of products designed for hand usage. This application ensures precise assessment, contributing significantly to understanding treatment efficacy and identifying any potential side effects associated with these specialized products.</w:t>
-      </w:r>
+          <w:color w:val="ED7D31"/>
+          <w:sz w:val="24"/>
+          <w:szCs w:val="24"/>
+        </w:rPr>
+      </w:pPr>
     </w:p>
     <w:p>
       <w:pPr>
         <w:spacing w:before="0" w:after="0"/>
         <w:rPr>
-          <w:sz w:val="24"/>
-          <w:szCs w:val="24"/>
-        </w:rPr>
-      </w:pPr>
+          <w:b/>
+          <w:sz w:val="24"/>
+          <w:szCs w:val="24"/>
+        </w:rPr>
+      </w:pPr>
+      <w:r>
+        <w:rPr>
+          <w:b/>
+          <w:sz w:val="24"/>
+          <w:szCs w:val="24"/>
+        </w:rPr>
+        <w:t>Hospital/Patient Health Portal</w:t>
+      </w:r>
     </w:p>
     <w:p>
       <w:pPr>
         <w:spacing w:before="0" w:after="0"/>
         <w:rPr>
-          <w:color w:val="ED7D31"/>
-          <w:sz w:val="24"/>
-          <w:szCs w:val="24"/>
-        </w:rPr>
-      </w:pPr>
-      <w:r>
-        <w:rPr>
-          <w:sz w:val="24"/>
-          <w:szCs w:val="24"/>
-        </w:rPr>
-        <w:t>The utilization of MuraMed in pharmaceutical research for evaluating patients' musculoskeletal responses in clinical trials, particularly concerning products like hand ointments, emerges from the necessity for precision and thoroughness. It's vital to comprehensively assess the performance of medications and products tailored for hand-related musculoskeletal conditions, ensuring that they meet the desired efficacy standards and safety profiles. MuraMed's integration in this context underscores its pivotal role in advancing pharmaceutical research, not only for traditional medications but also for specialized products like hand ointments, promising a more thorough understanding of treatment outcomes and their implications for patients.</w:t>
+          <w:sz w:val="24"/>
+          <w:szCs w:val="24"/>
+        </w:rPr>
+      </w:pPr>
+      <w:proofErr w:type="spellStart"/>
+      <w:r>
+        <w:rPr>
+          <w:sz w:val="24"/>
+          <w:szCs w:val="24"/>
+        </w:rPr>
+        <w:t>MuraMed's</w:t>
+      </w:r>
+      <w:proofErr w:type="spellEnd"/>
+      <w:r>
+        <w:rPr>
+          <w:sz w:val="24"/>
+          <w:szCs w:val="24"/>
+        </w:rPr>
+        <w:t xml:space="preserve"> application in the Hospital/Patient Health Portal brings advanced musculoskeletal radiograph analysis directly to the hands of patients and healthcare providers. Through seamless integration, patients can access their radiograph results and analyses conveniently, fostering a deeper understanding of their musculoskeletal health. This user-friendly interface allows for easy retrieval of diagnostic information, empowering patients to engage actively in their care journey. Moreover, healthcare providers benefit from </w:t>
+      </w:r>
+      <w:proofErr w:type="spellStart"/>
+      <w:r>
+        <w:rPr>
+          <w:sz w:val="24"/>
+          <w:szCs w:val="24"/>
+        </w:rPr>
+        <w:t>MuraMed's</w:t>
+      </w:r>
+      <w:proofErr w:type="spellEnd"/>
+      <w:r>
+        <w:rPr>
+          <w:sz w:val="24"/>
+          <w:szCs w:val="24"/>
+        </w:rPr>
+        <w:t xml:space="preserve"> expertise by receiving comprehensive insights into patients' musculoskeletal conditions, ultimately leading to more informed treatment decisions.</w:t>
       </w:r>
     </w:p>
     <w:p>
       <w:pPr>
         <w:spacing w:before="0" w:after="0"/>
         <w:rPr>
-          <w:color w:val="ED7D31"/>
           <w:sz w:val="24"/>
           <w:szCs w:val="24"/>
         </w:rPr>
@@ -8861,59 +10210,48 @@
       <w:pPr>
         <w:spacing w:before="0" w:after="0"/>
         <w:rPr>
-          <w:b/>
-          <w:sz w:val="24"/>
-          <w:szCs w:val="24"/>
-        </w:rPr>
-      </w:pPr>
-      <w:r>
-        <w:rPr>
-          <w:b/>
-          <w:sz w:val="24"/>
-          <w:szCs w:val="24"/>
-        </w:rPr>
-        <w:t>Hospital/Patient Health Portal</w:t>
-      </w:r>
-    </w:p>
-    <w:p>
-      <w:pPr>
-        <w:spacing w:before="0" w:after="0"/>
-        <w:rPr>
-          <w:sz w:val="24"/>
-          <w:szCs w:val="24"/>
-        </w:rPr>
-      </w:pPr>
-      <w:r>
-        <w:rPr>
-          <w:sz w:val="24"/>
-          <w:szCs w:val="24"/>
-        </w:rPr>
-        <w:t>MuraMed's application in the Hospital/Patient Health Portal brings advanced musculoskeletal radiograph analysis directly to the hands of patients and healthcare providers. Through seamless integration, patients can access their radiograph results and analyses conveniently, fostering a deeper understanding of their musculoskeletal health. This user-friendly interface allows for easy retrieval of diagnostic information, empowering patients to engage actively in their care journey. Moreover, healthcare providers benefit from MuraMed's expertise by receiving comprehensive insights into patients' musculoskeletal conditions, ultimately leading to more informed treatment decisions.</w:t>
-      </w:r>
-    </w:p>
-    <w:p>
-      <w:pPr>
-        <w:spacing w:before="0" w:after="0"/>
-        <w:rPr>
-          <w:sz w:val="24"/>
-          <w:szCs w:val="24"/>
-        </w:rPr>
-      </w:pPr>
-    </w:p>
-    <w:p>
-      <w:pPr>
-        <w:spacing w:before="0" w:after="0"/>
-        <w:rPr>
-          <w:sz w:val="24"/>
-          <w:szCs w:val="24"/>
-        </w:rPr>
-      </w:pPr>
-      <w:r>
-        <w:rPr>
-          <w:sz w:val="24"/>
-          <w:szCs w:val="24"/>
-        </w:rPr>
-        <w:t>The inclusion of MuraMed's musculoskeletal radiograph analysis within the Hospital/Patient Health Portal serves as a catalyst for patient engagement and well-informed decision-making. By providing patients with direct access to their radiograph results and analyses, they become active participants in their healthcare, promoting a sense of ownership over their musculoskeletal well-being. Healthcare providers, on the other hand, gain a powerful tool to aid in accurate diagnoses and treatment planning. This collaborative approach between patients and providers not only enhances the quality of care but also contributes to better health outcomes, emphasizing the significance of integrating MuraMed's capabilities into the Hospital/Patient Health Portal within the broader healthcare landscape.</w:t>
+          <w:sz w:val="24"/>
+          <w:szCs w:val="24"/>
+        </w:rPr>
+      </w:pPr>
+      <w:r>
+        <w:rPr>
+          <w:sz w:val="24"/>
+          <w:szCs w:val="24"/>
+        </w:rPr>
+        <w:t xml:space="preserve">The inclusion of </w:t>
+      </w:r>
+      <w:proofErr w:type="spellStart"/>
+      <w:r>
+        <w:rPr>
+          <w:sz w:val="24"/>
+          <w:szCs w:val="24"/>
+        </w:rPr>
+        <w:t>MuraMed's</w:t>
+      </w:r>
+      <w:proofErr w:type="spellEnd"/>
+      <w:r>
+        <w:rPr>
+          <w:sz w:val="24"/>
+          <w:szCs w:val="24"/>
+        </w:rPr>
+        <w:t xml:space="preserve"> musculoskeletal radiograph analysis within the Hospital/Patient Health Portal serves as a catalyst for patient engagement and well-informed decision-making. By providing patients with direct access to their radiograph results and analyses, they become active participants in their healthcare, promoting a sense of ownership over their musculoskeletal well-being. Healthcare providers, on the other hand, gain a powerful tool to aid in accurate diagnoses and treatment planning. This collaborative approach between patients and providers not only enhances the quality of care but also contributes to better health outcomes, emphasizing the significance of integrating </w:t>
+      </w:r>
+      <w:proofErr w:type="spellStart"/>
+      <w:r>
+        <w:rPr>
+          <w:sz w:val="24"/>
+          <w:szCs w:val="24"/>
+        </w:rPr>
+        <w:t>MuraMed's</w:t>
+      </w:r>
+      <w:proofErr w:type="spellEnd"/>
+      <w:r>
+        <w:rPr>
+          <w:sz w:val="24"/>
+          <w:szCs w:val="24"/>
+        </w:rPr>
+        <w:t xml:space="preserve"> capabilities into the Hospital/Patient Health Portal within the broader healthcare landscape.</w:t>
       </w:r>
     </w:p>
     <w:p>
@@ -8961,7 +10299,25 @@
           <w:sz w:val="24"/>
           <w:szCs w:val="24"/>
         </w:rPr>
-        <w:t>As the medical field continues to evolve, the potential applications of MuraMed's AI-driven solution are vast. The focus on accurate, efficient, and timely musculoskeletal diagnostics aligns with numerous healthcare sectors, contributing to improved patient care and outcomes</w:t>
+        <w:t xml:space="preserve">As the medical field continues to evolve, the potential applications of </w:t>
+      </w:r>
+      <w:proofErr w:type="spellStart"/>
+      <w:r>
+        <w:rPr>
+          <w:color w:val="000000"/>
+          <w:sz w:val="24"/>
+          <w:szCs w:val="24"/>
+        </w:rPr>
+        <w:t>MuraMed's</w:t>
+      </w:r>
+      <w:proofErr w:type="spellEnd"/>
+      <w:r>
+        <w:rPr>
+          <w:color w:val="000000"/>
+          <w:sz w:val="24"/>
+          <w:szCs w:val="24"/>
+        </w:rPr>
+        <w:t xml:space="preserve"> AI-driven solution are vast. The focus on accurate, efficient, and timely musculoskeletal diagnostics aligns with numerous healthcare sectors, contributing to improved patient care and outcomes</w:t>
       </w:r>
       <w:r>
         <w:rPr>
@@ -8976,7 +10332,25 @@
           <w:sz w:val="24"/>
           <w:szCs w:val="24"/>
         </w:rPr>
-        <w:t>Each application demonstrates how MuraMed's AI-driven solution can be tailored to address specific challenges and opportunities in various sectors, ultimately leading to improved patient care and well-being.</w:t>
+        <w:t xml:space="preserve">Each application demonstrates how </w:t>
+      </w:r>
+      <w:proofErr w:type="spellStart"/>
+      <w:r>
+        <w:rPr>
+          <w:color w:val="000000"/>
+          <w:sz w:val="24"/>
+          <w:szCs w:val="24"/>
+        </w:rPr>
+        <w:t>MuraMed's</w:t>
+      </w:r>
+      <w:proofErr w:type="spellEnd"/>
+      <w:r>
+        <w:rPr>
+          <w:color w:val="000000"/>
+          <w:sz w:val="24"/>
+          <w:szCs w:val="24"/>
+        </w:rPr>
+        <w:t xml:space="preserve"> AI-driven solution can be tailored to address specific challenges and opportunities in various sectors, ultimately leading to improved patient care and well-being.</w:t>
       </w:r>
     </w:p>
     <w:p>
@@ -9004,7 +10378,6 @@
           <w:sz w:val="32"/>
           <w:szCs w:val="28"/>
         </w:rPr>
-        <w:lastRenderedPageBreak/>
         <w:t xml:space="preserve">2. </w:t>
       </w:r>
       <w:r>
@@ -9025,12 +10398,61 @@
           <w:szCs w:val="24"/>
         </w:rPr>
       </w:pPr>
-      <w:r>
-        <w:rPr>
-          <w:sz w:val="24"/>
-          <w:szCs w:val="24"/>
-        </w:rPr>
-        <w:t>MuraMed for School &amp; Sports Organization is a cutting-edge solution that bridges the gap in musculoskeletal healthcare for young athletes and students. This innovative platform is not confined to the drawing board; it can be readily applied across various sports where hand injuries are particularly prevalent. For instance, in basketball, studies have indicated that hand and wrist injuries account for a substantial portion of injuries among players, ranging from fractures to sprains. Similarly, in sports like volleyball and handball, athletes are susceptible to various hand-related injuries due to the dynamic nature of the game and the frequent use of the hands for striking and blocking. By offering real-time, accurate detection of musculoskeletal abnormalities, MuraMed can play a transformative role in preventing and addressing these common injuries among young athletes. With its potential to enhance the health and performance of students and athletes in these sports, MuraMed is poised to make a significant impact on the field.</w:t>
+      <w:proofErr w:type="spellStart"/>
+      <w:r>
+        <w:rPr>
+          <w:sz w:val="24"/>
+          <w:szCs w:val="24"/>
+        </w:rPr>
+        <w:t>MuraMed</w:t>
+      </w:r>
+      <w:proofErr w:type="spellEnd"/>
+      <w:r>
+        <w:rPr>
+          <w:sz w:val="24"/>
+          <w:szCs w:val="24"/>
+        </w:rPr>
+        <w:t xml:space="preserve"> for School &amp; Sports Organization is a cutting-edge solution that bridges the gap in musculoskeletal healthcare for young athletes and students. This innovative platform is not confined to the drawing board; it can be readily applied across various sports where hand injuries are particularly prevalent. For instance, in basketball, studies have indicated that hand and wrist injuries account for a substantial portion of injuries among players, ranging from fractures to sprains. Similarly, in sports like volleyball and handball, athletes are susceptible to various hand-related injuries due to the dynamic nature of the game and the frequent use of the hands for striking and blocking. By offering real-time, accurate detection of musculoskeletal </w:t>
+      </w:r>
+      <w:r>
+        <w:rPr>
+          <w:sz w:val="24"/>
+          <w:szCs w:val="24"/>
+        </w:rPr>
+        <w:lastRenderedPageBreak/>
+        <w:t xml:space="preserve">abnormalities, </w:t>
+      </w:r>
+      <w:proofErr w:type="spellStart"/>
+      <w:r>
+        <w:rPr>
+          <w:sz w:val="24"/>
+          <w:szCs w:val="24"/>
+        </w:rPr>
+        <w:t>MuraMed</w:t>
+      </w:r>
+      <w:proofErr w:type="spellEnd"/>
+      <w:r>
+        <w:rPr>
+          <w:sz w:val="24"/>
+          <w:szCs w:val="24"/>
+        </w:rPr>
+        <w:t xml:space="preserve"> can play a transformative role in preventing and addressing these common injuries among young athletes. With its potential to enhance the health and performance of students and athletes in these sports, </w:t>
+      </w:r>
+      <w:proofErr w:type="spellStart"/>
+      <w:r>
+        <w:rPr>
+          <w:sz w:val="24"/>
+          <w:szCs w:val="24"/>
+        </w:rPr>
+        <w:t>MuraMed</w:t>
+      </w:r>
+      <w:proofErr w:type="spellEnd"/>
+      <w:r>
+        <w:rPr>
+          <w:sz w:val="24"/>
+          <w:szCs w:val="24"/>
+        </w:rPr>
+        <w:t xml:space="preserve"> is poised to make a significant impact on the field.</w:t>
       </w:r>
     </w:p>
     <w:p>
@@ -9120,7 +10542,39 @@
           <w:sz w:val="24"/>
           <w:szCs w:val="24"/>
         </w:rPr>
-        <w:t>In the realm of sports, where every move and play matters, early injury detection becomes paramount. MuraMed steps into this arena with its unparalleled capability to swiftly identify musculoskeletal issues in athletes, with a specific focus on the hand, elbow, and shoulder. The process begins at the start and end of each sports season, where schools and sports teams harness the power of MuraMed to conduct comprehensive scans. These scans are vital in the early detection of any potential musculoskeletal abnormalities that might have arisen due to intense sports activities. Within this rigorous process, the hand, being a vital player in many sports, receives particular attention. The reason behind this early detection protocol is clear: swift identification allows for prompt treatment, ensuring that athletes' long-term health and performance, especially in contexts where hand injuries are common, remain uncompromised.</w:t>
+        <w:t xml:space="preserve">In the realm of sports, where every move and play matters, early injury detection becomes paramount. </w:t>
+      </w:r>
+      <w:proofErr w:type="spellStart"/>
+      <w:r>
+        <w:rPr>
+          <w:sz w:val="24"/>
+          <w:szCs w:val="24"/>
+        </w:rPr>
+        <w:t>MuraMed</w:t>
+      </w:r>
+      <w:proofErr w:type="spellEnd"/>
+      <w:r>
+        <w:rPr>
+          <w:sz w:val="24"/>
+          <w:szCs w:val="24"/>
+        </w:rPr>
+        <w:t xml:space="preserve"> steps into this arena with its unparalleled capability to swiftly identify musculoskeletal issues in athletes, with a specific focus on the hand, elbow, and shoulder. The process begins at the start and end of each sports season, where schools and sports teams harness the power of </w:t>
+      </w:r>
+      <w:proofErr w:type="spellStart"/>
+      <w:r>
+        <w:rPr>
+          <w:sz w:val="24"/>
+          <w:szCs w:val="24"/>
+        </w:rPr>
+        <w:t>MuraMed</w:t>
+      </w:r>
+      <w:proofErr w:type="spellEnd"/>
+      <w:r>
+        <w:rPr>
+          <w:sz w:val="24"/>
+          <w:szCs w:val="24"/>
+        </w:rPr>
+        <w:t xml:space="preserve"> to conduct comprehensive scans. These scans are vital in the early detection of any potential musculoskeletal abnormalities that might have arisen due to intense sports activities. Within this rigorous process, the hand, being a vital player in many sports, receives particular attention. The reason behind this early detection protocol is clear: swift identification allows for prompt treatment, ensuring that athletes' long-term health and performance, especially in contexts where hand injuries are common, remain uncompromised.</w:t>
       </w:r>
     </w:p>
     <w:p>
@@ -9145,7 +10599,23 @@
           <w:sz w:val="24"/>
           <w:szCs w:val="24"/>
         </w:rPr>
-        <w:t xml:space="preserve">The significance of early detection cannot be overstated, especially when it comes to athletes and the intricate biomechanics of their hands. Timely identification of musculoskeletal issues in the hand is a game-changer. It not only ensures that athletes receive the necessary medical attention but also contributes significantly to their overall well-being. The early detection process, driven by MuraMed's advanced AI capabilities, empowers athletes, schools, and sports teams to make informed decisions that prioritize health and performance. By keeping a watchful eye on the hand, athletes can address issues before they escalate, ultimately leading to safer and more productive sporting experiences. </w:t>
+        <w:t xml:space="preserve">The significance of early detection cannot be overstated, especially when it comes to athletes and the intricate biomechanics of their hands. Timely identification of musculoskeletal issues in the hand is a game-changer. It not only ensures that athletes receive the necessary medical attention but also contributes significantly to their overall well-being. The early detection process, driven by </w:t>
+      </w:r>
+      <w:proofErr w:type="spellStart"/>
+      <w:r>
+        <w:rPr>
+          <w:sz w:val="24"/>
+          <w:szCs w:val="24"/>
+        </w:rPr>
+        <w:t>MuraMed's</w:t>
+      </w:r>
+      <w:proofErr w:type="spellEnd"/>
+      <w:r>
+        <w:rPr>
+          <w:sz w:val="24"/>
+          <w:szCs w:val="24"/>
+        </w:rPr>
+        <w:t xml:space="preserve"> advanced AI capabilities, empowers athletes, schools, and sports teams to make informed decisions that prioritize health and performance. By keeping a watchful eye on the hand, athletes can address issues before they escalate, ultimately leading to safer and more productive sporting experiences. </w:t>
       </w:r>
       <w:r>
         <w:rPr>
@@ -9216,7 +10686,64 @@
           <w:sz w:val="24"/>
           <w:szCs w:val="24"/>
         </w:rPr>
-        <w:t xml:space="preserve">When athletes face injuries, particularly concerning their hands, the road to recovery can be intricate. In these scenarios, MuraMed's post-injury rehabilitation monitoring process plays a pivotal role. Focused on athletes' hand injuries, this process involves regular scans aimed at closely tracking the healing journey. The hand, being a crucial component in many sports, requires special attention. These scans are not only designed to monitor the healing process but also to detect any potential complications that might arise during recovery. The reason behind this rigorous monitoring is clear: athletes should only return to their respective games </w:t>
+        <w:t xml:space="preserve">When athletes face injuries, particularly concerning their hands, the road to recovery can be intricate. In these scenarios, </w:t>
+      </w:r>
+      <w:proofErr w:type="spellStart"/>
+      <w:r>
+        <w:rPr>
+          <w:sz w:val="24"/>
+          <w:szCs w:val="24"/>
+        </w:rPr>
+        <w:t>MuraMed's</w:t>
+      </w:r>
+      <w:proofErr w:type="spellEnd"/>
+      <w:r>
+        <w:rPr>
+          <w:sz w:val="24"/>
+          <w:szCs w:val="24"/>
+        </w:rPr>
+        <w:t xml:space="preserve"> post-injury rehabilitation monitoring process plays a pivotal role. Focused on athletes' hand injuries, this process involves regular scans aimed at closely tracking the healing journey. The hand, being a crucial component in many sports, requires special attention. These scans are not only designed to monitor the healing process but also to detect any potential complications that might arise during recovery. The reason behind this rigorous monitoring is clear: athletes should only return to their respective games when they are fully healed, especially in cases involving hand injuries. By adhering to this stringent monitoring process, athletes can significantly reduce the risk of re-injury, protecting the long-term health and performance of their hands and allowing them to confidently resume their sporting endeavors.</w:t>
+      </w:r>
+    </w:p>
+    <w:p>
+      <w:pPr>
+        <w:spacing w:before="0" w:after="0"/>
+        <w:rPr>
+          <w:sz w:val="24"/>
+          <w:szCs w:val="24"/>
+        </w:rPr>
+      </w:pPr>
+    </w:p>
+    <w:p>
+      <w:pPr>
+        <w:spacing w:before="0" w:after="0"/>
+        <w:rPr>
+          <w:sz w:val="24"/>
+          <w:szCs w:val="24"/>
+        </w:rPr>
+      </w:pPr>
+      <w:r>
+        <w:rPr>
+          <w:sz w:val="24"/>
+          <w:szCs w:val="24"/>
+        </w:rPr>
+        <w:t xml:space="preserve">The reasoning behind such detailed hand rehabilitation monitoring is simple yet profound. Athletes depend on the optimal functioning of their hands for precision, strength, and agility. Even minor complications during the healing process can have lasting consequences, especially for the hand. Therefore, it is essential to ensure that athletes regain full strength, dexterity, and functionality in their hands before they re-enter the arena. </w:t>
+      </w:r>
+      <w:proofErr w:type="spellStart"/>
+      <w:r>
+        <w:rPr>
+          <w:sz w:val="24"/>
+          <w:szCs w:val="24"/>
+        </w:rPr>
+        <w:t>MuraMed's</w:t>
+      </w:r>
+      <w:proofErr w:type="spellEnd"/>
+      <w:r>
+        <w:rPr>
+          <w:sz w:val="24"/>
+          <w:szCs w:val="24"/>
+        </w:rPr>
+        <w:t xml:space="preserve"> regular scans serve as a critical tool in this journey, offering insights into the healing trajectory of hand injuries. By </w:t>
       </w:r>
       <w:r>
         <w:rPr>
@@ -9224,32 +10751,23 @@
           <w:szCs w:val="24"/>
         </w:rPr>
         <w:lastRenderedPageBreak/>
-        <w:t>when they are fully healed, especially in cases involving hand injuries. By adhering to this stringent monitoring process, athletes can significantly reduce the risk of re-injury, protecting the long-term health and performance of their hands and allowing them to confidently resume their sporting endeavors.</w:t>
-      </w:r>
-    </w:p>
-    <w:p>
-      <w:pPr>
-        <w:spacing w:before="0" w:after="0"/>
-        <w:rPr>
-          <w:sz w:val="24"/>
-          <w:szCs w:val="24"/>
-        </w:rPr>
-      </w:pPr>
-    </w:p>
-    <w:p>
-      <w:pPr>
-        <w:spacing w:before="0" w:after="0"/>
-        <w:rPr>
-          <w:sz w:val="24"/>
-          <w:szCs w:val="24"/>
-        </w:rPr>
-      </w:pPr>
-      <w:r>
-        <w:rPr>
-          <w:sz w:val="24"/>
-          <w:szCs w:val="24"/>
-        </w:rPr>
-        <w:t xml:space="preserve">The reasoning behind such detailed hand rehabilitation monitoring is simple yet profound. Athletes depend on the optimal functioning of their hands for precision, strength, and agility. Even minor complications during the healing process can have lasting consequences, especially for the hand. Therefore, it is essential to ensure that athletes regain full strength, dexterity, and functionality in their hands before they re-enter the arena. MuraMed's regular scans serve as a critical tool in this journey, offering insights into the healing trajectory of hand injuries. By adhering to this strategy, sports teams and medical professionals can ensure that athletes only rejoin their respective sports when they are fully recovered, significantly reducing the risk of exacerbating hand injuries and securing the athlete's long-term well-being and sporting potential. </w:t>
+        <w:t xml:space="preserve">adhering to this strategy, sports teams and medical professionals can ensure that athletes only rejoin their respective sports when they are fully recovered, significantly reducing the risk of exacerbating hand </w:t>
+      </w:r>
+      <w:proofErr w:type="gramStart"/>
+      <w:r>
+        <w:rPr>
+          <w:sz w:val="24"/>
+          <w:szCs w:val="24"/>
+        </w:rPr>
+        <w:t>injuries</w:t>
+      </w:r>
+      <w:proofErr w:type="gramEnd"/>
+      <w:r>
+        <w:rPr>
+          <w:sz w:val="24"/>
+          <w:szCs w:val="24"/>
+        </w:rPr>
+        <w:t xml:space="preserve"> and securing the athlete's long-term well-being and sporting potential. </w:t>
       </w:r>
       <w:r>
         <w:rPr>
@@ -9352,7 +10870,39 @@
           <w:sz w:val="24"/>
           <w:szCs w:val="24"/>
         </w:rPr>
-        <w:t>In the realm of physical education classes, ensuring students' musculoskeletal health is crucial. Here, MuraMed offers a transformative process that schools can leverage to promote the well-being of their students, with particular emphasis on the hand, elbow, and shoulder. By incorporating MuraMed into physical education classes, schools can conduct routine health checks to guarantee that students are in optimal musculoskeletal condition. This proactive approach is not only about ensuring their immediate fitness but also about safeguarding their long-term health. Among its many advantages, this process can detect early signs of conditions like scoliosis in students, a condition that, when left untreated, can significantly impact their musculoskeletal health. By integrating hand health assessments into these checks, schools can comprehensively evaluate students' physical well-being, allowing for early interventions when needed. This ensures that students can continue their physical education journeys with confidence, knowing that their musculoskeletal health is a priority.</w:t>
+        <w:t xml:space="preserve">In the realm of physical education classes, ensuring students' musculoskeletal health is crucial. Here, </w:t>
+      </w:r>
+      <w:proofErr w:type="spellStart"/>
+      <w:r>
+        <w:rPr>
+          <w:sz w:val="24"/>
+          <w:szCs w:val="24"/>
+        </w:rPr>
+        <w:t>MuraMed</w:t>
+      </w:r>
+      <w:proofErr w:type="spellEnd"/>
+      <w:r>
+        <w:rPr>
+          <w:sz w:val="24"/>
+          <w:szCs w:val="24"/>
+        </w:rPr>
+        <w:t xml:space="preserve"> offers a transformative process that schools can leverage to promote the well-being of their students, with particular emphasis on the hand, elbow, and shoulder. By incorporating </w:t>
+      </w:r>
+      <w:proofErr w:type="spellStart"/>
+      <w:r>
+        <w:rPr>
+          <w:sz w:val="24"/>
+          <w:szCs w:val="24"/>
+        </w:rPr>
+        <w:t>MuraMed</w:t>
+      </w:r>
+      <w:proofErr w:type="spellEnd"/>
+      <w:r>
+        <w:rPr>
+          <w:sz w:val="24"/>
+          <w:szCs w:val="24"/>
+        </w:rPr>
+        <w:t xml:space="preserve"> into physical education classes, schools can conduct routine health checks to guarantee that students are in optimal musculoskeletal condition. This proactive approach is not only about ensuring their immediate fitness but also about safeguarding their long-term health. Among its many advantages, this process can detect early signs of conditions like scoliosis in students, a condition that, when left untreated, can significantly impact their musculoskeletal health. By integrating hand health assessments into these checks, schools can comprehensively evaluate students' physical well-being, allowing for early interventions when needed. This ensures that students can continue their physical education journeys with confidence, knowing that their musculoskeletal health is a priority.</w:t>
       </w:r>
       <w:r>
         <w:rPr>
@@ -9425,7 +10975,23 @@
           <w:sz w:val="24"/>
           <w:szCs w:val="24"/>
         </w:rPr>
-        <w:t>The inclusion of hand health assessments within these health checks is particularly pertinent, given the role of hands in various physical activities. Early detection of hand-related musculoskeletal issues, such as strains, sprains, or joint problems, is vital to prevent their escalation and ensure that students can fully participate in physical education without discomfort or limitations. MuraMed's advanced AI capabilities make this process efficient and accurate, further enhancing the overall health and safety of students engaged in physical education classes.</w:t>
+        <w:t xml:space="preserve">The inclusion of hand health assessments within these health checks is particularly pertinent, given the role of hands in various physical activities. Early detection of hand-related musculoskeletal issues, such as strains, sprains, or joint problems, is vital to prevent their escalation and ensure that students can fully participate in physical education without discomfort or limitations. </w:t>
+      </w:r>
+      <w:proofErr w:type="spellStart"/>
+      <w:r>
+        <w:rPr>
+          <w:sz w:val="24"/>
+          <w:szCs w:val="24"/>
+        </w:rPr>
+        <w:t>MuraMed's</w:t>
+      </w:r>
+      <w:proofErr w:type="spellEnd"/>
+      <w:r>
+        <w:rPr>
+          <w:sz w:val="24"/>
+          <w:szCs w:val="24"/>
+        </w:rPr>
+        <w:t xml:space="preserve"> advanced AI capabilities make this process efficient and accurate, further enhancing the overall health and safety of students engaged in physical education classes.</w:t>
       </w:r>
     </w:p>
     <w:p>
@@ -9484,7 +11050,23 @@
           <w:sz w:val="24"/>
           <w:szCs w:val="24"/>
         </w:rPr>
-        <w:t>The integration of MuraMed with sports biomechanics is a groundbreaking process that can significantly impact athletes' performance and health, including those cases where hand injuries are prevalent. This process brings together the world of radiography and biomechanics to provide a comprehensive view of an athlete's well-being, focusing on their hand, elbow, and shoulder. By synchronizing athletes' movement patterns with radiographic findings, this process allows for a deep understanding of how an athlete's movements, including those involving the hand, may be contributing to musculoskeletal issues. The hand, with its intricate movements and dexterity, plays a vital role in many sports, making its assessment within this process particularly significant.</w:t>
+        <w:t xml:space="preserve">The integration of </w:t>
+      </w:r>
+      <w:proofErr w:type="spellStart"/>
+      <w:r>
+        <w:rPr>
+          <w:sz w:val="24"/>
+          <w:szCs w:val="24"/>
+        </w:rPr>
+        <w:t>MuraMed</w:t>
+      </w:r>
+      <w:proofErr w:type="spellEnd"/>
+      <w:r>
+        <w:rPr>
+          <w:sz w:val="24"/>
+          <w:szCs w:val="24"/>
+        </w:rPr>
+        <w:t xml:space="preserve"> with sports biomechanics is a groundbreaking process that can significantly impact athletes' performance and health, including those cases where hand injuries are prevalent. This process brings together the world of radiography and biomechanics to provide a comprehensive view of an athlete's well-being, focusing on their hand, elbow, and shoulder. By synchronizing athletes' movement patterns with radiographic findings, this process allows for a deep understanding of how an athlete's movements, including those involving the hand, may be contributing to musculoskeletal issues. The hand, with its intricate movements and dexterity, plays a vital role in many sports, making its assessment within this process particularly significant.</w:t>
       </w:r>
     </w:p>
     <w:p>
@@ -9509,7 +11091,6 @@
           <w:sz w:val="24"/>
           <w:szCs w:val="24"/>
         </w:rPr>
-        <w:lastRenderedPageBreak/>
         <w:t xml:space="preserve">The reason behind this integration is clear: optimizing an athlete's performance and minimizing the risk of injuries, especially those involving the hand, requires a holistic approach. By combining data from radiographic assessments with biomechanical insights, coaches and sports professionals can tailor training regimens to address specific musculoskeletal concerns. For example, in sports where hand injuries are common, such as basketball or volleyball, the integration of hand health assessments into sports biomechanics becomes invaluable. It helps identify potential areas of improvement or modification in an athlete's technique, ultimately contributing to enhanced performance and reduced injury risks. This seamless fusion of technology is at the forefront of musculoskeletal healthcare, offering athletes a data-driven path to excellence while safeguarding their hand health.  </w:t>
       </w:r>
       <w:r>
@@ -9616,6 +11197,7 @@
           <w:sz w:val="24"/>
           <w:szCs w:val="24"/>
         </w:rPr>
+        <w:lastRenderedPageBreak/>
         <w:t>The development of an Athlete's Health Passport marks a significant stride in optimizing athlete care and performance, with a specific focus on the hand, elbow, and shoulder. This innovative process involves creating a digital repository where an athlete's radiographs, AI analyses, and doctor's notes are accurately stored in chronological order. This comprehensive record offers a detailed and evolving account of the athlete's musculoskeletal health over time. Coaches, physiotherapists, and other medical professionals involved in an athlete's care can access this passport, gaining valuable insights into the athlete's condition. For sports where hand injuries are common, this passport allows for precise tracking of an athlete's hand health. Understanding the nuances of hand-related musculoskeletal issues through chronologically stored data empowers medical staff to make informed decisions regarding training regimens, injury prevention, and rehabilitation, all geared towards optimizing the athlete's performance while safeguarding their hand health.</w:t>
       </w:r>
     </w:p>
@@ -9752,7 +11334,39 @@
           <w:sz w:val="24"/>
           <w:szCs w:val="24"/>
         </w:rPr>
-        <w:t>Educational workshops are a cornerstone of MuraMed's commitment to musculoskeletal health in sports and physical education, with a particular emphasis on the hand, elbow, and shoulder. This process entails offering informative sessions to physical education teachers, coaches, and sports team medical staff. These workshops cover a wide spectrum of topics, from understanding radiographs to highlighting the paramount importance of early detection and showcasing how to effectively utilize MuraMed. Hands-on workshops, where participants can interact with real-world examples involving the hand, further enhance the learning experience. The reason behind these workshops is simple but powerful: educated stakeholders can make more informed decisions for the health and well-being of students and athletes alike.</w:t>
+        <w:t xml:space="preserve">Educational workshops are a cornerstone of </w:t>
+      </w:r>
+      <w:proofErr w:type="spellStart"/>
+      <w:r>
+        <w:rPr>
+          <w:sz w:val="24"/>
+          <w:szCs w:val="24"/>
+        </w:rPr>
+        <w:t>MuraMed's</w:t>
+      </w:r>
+      <w:proofErr w:type="spellEnd"/>
+      <w:r>
+        <w:rPr>
+          <w:sz w:val="24"/>
+          <w:szCs w:val="24"/>
+        </w:rPr>
+        <w:t xml:space="preserve"> commitment to musculoskeletal health in sports and physical education, with a particular emphasis on the hand, elbow, and shoulder. This process entails offering informative sessions to physical education teachers, coaches, and sports team medical staff. These workshops cover a wide spectrum of topics, from understanding radiographs to highlighting the paramount importance of early detection and showcasing how to effectively utilize </w:t>
+      </w:r>
+      <w:proofErr w:type="spellStart"/>
+      <w:r>
+        <w:rPr>
+          <w:sz w:val="24"/>
+          <w:szCs w:val="24"/>
+        </w:rPr>
+        <w:t>MuraMed</w:t>
+      </w:r>
+      <w:proofErr w:type="spellEnd"/>
+      <w:r>
+        <w:rPr>
+          <w:sz w:val="24"/>
+          <w:szCs w:val="24"/>
+        </w:rPr>
+        <w:t>. Hands-on workshops, where participants can interact with real-world examples involving the hand, further enhance the learning experience. The reason behind these workshops is simple but powerful: educated stakeholders can make more informed decisions for the health and well-being of students and athletes alike.</w:t>
       </w:r>
     </w:p>
     <w:p>
@@ -9777,15 +11391,7 @@
           <w:sz w:val="24"/>
           <w:szCs w:val="24"/>
         </w:rPr>
-        <w:t xml:space="preserve">In sports where hand injuries are prevalent, such as basketball or volleyball, workshops using real-life examples involving the hand can be particularly enlightening. Participants gain insights into the specific musculoskeletal challenges associated with these sports, allowing them to tailor their training and coaching strategies accordingly. These educational initiatives contribute to a safer and more productive sports environment, ensuring that coaches and medical staff </w:t>
-      </w:r>
-      <w:r>
-        <w:rPr>
-          <w:sz w:val="24"/>
-          <w:szCs w:val="24"/>
-        </w:rPr>
-        <w:lastRenderedPageBreak/>
-        <w:t xml:space="preserve">possess the knowledge and skills necessary to protect and optimize the hand health of their athletes. </w:t>
+        <w:t xml:space="preserve">In sports where hand injuries are prevalent, such as basketball or volleyball, workshops using real-life examples involving the hand can be particularly enlightening. Participants gain insights into the specific musculoskeletal challenges associated with these sports, allowing them to tailor their training and coaching strategies accordingly. These educational initiatives contribute to a safer and more productive sports environment, ensuring that coaches and medical staff possess the knowledge and skills necessary to protect and optimize the hand health of their athletes. </w:t>
       </w:r>
       <w:r>
         <w:rPr>
@@ -9892,7 +11498,31 @@
           <w:sz w:val="24"/>
           <w:szCs w:val="24"/>
         </w:rPr>
-        <w:t>Collaborating with sports equipment manufacturers stands as a pivotal process within MuraMed's mission to enhance the safety and performance of athletes, with a specific focus on the hand, elbow, and shoulder. This strategic partnership involves a thorough analysis of various types of sports equipment, including hand gear, elastic bandages, elbow guards, upper arm protectors, and general protective equipment. The objective is to investigate if certain equipment contributes to musculoskeletal issues, especially those affecting the hand and upper extremities. For sports like rugby, where shoulder and chest protection is essential, the evaluation extends to materials like high-density foam padding, with a consideration for alternatives to traditional outer hard shells. This in-depth analysis ensures that athletes are equipped with gear that not only maximizes their safety but also minimizes the risk of musculoskeletal injuries.</w:t>
+        <w:t xml:space="preserve">Collaborating with sports equipment manufacturers stands as a pivotal process within </w:t>
+      </w:r>
+      <w:proofErr w:type="spellStart"/>
+      <w:r>
+        <w:rPr>
+          <w:sz w:val="24"/>
+          <w:szCs w:val="24"/>
+        </w:rPr>
+        <w:t>MuraMed's</w:t>
+      </w:r>
+      <w:proofErr w:type="spellEnd"/>
+      <w:r>
+        <w:rPr>
+          <w:sz w:val="24"/>
+          <w:szCs w:val="24"/>
+        </w:rPr>
+        <w:t xml:space="preserve"> mission to enhance the safety and performance of athletes, with a specific focus on the hand, elbow, and shoulder. This strategic partnership involves a thorough analysis of various types of sports equipment, including hand gear, elastic bandages, elbow guards, upper arm protectors, and general protective equipment. The objective is to investigate if certain equipment contributes to musculoskeletal issues, especially those affecting the hand and upper extremities. For sports like rugby, where shoulder and chest protection is essential, the evaluation extends to materials like high-density foam padding, with a consideration for alternatives to traditional outer hard shells. This in-depth analysis ensures that athletes are </w:t>
+      </w:r>
+      <w:r>
+        <w:rPr>
+          <w:sz w:val="24"/>
+          <w:szCs w:val="24"/>
+        </w:rPr>
+        <w:lastRenderedPageBreak/>
+        <w:t>equipped with gear that not only maximizes their safety but also minimizes the risk of musculoskeletal injuries.</w:t>
       </w:r>
       <w:r>
         <w:rPr>
@@ -10018,7 +11648,23 @@
           <w:sz w:val="24"/>
           <w:szCs w:val="24"/>
         </w:rPr>
-        <w:t>The Athlete Health Portal in MuraMed's School &amp; Sports Organization Edition serves as a centralized hub for athletes, coaches, and healthcare providers. Athletes can securely access their musculoskeletal health data, including radiograph results and AI-backed analyses, offering them valuable insights into their physical condition. Coaches and medical staff can monitor the progress of athletes, ensuring their well-being throughout the sports season. Through the portal, radiographs and other relevant information are readily available, streamlining communication and coordination among all stakeholders involved in an athlete's care.</w:t>
+        <w:t xml:space="preserve">The Athlete Health Portal in </w:t>
+      </w:r>
+      <w:proofErr w:type="spellStart"/>
+      <w:r>
+        <w:rPr>
+          <w:sz w:val="24"/>
+          <w:szCs w:val="24"/>
+        </w:rPr>
+        <w:t>MuraMed's</w:t>
+      </w:r>
+      <w:proofErr w:type="spellEnd"/>
+      <w:r>
+        <w:rPr>
+          <w:sz w:val="24"/>
+          <w:szCs w:val="24"/>
+        </w:rPr>
+        <w:t xml:space="preserve"> School &amp; Sports Organization Edition serves as a centralized hub for athletes, coaches, and healthcare providers. Athletes can securely access their musculoskeletal health data, including radiograph results and AI-backed analyses, offering them valuable insights into their physical condition. Coaches and medical staff can monitor the progress of athletes, ensuring their well-being throughout the sports season. Through the portal, radiographs and other relevant information are readily available, streamlining communication and coordination among all stakeholders involved in an athlete's care.</w:t>
       </w:r>
     </w:p>
     <w:p>
@@ -10045,7 +11691,23 @@
           <w:sz w:val="24"/>
           <w:szCs w:val="24"/>
         </w:rPr>
-        <w:t>The Athlete Health Portal in MuraMed's School &amp; Sports Organization Edition is pivotal in fostering a collaborative and informed approach to athlete care. By providing athletes access to their musculoskeletal health data, they become active participants in their own well-being, which can contribute to early injury prevention and better long-term health. Coaches and medical staff benefit from real-time insights into athletes' conditions, allowing for prompt interventions when needed and the development of tailored training and rehabilitation plans. In essence, the Athlete Health Portal promotes a holistic and data-driven approach to athlete health management, enhancing overall sports performance and athlete satisfaction within schools and sports organizations.</w:t>
+        <w:t xml:space="preserve">The Athlete Health Portal in </w:t>
+      </w:r>
+      <w:proofErr w:type="spellStart"/>
+      <w:r>
+        <w:rPr>
+          <w:sz w:val="24"/>
+          <w:szCs w:val="24"/>
+        </w:rPr>
+        <w:t>MuraMed's</w:t>
+      </w:r>
+      <w:proofErr w:type="spellEnd"/>
+      <w:r>
+        <w:rPr>
+          <w:sz w:val="24"/>
+          <w:szCs w:val="24"/>
+        </w:rPr>
+        <w:t xml:space="preserve"> School &amp; Sports Organization Edition is pivotal in fostering a collaborative and informed approach to athlete care. By providing athletes access to their musculoskeletal health data, they become active participants in their own well-being, which can contribute to early injury prevention and better long-term health. Coaches and medical staff benefit from real-time insights into athletes' conditions, allowing for prompt interventions when needed and the development of tailored training and rehabilitation plans. In essence, the Athlete Health Portal promotes a holistic and data-driven approach to athlete health management, enhancing overall sports performance and athlete satisfaction within schools and sports organizations.</w:t>
       </w:r>
     </w:p>
     <w:p>
@@ -10097,7 +11759,6 @@
           <w:sz w:val="26"/>
           <w:szCs w:val="26"/>
         </w:rPr>
-        <w:lastRenderedPageBreak/>
         <w:t>Monetization Strategies for Sustainable Sports and Education Health</w:t>
       </w:r>
     </w:p>
@@ -10114,7 +11775,23 @@
           <w:sz w:val="24"/>
           <w:szCs w:val="24"/>
         </w:rPr>
-        <w:t>In our unwavering commitment to promoting the well-being of students and athletes through MuraMed's Schools and Sports Organization Edition, we've crafted a set of monetization strategies geared toward long-term sustainability. These strategies are designed to ensure that musculoskeletal health management remains effective, benefiting educational institutions, sports teams, and the broader sports industry. Below, we provide an extensive overview of our structured approaches:</w:t>
+        <w:t xml:space="preserve">In our unwavering commitment to promoting the well-being of students and athletes through </w:t>
+      </w:r>
+      <w:proofErr w:type="spellStart"/>
+      <w:r>
+        <w:rPr>
+          <w:sz w:val="24"/>
+          <w:szCs w:val="24"/>
+        </w:rPr>
+        <w:t>MuraMed's</w:t>
+      </w:r>
+      <w:proofErr w:type="spellEnd"/>
+      <w:r>
+        <w:rPr>
+          <w:sz w:val="24"/>
+          <w:szCs w:val="24"/>
+        </w:rPr>
+        <w:t xml:space="preserve"> Schools and Sports Organization Edition, we've crafted a set of monetization strategies geared toward long-term sustainability. These strategies are designed to ensure that musculoskeletal health management remains effective, benefiting educational institutions, sports teams, and the broader sports industry. Below, we provide an extensive overview of our structured approaches:</w:t>
       </w:r>
     </w:p>
     <w:p>
@@ -10152,12 +11829,21 @@
           <w:szCs w:val="24"/>
         </w:rPr>
       </w:pPr>
-      <w:r>
-        <w:rPr>
-          <w:sz w:val="24"/>
-          <w:szCs w:val="24"/>
-        </w:rPr>
-        <w:t>MuraMed extends the convenience of tailored package deals to schools and sports organizations, enabling them to scan multiple students or athletes cost-effectively. These deals provide competitive rates, making it accessible for educational institutions and sports teams to proactively manage the musculoskeletal health of their students and athletes.</w:t>
+      <w:proofErr w:type="spellStart"/>
+      <w:r>
+        <w:rPr>
+          <w:sz w:val="24"/>
+          <w:szCs w:val="24"/>
+        </w:rPr>
+        <w:t>MuraMed</w:t>
+      </w:r>
+      <w:proofErr w:type="spellEnd"/>
+      <w:r>
+        <w:rPr>
+          <w:sz w:val="24"/>
+          <w:szCs w:val="24"/>
+        </w:rPr>
+        <w:t xml:space="preserve"> extends the convenience of tailored package deals to schools and sports organizations, enabling them to scan multiple students or athletes cost-effectively. These deals provide competitive rates, making it accessible for educational institutions and sports teams to proactively manage the musculoskeletal health of their students and athletes.</w:t>
       </w:r>
     </w:p>
     <w:p>
@@ -10200,7 +11886,23 @@
           <w:sz w:val="24"/>
           <w:szCs w:val="24"/>
         </w:rPr>
-        <w:t>Our flexible subscription model empowers educational institutions and sports academies to select from a range of plans customized to their specific requirements. By subscribing annually, these organizations enjoy uninterrupted access to MuraMed's monitoring services, AI analyses, and the dedicated health portal. This approach fosters ongoing musculoskeletal health management while accommodating budget considerations.</w:t>
+        <w:t xml:space="preserve">Our flexible subscription model empowers educational institutions and sports academies to select from a range of plans customized to their specific requirements. By subscribing annually, these organizations enjoy uninterrupted access to </w:t>
+      </w:r>
+      <w:proofErr w:type="spellStart"/>
+      <w:r>
+        <w:rPr>
+          <w:sz w:val="24"/>
+          <w:szCs w:val="24"/>
+        </w:rPr>
+        <w:t>MuraMed's</w:t>
+      </w:r>
+      <w:proofErr w:type="spellEnd"/>
+      <w:r>
+        <w:rPr>
+          <w:sz w:val="24"/>
+          <w:szCs w:val="24"/>
+        </w:rPr>
+        <w:t xml:space="preserve"> monitoring services, AI analyses, and the dedicated health portal. This approach fosters ongoing musculoskeletal health management while accommodating budget considerations.</w:t>
       </w:r>
     </w:p>
     <w:p>
@@ -10238,12 +11940,21 @@
           <w:szCs w:val="24"/>
         </w:rPr>
       </w:pPr>
-      <w:r>
-        <w:rPr>
-          <w:sz w:val="24"/>
-          <w:szCs w:val="24"/>
-        </w:rPr>
-        <w:t>MuraMed offers specialized education workshops, charging fees for these enlightening sessions aimed at deepening stakeholders' comprehension of radiographs and the critical importance of early detection. These workshops can be precisely tailored to address the unique challenges faced by educational and sports sectors, nurturing a culture of safety and wellness.</w:t>
+      <w:proofErr w:type="spellStart"/>
+      <w:r>
+        <w:rPr>
+          <w:sz w:val="24"/>
+          <w:szCs w:val="24"/>
+        </w:rPr>
+        <w:t>MuraMed</w:t>
+      </w:r>
+      <w:proofErr w:type="spellEnd"/>
+      <w:r>
+        <w:rPr>
+          <w:sz w:val="24"/>
+          <w:szCs w:val="24"/>
+        </w:rPr>
+        <w:t xml:space="preserve"> offers specialized education workshops, charging fees for these enlightening sessions aimed at deepening stakeholders' comprehension of radiographs and the critical importance of early detection. These workshops can be precisely tailored to address the unique challenges faced by educational and sports sectors, nurturing a culture of safety and wellness.</w:t>
       </w:r>
     </w:p>
     <w:p>
@@ -10311,7 +12022,23 @@
           <w:sz w:val="24"/>
           <w:szCs w:val="24"/>
         </w:rPr>
-        <w:t>These versatile monetization streams ensure that MuraMed remains financially sustainable while providing indispensable services to its users. Ultimately, these efforts contribute significantly to the well-being of students, athletes, and the continued growth of the sports and education sectors.</w:t>
+        <w:t xml:space="preserve">These versatile monetization streams ensure that </w:t>
+      </w:r>
+      <w:proofErr w:type="spellStart"/>
+      <w:r>
+        <w:rPr>
+          <w:sz w:val="24"/>
+          <w:szCs w:val="24"/>
+        </w:rPr>
+        <w:t>MuraMed</w:t>
+      </w:r>
+      <w:proofErr w:type="spellEnd"/>
+      <w:r>
+        <w:rPr>
+          <w:sz w:val="24"/>
+          <w:szCs w:val="24"/>
+        </w:rPr>
+        <w:t xml:space="preserve"> remains financially sustainable while providing indispensable services to its users. Ultimately, these efforts contribute significantly to the well-being of students, athletes, and the continued growth of the sports and education sectors.</w:t>
       </w:r>
     </w:p>
     <w:p>
@@ -10359,7 +12086,25 @@
           <w:sz w:val="24"/>
           <w:szCs w:val="24"/>
         </w:rPr>
-        <w:t>With an increasing emphasis on sports and physical activities in schools, the health of young athletes and students is paramount. By introducing MuraMed to these institutions, we can ensure early detection, prompt treatment, and overall better musculoskeletal health for the younger generation.</w:t>
+        <w:t xml:space="preserve">With an increasing emphasis on sports and physical activities in schools, the health of young athletes and students is paramount. By introducing </w:t>
+      </w:r>
+      <w:proofErr w:type="spellStart"/>
+      <w:r>
+        <w:rPr>
+          <w:color w:val="000000"/>
+          <w:sz w:val="24"/>
+          <w:szCs w:val="24"/>
+        </w:rPr>
+        <w:t>MuraMed</w:t>
+      </w:r>
+      <w:proofErr w:type="spellEnd"/>
+      <w:r>
+        <w:rPr>
+          <w:color w:val="000000"/>
+          <w:sz w:val="24"/>
+          <w:szCs w:val="24"/>
+        </w:rPr>
+        <w:t xml:space="preserve"> to these institutions, we can ensure early detection, prompt treatment, and overall better musculoskeletal health for the younger generation.</w:t>
       </w:r>
     </w:p>
     <w:p>
@@ -10416,20 +12161,21 @@
           <w:szCs w:val="24"/>
         </w:rPr>
       </w:pPr>
-      <w:r>
-        <w:rPr>
-          <w:sz w:val="24"/>
-          <w:szCs w:val="24"/>
-        </w:rPr>
-        <w:t xml:space="preserve">MuraMed's Workplace Edition is a specialized solution designed to address work-related musculoskeletal disorders (MSDs), focusing on upper limb, shoulder, and hand conditions. It's </w:t>
-      </w:r>
-      <w:r>
-        <w:rPr>
-          <w:sz w:val="24"/>
-          <w:szCs w:val="24"/>
-        </w:rPr>
-        <w:lastRenderedPageBreak/>
-        <w:t>suitable for a wide range of industries, from heavy manual labor to office jobs. This edition helps detect and manage MSDs early through regular employee check-ups and ergonomic evaluations. It targets the unique challenges faced by professions with a high risk of MSDs, promoting healthier workplaces and reducing the impact of these disorders on both employees and employers.</w:t>
+      <w:proofErr w:type="spellStart"/>
+      <w:r>
+        <w:rPr>
+          <w:sz w:val="24"/>
+          <w:szCs w:val="24"/>
+        </w:rPr>
+        <w:t>MuraMed's</w:t>
+      </w:r>
+      <w:proofErr w:type="spellEnd"/>
+      <w:r>
+        <w:rPr>
+          <w:sz w:val="24"/>
+          <w:szCs w:val="24"/>
+        </w:rPr>
+        <w:t xml:space="preserve"> Workplace Edition is a specialized solution designed to address work-related musculoskeletal disorders (MSDs), focusing on upper limb, shoulder, and hand conditions. It's suitable for a wide range of industries, from heavy manual labor to office jobs. This edition helps detect and manage MSDs early through regular employee check-ups and ergonomic evaluations. It targets the unique challenges faced by professions with a high risk of MSDs, promoting healthier workplaces and reducing the impact of these disorders on both employees and employers.</w:t>
       </w:r>
     </w:p>
     <w:p>
@@ -10479,7 +12225,15 @@
           <w:sz w:val="24"/>
           <w:szCs w:val="24"/>
         </w:rPr>
-        <w:t>. Moreover, these hand injuries rank as the second most common cause of missed workdays, following closely behind back and neck injuries. They encompass various types of injuries, including broken bones, such as fractured fingers. Another type is avulsion fractures, where a small piece of bone comes off from a tendon or ligament. Avulsion fractures in the hand and wrist frequently happen when someone falls and stretches out their hand to break the fall.</w:t>
+        <w:t xml:space="preserve">. Moreover, these hand injuries rank as the second most common cause of missed workdays, following closely behind back and neck injuries. They encompass various types of injuries, including broken bones, such as fractured fingers. Another type is avulsion fractures, where a small piece of bone comes off from a tendon or ligament. Avulsion </w:t>
+      </w:r>
+      <w:r>
+        <w:rPr>
+          <w:sz w:val="24"/>
+          <w:szCs w:val="24"/>
+        </w:rPr>
+        <w:lastRenderedPageBreak/>
+        <w:t>fractures in the hand and wrist frequently happen when someone falls and stretches out their hand to break the fall.</w:t>
       </w:r>
     </w:p>
     <w:p>
@@ -10570,7 +12324,23 @@
           <w:sz w:val="24"/>
           <w:szCs w:val="24"/>
         </w:rPr>
-        <w:t>In industrial environments like construction or manufacturing, MuraMed's regular X-ray screenings for workers engaged in physically demanding roles aim to serve as a critical preventive measure. These screenings are specifically designed to identify potential musculoskeletal issues early, particularly in professions where hand injuries are prevalent, such as construction. By detecting issues promptly, we prevent work-related injuries, ensuring a healthier and more productive workforce.</w:t>
+        <w:t xml:space="preserve">In industrial environments like construction or manufacturing, </w:t>
+      </w:r>
+      <w:proofErr w:type="spellStart"/>
+      <w:r>
+        <w:rPr>
+          <w:sz w:val="24"/>
+          <w:szCs w:val="24"/>
+        </w:rPr>
+        <w:t>MuraMed's</w:t>
+      </w:r>
+      <w:proofErr w:type="spellEnd"/>
+      <w:r>
+        <w:rPr>
+          <w:sz w:val="24"/>
+          <w:szCs w:val="24"/>
+        </w:rPr>
+        <w:t xml:space="preserve"> regular X-ray screenings for workers engaged in physically demanding roles aim to serve as a critical preventive measure. These screenings are specifically designed to identify potential musculoskeletal issues early, particularly in professions where hand injuries are prevalent, such as construction. By detecting issues promptly, we prevent work-related injuries, ensuring a healthier and more productive workforce.</w:t>
       </w:r>
     </w:p>
     <w:p>
@@ -10672,7 +12442,39 @@
           <w:sz w:val="24"/>
           <w:szCs w:val="24"/>
         </w:rPr>
-        <w:t>In cases of post-injury recovery, MuraMed aims to provide a valuable resource by offering regular scans to monitor the healing process. This comprehensive monitoring ensures that employees return to work only when they are fully recovered, thereby reducing the risk of re-injury and preventing long-term complications. This feature is particularly crucial in physically demanding professions where a premature return to work, such as in the case of wrist or hand injuries, which are particularly common, can lead to more severe injuries.</w:t>
+        <w:t xml:space="preserve">In cases of post-injury recovery, </w:t>
+      </w:r>
+      <w:proofErr w:type="spellStart"/>
+      <w:r>
+        <w:rPr>
+          <w:sz w:val="24"/>
+          <w:szCs w:val="24"/>
+        </w:rPr>
+        <w:t>MuraMed</w:t>
+      </w:r>
+      <w:proofErr w:type="spellEnd"/>
+      <w:r>
+        <w:rPr>
+          <w:sz w:val="24"/>
+          <w:szCs w:val="24"/>
+        </w:rPr>
+        <w:t xml:space="preserve"> aims to provide a valuable resource by offering regular scans to monitor the healing process. This comprehensive monitoring ensures that employees return to work only when they are fully recovered, thereby reducing the risk of re-</w:t>
+      </w:r>
+      <w:proofErr w:type="gramStart"/>
+      <w:r>
+        <w:rPr>
+          <w:sz w:val="24"/>
+          <w:szCs w:val="24"/>
+        </w:rPr>
+        <w:t>injury</w:t>
+      </w:r>
+      <w:proofErr w:type="gramEnd"/>
+      <w:r>
+        <w:rPr>
+          <w:sz w:val="24"/>
+          <w:szCs w:val="24"/>
+        </w:rPr>
+        <w:t xml:space="preserve"> and preventing long-term complications. This feature is particularly crucial in physically demanding professions where a premature return to work, such as in the case of wrist or hand injuries, which are particularly common, can lead to more severe injuries.</w:t>
       </w:r>
     </w:p>
     <w:p>
@@ -10722,114 +12524,171 @@
           <w:sz w:val="24"/>
           <w:szCs w:val="24"/>
         </w:rPr>
-        <w:t xml:space="preserve">Integrating MuraMed's findings with ergonomic assessments enables a personalized approach to optimizing work environments, whether in traditional office settings or more hazardous workplaces. By gaining insights into each employee's specific musculoskeletal needs, workplaces can make precise adjustments to seating, computer setups, or workstations, promoting ergonomic workspaces and enhancing overall employee comfort and safety. This tailored approach not only reduces physical strain but also contributes to a healthier and safer </w:t>
-      </w:r>
+        <w:t xml:space="preserve">Integrating </w:t>
+      </w:r>
+      <w:proofErr w:type="spellStart"/>
+      <w:r>
+        <w:rPr>
+          <w:sz w:val="24"/>
+          <w:szCs w:val="24"/>
+        </w:rPr>
+        <w:t>MuraMed's</w:t>
+      </w:r>
+      <w:proofErr w:type="spellEnd"/>
+      <w:r>
+        <w:rPr>
+          <w:sz w:val="24"/>
+          <w:szCs w:val="24"/>
+        </w:rPr>
+        <w:t xml:space="preserve"> findings with ergonomic assessments enables a personalized approach to optimizing work environments, whether in traditional office settings or more hazardous workplaces. By gaining insights into each employee's specific musculoskeletal needs, workplaces can make precise adjustments to seating, computer setups, or workstations, promoting ergonomic workspaces and enhancing overall employee comfort and safety. This tailored approach not only reduces physical strain but also contributes to a healthier and safer work environment, aligning with </w:t>
+      </w:r>
+      <w:proofErr w:type="spellStart"/>
+      <w:r>
+        <w:rPr>
+          <w:sz w:val="24"/>
+          <w:szCs w:val="24"/>
+        </w:rPr>
+        <w:t>MuraMed's</w:t>
+      </w:r>
+      <w:proofErr w:type="spellEnd"/>
+      <w:r>
+        <w:rPr>
+          <w:sz w:val="24"/>
+          <w:szCs w:val="24"/>
+        </w:rPr>
+        <w:t xml:space="preserve"> commitment to improving workplace well-being across diverse industries.</w:t>
+      </w:r>
+    </w:p>
+    <w:p>
+      <w:pPr>
+        <w:spacing w:before="0" w:after="0"/>
+        <w:rPr>
+          <w:sz w:val="24"/>
+          <w:szCs w:val="24"/>
+        </w:rPr>
+      </w:pPr>
+      <w:r>
+        <w:rPr>
+          <w:sz w:val="24"/>
+          <w:szCs w:val="24"/>
+        </w:rPr>
+        <w:t xml:space="preserve"> </w:t>
+      </w:r>
+    </w:p>
+    <w:p>
+      <w:pPr>
+        <w:spacing w:before="0" w:after="0"/>
+        <w:rPr>
+          <w:b/>
+          <w:sz w:val="24"/>
+          <w:szCs w:val="24"/>
+        </w:rPr>
+      </w:pPr>
+      <w:r>
+        <w:rPr>
+          <w:b/>
+          <w:sz w:val="24"/>
+          <w:szCs w:val="24"/>
+        </w:rPr>
+        <w:t>Collaborative Employee Health Solutions</w:t>
+      </w:r>
+    </w:p>
+    <w:p>
+      <w:pPr>
+        <w:spacing w:before="0" w:after="0"/>
+        <w:rPr>
+          <w:sz w:val="24"/>
+          <w:szCs w:val="24"/>
+        </w:rPr>
+      </w:pPr>
+      <w:r>
+        <w:rPr>
+          <w:sz w:val="24"/>
+          <w:szCs w:val="24"/>
+        </w:rPr>
+        <w:t xml:space="preserve">Collaborating with occupational health providers is another dimension of </w:t>
+      </w:r>
+      <w:proofErr w:type="spellStart"/>
+      <w:r>
+        <w:rPr>
+          <w:sz w:val="24"/>
+          <w:szCs w:val="24"/>
+        </w:rPr>
+        <w:t>MuraMed's</w:t>
+      </w:r>
+      <w:proofErr w:type="spellEnd"/>
+      <w:r>
+        <w:rPr>
+          <w:sz w:val="24"/>
+          <w:szCs w:val="24"/>
+        </w:rPr>
+        <w:t xml:space="preserve"> holistic approach to employee health. By partnering with these providers, we aim to offer a comprehensive health solution that includes </w:t>
+      </w:r>
+      <w:proofErr w:type="spellStart"/>
+      <w:r>
+        <w:rPr>
+          <w:sz w:val="24"/>
+          <w:szCs w:val="24"/>
+        </w:rPr>
+        <w:t>MuraMed</w:t>
+      </w:r>
+      <w:proofErr w:type="spellEnd"/>
+      <w:r>
+        <w:rPr>
+          <w:sz w:val="24"/>
+          <w:szCs w:val="24"/>
+        </w:rPr>
+        <w:t xml:space="preserve"> screenings, physical therapy, and ergonomic interventions. This collaborative effort ensures that employees receive well-rounded care addressing both immediate and long-term musculoskeletal health concerns, ultimately leading to better health outcomes and cost savings over time.</w:t>
+      </w:r>
+    </w:p>
+    <w:p>
+      <w:pPr>
+        <w:spacing w:before="0" w:after="0"/>
+        <w:rPr>
+          <w:sz w:val="24"/>
+          <w:szCs w:val="24"/>
+        </w:rPr>
+      </w:pPr>
+      <w:r>
+        <w:rPr>
+          <w:sz w:val="24"/>
+          <w:szCs w:val="24"/>
+        </w:rPr>
+        <w:t xml:space="preserve"> </w:t>
+      </w:r>
+    </w:p>
+    <w:p>
+      <w:pPr>
+        <w:spacing w:before="0" w:after="0"/>
+        <w:rPr>
+          <w:b/>
+          <w:sz w:val="24"/>
+          <w:szCs w:val="24"/>
+        </w:rPr>
+      </w:pPr>
+      <w:r>
+        <w:rPr>
+          <w:b/>
+          <w:sz w:val="24"/>
+          <w:szCs w:val="24"/>
+        </w:rPr>
+        <w:t>Employee Health Portal</w:t>
+      </w:r>
+    </w:p>
+    <w:p>
+      <w:pPr>
+        <w:spacing w:before="0" w:after="0"/>
+        <w:rPr>
+          <w:sz w:val="24"/>
+          <w:szCs w:val="24"/>
+        </w:rPr>
+      </w:pPr>
       <w:r>
         <w:rPr>
           <w:sz w:val="24"/>
           <w:szCs w:val="24"/>
         </w:rPr>
         <w:lastRenderedPageBreak/>
-        <w:t>work environment, aligning with MuraMed's commitment to improving workplace well-being across diverse industries.</w:t>
-      </w:r>
-    </w:p>
-    <w:p>
-      <w:pPr>
-        <w:spacing w:before="0" w:after="0"/>
-        <w:rPr>
-          <w:sz w:val="24"/>
-          <w:szCs w:val="24"/>
-        </w:rPr>
-      </w:pPr>
-      <w:r>
-        <w:rPr>
-          <w:sz w:val="24"/>
-          <w:szCs w:val="24"/>
-        </w:rPr>
-        <w:t xml:space="preserve"> </w:t>
-      </w:r>
-    </w:p>
-    <w:p>
-      <w:pPr>
-        <w:spacing w:before="0" w:after="0"/>
-        <w:rPr>
-          <w:b/>
-          <w:sz w:val="24"/>
-          <w:szCs w:val="24"/>
-        </w:rPr>
-      </w:pPr>
-      <w:r>
-        <w:rPr>
-          <w:b/>
-          <w:sz w:val="24"/>
-          <w:szCs w:val="24"/>
-        </w:rPr>
-        <w:t>Collaborative Employee Health Solutions</w:t>
-      </w:r>
-    </w:p>
-    <w:p>
-      <w:pPr>
-        <w:spacing w:before="0" w:after="0"/>
-        <w:rPr>
-          <w:sz w:val="24"/>
-          <w:szCs w:val="24"/>
-        </w:rPr>
-      </w:pPr>
-      <w:r>
-        <w:rPr>
-          <w:sz w:val="24"/>
-          <w:szCs w:val="24"/>
-        </w:rPr>
-        <w:t>Collaborating with occupational health providers is another dimension of MuraMed's holistic approach to employee health. By partnering with these providers, we aim to offer a comprehensive health solution that includes MuraMed screenings, physical therapy, and ergonomic interventions. This collaborative effort ensures that employees receive well-rounded care addressing both immediate and long-term musculoskeletal health concerns, ultimately leading to better health outcomes and cost savings over time.</w:t>
-      </w:r>
-    </w:p>
-    <w:p>
-      <w:pPr>
-        <w:spacing w:before="0" w:after="0"/>
-        <w:rPr>
-          <w:sz w:val="24"/>
-          <w:szCs w:val="24"/>
-        </w:rPr>
-      </w:pPr>
-      <w:r>
-        <w:rPr>
-          <w:sz w:val="24"/>
-          <w:szCs w:val="24"/>
-        </w:rPr>
-        <w:t xml:space="preserve"> </w:t>
-      </w:r>
-    </w:p>
-    <w:p>
-      <w:pPr>
-        <w:spacing w:before="0" w:after="0"/>
-        <w:rPr>
-          <w:b/>
-          <w:sz w:val="24"/>
-          <w:szCs w:val="24"/>
-        </w:rPr>
-      </w:pPr>
-      <w:r>
-        <w:rPr>
-          <w:b/>
-          <w:sz w:val="24"/>
-          <w:szCs w:val="24"/>
-        </w:rPr>
-        <w:t>Employee Health Portal</w:t>
-      </w:r>
-    </w:p>
-    <w:p>
-      <w:pPr>
-        <w:spacing w:before="0" w:after="0"/>
-        <w:rPr>
-          <w:sz w:val="24"/>
-          <w:szCs w:val="24"/>
-        </w:rPr>
-      </w:pPr>
-      <w:r>
-        <w:rPr>
-          <w:sz w:val="24"/>
-          <w:szCs w:val="24"/>
-        </w:rPr>
         <w:t>As an integral part of this edition, the employee health portal will serve as a user-friendly digital tool designed to empower individuals in managing their musculoskeletal health. Within this platform, employees will be able to conveniently keep track of their screenings, access AI-generated analyses, and review recommended interventions. This proactive approach will encourage employees to make informed decisions regarding their well-being, fostering a culture of health consciousness within the workplace and contributing to the overall health and productivity of the workforce.</w:t>
       </w:r>
     </w:p>
@@ -10887,7 +12746,23 @@
           <w:sz w:val="24"/>
           <w:szCs w:val="24"/>
         </w:rPr>
-        <w:t>In our commitment to enhancing workplace well-being through MuraMed's Workplace Edition, we've developed a set of strategies with a focus on sustainability. These plans are aimed at ensuring that musculoskeletal health management remains effective and continues to benefit companies and their employees. Below, we provide a detailed overview of our structured efforts:</w:t>
+        <w:t xml:space="preserve">In our commitment to enhancing workplace well-being through </w:t>
+      </w:r>
+      <w:proofErr w:type="spellStart"/>
+      <w:r>
+        <w:rPr>
+          <w:sz w:val="24"/>
+          <w:szCs w:val="24"/>
+        </w:rPr>
+        <w:t>MuraMed's</w:t>
+      </w:r>
+      <w:proofErr w:type="spellEnd"/>
+      <w:r>
+        <w:rPr>
+          <w:sz w:val="24"/>
+          <w:szCs w:val="24"/>
+        </w:rPr>
+        <w:t xml:space="preserve"> Workplace Edition, we've developed a set of strategies with a focus on sustainability. These plans are aimed at ensuring that musculoskeletal health management remains effective and continues to benefit companies and their employees. Below, we provide a detailed overview of our structured efforts:</w:t>
       </w:r>
     </w:p>
     <w:p>
@@ -10932,12 +12807,21 @@
           <w:szCs w:val="24"/>
         </w:rPr>
       </w:pPr>
-      <w:r>
-        <w:rPr>
-          <w:sz w:val="24"/>
-          <w:szCs w:val="24"/>
-        </w:rPr>
-        <w:t>MuraMed offers tailored corporate packages designed to accommodate companies of all sizes. These packages provide cost-effective solutions for scanning large numbers of employees, ensuring that businesses can proactively manage musculoskeletal health across their workforce.</w:t>
+      <w:proofErr w:type="spellStart"/>
+      <w:r>
+        <w:rPr>
+          <w:sz w:val="24"/>
+          <w:szCs w:val="24"/>
+        </w:rPr>
+        <w:t>MuraMed</w:t>
+      </w:r>
+      <w:proofErr w:type="spellEnd"/>
+      <w:r>
+        <w:rPr>
+          <w:sz w:val="24"/>
+          <w:szCs w:val="24"/>
+        </w:rPr>
+        <w:t xml:space="preserve"> offers tailored corporate packages designed to accommodate companies of all sizes. These packages provide cost-effective solutions for scanning large numbers of employees, ensuring that businesses can proactively manage musculoskeletal health across their workforce.</w:t>
       </w:r>
     </w:p>
     <w:p>
@@ -10981,7 +12865,23 @@
           <w:sz w:val="24"/>
           <w:szCs w:val="24"/>
         </w:rPr>
-        <w:t>Our flexible subscription model allows companies to choose from various plans based on their specific needs. By subscribing annually, organizations gain continuous access to MuraMed's monitoring services, AI analyses, and the employee health portal. This approach encourages ongoing musculoskeletal health management while providing budget-friendly options.</w:t>
+        <w:t xml:space="preserve">Our flexible subscription model allows companies to choose from various plans based on their specific needs. By subscribing annually, organizations gain continuous access to </w:t>
+      </w:r>
+      <w:proofErr w:type="spellStart"/>
+      <w:r>
+        <w:rPr>
+          <w:sz w:val="24"/>
+          <w:szCs w:val="24"/>
+        </w:rPr>
+        <w:t>MuraMed's</w:t>
+      </w:r>
+      <w:proofErr w:type="spellEnd"/>
+      <w:r>
+        <w:rPr>
+          <w:sz w:val="24"/>
+          <w:szCs w:val="24"/>
+        </w:rPr>
+        <w:t xml:space="preserve"> monitoring services, AI analyses, and the employee health portal. This approach encourages ongoing musculoskeletal health management while providing budget-friendly options.</w:t>
       </w:r>
     </w:p>
     <w:p>
@@ -11020,12 +12920,21 @@
           <w:szCs w:val="24"/>
         </w:rPr>
       </w:pPr>
-      <w:r>
-        <w:rPr>
-          <w:sz w:val="24"/>
-          <w:szCs w:val="24"/>
-        </w:rPr>
-        <w:t>MuraMed can provide specialized training and workshops for companies looking to enhance their employees' musculoskeletal health awareness and practices. These sessions can be tailored to address the unique challenges of different industries, promoting a safer and healthier work environment.</w:t>
+      <w:proofErr w:type="spellStart"/>
+      <w:r>
+        <w:rPr>
+          <w:sz w:val="24"/>
+          <w:szCs w:val="24"/>
+        </w:rPr>
+        <w:t>MuraMed</w:t>
+      </w:r>
+      <w:proofErr w:type="spellEnd"/>
+      <w:r>
+        <w:rPr>
+          <w:sz w:val="24"/>
+          <w:szCs w:val="24"/>
+        </w:rPr>
+        <w:t xml:space="preserve"> can provide specialized training and workshops for companies looking to enhance their employees' musculoskeletal health awareness and practices. These sessions can be tailored to address the unique challenges of different industries, promoting a safer and healthier work environment.</w:t>
       </w:r>
     </w:p>
     <w:p>
@@ -11069,15 +12978,7 @@
           <w:sz w:val="24"/>
           <w:szCs w:val="24"/>
         </w:rPr>
-        <w:t xml:space="preserve">Our expert consultants can work closely with organizations to assess their musculoskeletal health needs and recommend customized solutions. This consultancy service ensures that </w:t>
-      </w:r>
-      <w:r>
-        <w:rPr>
-          <w:sz w:val="24"/>
-          <w:szCs w:val="24"/>
-        </w:rPr>
-        <w:lastRenderedPageBreak/>
-        <w:t>businesses receive personalized guidance in implementing effective musculoskeletal health management strategies.</w:t>
+        <w:t>Our expert consultants can work closely with organizations to assess their musculoskeletal health needs and recommend customized solutions. This consultancy service ensures that businesses receive personalized guidance in implementing effective musculoskeletal health management strategies.</w:t>
       </w:r>
     </w:p>
     <w:p>
@@ -11130,7 +13031,39 @@
           <w:sz w:val="24"/>
           <w:szCs w:val="24"/>
         </w:rPr>
-        <w:t>Companies can effecively integrate MuraMed's services with their existing occupational health providers. This collaborative partnership enhances overall employee health care while leveraging the strengths of both parties.</w:t>
+        <w:t xml:space="preserve">Companies can </w:t>
+      </w:r>
+      <w:proofErr w:type="spellStart"/>
+      <w:r>
+        <w:rPr>
+          <w:sz w:val="24"/>
+          <w:szCs w:val="24"/>
+        </w:rPr>
+        <w:t>effecively</w:t>
+      </w:r>
+      <w:proofErr w:type="spellEnd"/>
+      <w:r>
+        <w:rPr>
+          <w:sz w:val="24"/>
+          <w:szCs w:val="24"/>
+        </w:rPr>
+        <w:t xml:space="preserve"> integrate </w:t>
+      </w:r>
+      <w:proofErr w:type="spellStart"/>
+      <w:r>
+        <w:rPr>
+          <w:sz w:val="24"/>
+          <w:szCs w:val="24"/>
+        </w:rPr>
+        <w:t>MuraMed's</w:t>
+      </w:r>
+      <w:proofErr w:type="spellEnd"/>
+      <w:r>
+        <w:rPr>
+          <w:sz w:val="24"/>
+          <w:szCs w:val="24"/>
+        </w:rPr>
+        <w:t xml:space="preserve"> services with their existing occupational health providers. This collaborative partnership enhances overall employee health care while leveraging the strengths of both parties.</w:t>
       </w:r>
     </w:p>
     <w:p>
@@ -11177,12 +13110,45 @@
           <w:szCs w:val="24"/>
         </w:rPr>
       </w:pPr>
-      <w:r>
-        <w:rPr>
-          <w:sz w:val="24"/>
-          <w:szCs w:val="24"/>
-        </w:rPr>
-        <w:t>MuraMed's Workplace Edition offers a specialized solution to address work-related musculoskeletal disorders (MSDs), encompassing various body parts which at this moment are: the wrist, shoulder, elbow, hand, finger, forearm, and humerus. With a focus on early detection, personalized care, ergonomic improvements, and collaboration with occupational health providers, our aim is to promote healthier workplaces. Additionally, our user-friendly employee health portal empowers individuals to proactively manage their musculoskeletal health. By addressing these critical aspects, MuraMed strives to enhance workplace well-being for businesses within the European Union and beyond, ensuring a healthier, safer, and more productive workforce.</w:t>
+      <w:proofErr w:type="spellStart"/>
+      <w:r>
+        <w:rPr>
+          <w:sz w:val="24"/>
+          <w:szCs w:val="24"/>
+        </w:rPr>
+        <w:t>MuraMed's</w:t>
+      </w:r>
+      <w:proofErr w:type="spellEnd"/>
+      <w:r>
+        <w:rPr>
+          <w:sz w:val="24"/>
+          <w:szCs w:val="24"/>
+        </w:rPr>
+        <w:t xml:space="preserve"> Workplace Edition offers a specialized solution to address work-related musculoskeletal disorders (MSDs), encompassing various body parts which at this moment are: the wrist, shoulder, elbow, hand, finger, forearm, and humerus. With a focus on early detection, personalized care, ergonomic improvements, and collaboration with occupational health </w:t>
+      </w:r>
+      <w:r>
+        <w:rPr>
+          <w:sz w:val="24"/>
+          <w:szCs w:val="24"/>
+        </w:rPr>
+        <w:lastRenderedPageBreak/>
+        <w:t xml:space="preserve">providers, our aim is to promote healthier workplaces. Additionally, our user-friendly employee health portal empowers individuals to proactively manage their musculoskeletal health. By addressing these critical aspects, </w:t>
+      </w:r>
+      <w:proofErr w:type="spellStart"/>
+      <w:r>
+        <w:rPr>
+          <w:sz w:val="24"/>
+          <w:szCs w:val="24"/>
+        </w:rPr>
+        <w:t>MuraMed</w:t>
+      </w:r>
+      <w:proofErr w:type="spellEnd"/>
+      <w:r>
+        <w:rPr>
+          <w:sz w:val="24"/>
+          <w:szCs w:val="24"/>
+        </w:rPr>
+        <w:t xml:space="preserve"> strives to enhance workplace well-being for businesses within the European Union and beyond, ensuring a healthier, safer, and more productive workforce.</w:t>
       </w:r>
     </w:p>
     <w:p>
@@ -11254,9 +13220,21 @@
                   <w14:srgbClr w14:val="000000"/>
                 </w14:shadow>
               </w:rPr>
-              <w:t>Business Model Canvas: MuraMed</w:t>
+              <w:t xml:space="preserve">Business Model Canvas: </w:t>
+            </w:r>
+            <w:proofErr w:type="spellStart"/>
+            <w:r>
+              <w:rPr>
+                <w:sz w:val="32"/>
+                <w:szCs w:val="32"/>
+                <w14:shadow w14:blurRad="50800" w14:dist="50800" w14:dir="5400000" w14:sx="0" w14:sy="0" w14:kx="0" w14:ky="0" w14:algn="ctr">
+                  <w14:srgbClr w14:val="000000"/>
+                </w14:shadow>
+              </w:rPr>
+              <w:t>MuraMed</w:t>
             </w:r>
             <w:bookmarkEnd w:id="31"/>
+            <w:proofErr w:type="spellEnd"/>
           </w:p>
         </w:tc>
       </w:tr>
@@ -11714,7 +13692,25 @@
                 <w:bCs/>
                 <w:color w:val="000000"/>
               </w:rPr>
-              <w:t>Building and Maintaining the MuraMed Platform</w:t>
+              <w:t xml:space="preserve">Building and Maintaining the </w:t>
+            </w:r>
+            <w:proofErr w:type="spellStart"/>
+            <w:r>
+              <w:rPr>
+                <w:b/>
+                <w:bCs/>
+                <w:color w:val="000000"/>
+              </w:rPr>
+              <w:t>MuraMed</w:t>
+            </w:r>
+            <w:proofErr w:type="spellEnd"/>
+            <w:r>
+              <w:rPr>
+                <w:b/>
+                <w:bCs/>
+                <w:color w:val="000000"/>
+              </w:rPr>
+              <w:t xml:space="preserve"> Platform</w:t>
             </w:r>
           </w:p>
         </w:tc>
@@ -11859,7 +13855,6 @@
                 <w:b/>
                 <w:color w:val="000000"/>
               </w:rPr>
-              <w:lastRenderedPageBreak/>
               <w:t>Deep Learning Infrastructure:</w:t>
             </w:r>
             <w:r>
@@ -12050,7 +14045,21 @@
               <w:rPr>
                 <w:color w:val="000000"/>
               </w:rPr>
-              <w:t xml:space="preserve"> MuraMed doesn't replace human expertise; it enhances it. Radiologists can now receive AI-generated second opinions, reinforcing diagnostic confidence.</w:t>
+              <w:t xml:space="preserve"> </w:t>
+            </w:r>
+            <w:proofErr w:type="spellStart"/>
+            <w:r>
+              <w:rPr>
+                <w:color w:val="000000"/>
+              </w:rPr>
+              <w:t>MuraMed</w:t>
+            </w:r>
+            <w:proofErr w:type="spellEnd"/>
+            <w:r>
+              <w:rPr>
+                <w:color w:val="000000"/>
+              </w:rPr>
+              <w:t xml:space="preserve"> doesn't replace human expertise; it enhances it. Radiologists can now receive AI-generated second opinions, reinforcing diagnostic confidence.</w:t>
             </w:r>
           </w:p>
         </w:tc>
@@ -12075,13 +14084,28 @@
                 <w:b/>
                 <w:color w:val="000000"/>
               </w:rPr>
+              <w:lastRenderedPageBreak/>
               <w:t>Telemedicine support for remote areas:</w:t>
             </w:r>
             <w:r>
               <w:rPr>
                 <w:color w:val="000000"/>
               </w:rPr>
-              <w:t xml:space="preserve"> MuraMed's cloud-based architecture facilitates telemedicine, extending diagnostic capabilities to underserved regions and remote clinics.</w:t>
+              <w:t xml:space="preserve"> </w:t>
+            </w:r>
+            <w:proofErr w:type="spellStart"/>
+            <w:r>
+              <w:rPr>
+                <w:color w:val="000000"/>
+              </w:rPr>
+              <w:t>MuraMed's</w:t>
+            </w:r>
+            <w:proofErr w:type="spellEnd"/>
+            <w:r>
+              <w:rPr>
+                <w:color w:val="000000"/>
+              </w:rPr>
+              <w:t xml:space="preserve"> cloud-based architecture facilitates telemedicine, extending diagnostic capabilities to underserved regions and remote clinics.</w:t>
             </w:r>
           </w:p>
         </w:tc>
@@ -12143,7 +14167,21 @@
               <w:rPr>
                 <w:color w:val="000000"/>
               </w:rPr>
-              <w:t xml:space="preserve"> MuraMed integrates seamlessly with Picture Archiving and Communication Systems (PACS), streamlining the diagnostic workflow within healthcare institutions.</w:t>
+              <w:t xml:space="preserve"> </w:t>
+            </w:r>
+            <w:proofErr w:type="spellStart"/>
+            <w:r>
+              <w:rPr>
+                <w:color w:val="000000"/>
+              </w:rPr>
+              <w:t>MuraMed</w:t>
+            </w:r>
+            <w:proofErr w:type="spellEnd"/>
+            <w:r>
+              <w:rPr>
+                <w:color w:val="000000"/>
+              </w:rPr>
+              <w:t xml:space="preserve"> integrates seamlessly with Picture Archiving and Communication Systems (PACS), streamlining the diagnostic workflow within healthcare institutions.</w:t>
             </w:r>
           </w:p>
         </w:tc>
@@ -12792,14 +14830,27 @@
                 <w:b/>
                 <w:color w:val="000000"/>
               </w:rPr>
-              <w:lastRenderedPageBreak/>
               <w:t>Healthcare Private Businesses</w:t>
             </w:r>
             <w:r>
               <w:rPr>
                 <w:color w:val="000000"/>
               </w:rPr>
-              <w:t xml:space="preserve"> (fitness centers, elderly care, physiotherapy center, chiropractic center, facilities etc)</w:t>
+              <w:t xml:space="preserve"> (fitness centers, elderly care, physiotherapy center, chiropractic center, facilities </w:t>
+            </w:r>
+            <w:proofErr w:type="spellStart"/>
+            <w:r>
+              <w:rPr>
+                <w:color w:val="000000"/>
+              </w:rPr>
+              <w:t>etc</w:t>
+            </w:r>
+            <w:proofErr w:type="spellEnd"/>
+            <w:r>
+              <w:rPr>
+                <w:color w:val="000000"/>
+              </w:rPr>
+              <w:t>)</w:t>
             </w:r>
           </w:p>
         </w:tc>
@@ -13105,6 +15156,7 @@
                 <w:sz w:val="24"/>
                 <w:szCs w:val="24"/>
               </w:rPr>
+              <w:lastRenderedPageBreak/>
               <w:t>9. Revenue Streams:</w:t>
             </w:r>
           </w:p>
@@ -13451,7 +15503,23 @@
           <w:sz w:val="24"/>
           <w:szCs w:val="24"/>
         </w:rPr>
-        <w:t>As we look ahead, our vision for MuraMed extends beyond the current scope of musculoskeletal health management. In line with our commitment to improving well-being, we have several exciting future initiatives in mind.</w:t>
+        <w:t xml:space="preserve">As we look ahead, our vision for </w:t>
+      </w:r>
+      <w:proofErr w:type="spellStart"/>
+      <w:r>
+        <w:rPr>
+          <w:sz w:val="24"/>
+          <w:szCs w:val="24"/>
+        </w:rPr>
+        <w:t>MuraMed</w:t>
+      </w:r>
+      <w:proofErr w:type="spellEnd"/>
+      <w:r>
+        <w:rPr>
+          <w:sz w:val="24"/>
+          <w:szCs w:val="24"/>
+        </w:rPr>
+        <w:t xml:space="preserve"> extends beyond the current scope of musculoskeletal health management. In line with our commitment to improving well-being, we have several exciting future initiatives in mind.</w:t>
       </w:r>
     </w:p>
     <w:p>
@@ -13606,7 +15674,6 @@
           <w:sz w:val="24"/>
           <w:szCs w:val="24"/>
         </w:rPr>
-        <w:lastRenderedPageBreak/>
         <w:t>Integration with Wearable Tech:</w:t>
       </w:r>
       <w:r>
@@ -13641,20 +15708,46 @@
           <w:szCs w:val="24"/>
         </w:rPr>
       </w:pPr>
+      <w:proofErr w:type="spellStart"/>
       <w:r>
         <w:rPr>
           <w:b/>
           <w:sz w:val="24"/>
           <w:szCs w:val="24"/>
         </w:rPr>
-        <w:t>MuraMed Pets:</w:t>
-      </w:r>
-      <w:r>
-        <w:rPr>
-          <w:sz w:val="24"/>
-          <w:szCs w:val="24"/>
-        </w:rPr>
-        <w:t xml:space="preserve"> Expanding our reach, we are excited to introduce MuraMed Pets, a specialized version tailored to the health needs of our beloved animal companions. This initiative reflects our commitment to extending the benefits of musculoskeletal health management to the furry members of our families.</w:t>
+        <w:t>MuraMed</w:t>
+      </w:r>
+      <w:proofErr w:type="spellEnd"/>
+      <w:r>
+        <w:rPr>
+          <w:b/>
+          <w:sz w:val="24"/>
+          <w:szCs w:val="24"/>
+        </w:rPr>
+        <w:t xml:space="preserve"> Pets:</w:t>
+      </w:r>
+      <w:r>
+        <w:rPr>
+          <w:sz w:val="24"/>
+          <w:szCs w:val="24"/>
+        </w:rPr>
+        <w:t xml:space="preserve"> Expanding our reach, we are excited to introduce </w:t>
+      </w:r>
+      <w:proofErr w:type="spellStart"/>
+      <w:r>
+        <w:rPr>
+          <w:sz w:val="24"/>
+          <w:szCs w:val="24"/>
+        </w:rPr>
+        <w:t>MuraMed</w:t>
+      </w:r>
+      <w:proofErr w:type="spellEnd"/>
+      <w:r>
+        <w:rPr>
+          <w:sz w:val="24"/>
+          <w:szCs w:val="24"/>
+        </w:rPr>
+        <w:t xml:space="preserve"> Pets, a specialized version tailored to the health needs of our beloved animal companions. This initiative reflects our commitment to extending the benefits of musculoskeletal health management to the furry members of our families.</w:t>
       </w:r>
     </w:p>
     <w:p>
@@ -13701,6 +15794,7 @@
           <w:szCs w:val="24"/>
           <w:lang w:val="en-GB" w:eastAsia="en-GB"/>
         </w:rPr>
+        <w:lastRenderedPageBreak/>
         <w:t>Having thoroughly reviewed the theoretical plan, and the business implications, we now delve into the technical implementation phase. This pivotal segment will elucidate the precise methodologies, tools, and technologies enlisted to actualize the project's goal of abnormality detection in bone X-Rays</w:t>
       </w:r>
       <w:r>
@@ -14185,7 +16279,6 @@
           <w:szCs w:val="24"/>
           <w:lang w:val="en-GB" w:eastAsia="en-GB"/>
         </w:rPr>
-        <w:lastRenderedPageBreak/>
         <w:t>Methodologies for Testing</w:t>
       </w:r>
     </w:p>
@@ -14381,6 +16474,7 @@
           <w:szCs w:val="24"/>
           <w:lang w:val="en-GB" w:eastAsia="en-GB"/>
         </w:rPr>
+        <w:lastRenderedPageBreak/>
         <w:t xml:space="preserve">The data architecture for this project has multiple dimensions, each crucial for ensuring the quality and utility of the data involved. Beginning with </w:t>
       </w:r>
       <w:r>
@@ -14561,7 +16655,27 @@
           <w:szCs w:val="24"/>
           <w:lang w:val="en-GB" w:eastAsia="en-GB"/>
         </w:rPr>
-        <w:t xml:space="preserve"> aspect focuses on how the data will be preprocessed, augmented, and loaded during the training phase. We will employ </w:t>
+        <w:t xml:space="preserve"> aspect focuses on how the data will be </w:t>
+      </w:r>
+      <w:proofErr w:type="spellStart"/>
+      <w:r>
+        <w:rPr>
+          <w:rFonts w:asciiTheme="minorHAnsi" w:eastAsia="Times New Roman" w:hAnsiTheme="minorHAnsi" w:cstheme="minorHAnsi"/>
+          <w:sz w:val="24"/>
+          <w:szCs w:val="24"/>
+          <w:lang w:val="en-GB" w:eastAsia="en-GB"/>
+        </w:rPr>
+        <w:t>preprocessed</w:t>
+      </w:r>
+      <w:proofErr w:type="spellEnd"/>
+      <w:r>
+        <w:rPr>
+          <w:rFonts w:asciiTheme="minorHAnsi" w:eastAsia="Times New Roman" w:hAnsiTheme="minorHAnsi" w:cstheme="minorHAnsi"/>
+          <w:sz w:val="24"/>
+          <w:szCs w:val="24"/>
+          <w:lang w:val="en-GB" w:eastAsia="en-GB"/>
+        </w:rPr>
+        <w:t xml:space="preserve">, augmented, and loaded during the training phase. We will employ </w:t>
       </w:r>
       <w:r>
         <w:rPr>
@@ -14572,8 +16686,21 @@
           <w:szCs w:val="24"/>
           <w:lang w:val="en-GB" w:eastAsia="en-GB"/>
         </w:rPr>
-        <w:t>TensorFlow's ImageDataGenerator</w:t>
-      </w:r>
+        <w:t xml:space="preserve">TensorFlow's </w:t>
+      </w:r>
+      <w:proofErr w:type="spellStart"/>
+      <w:r>
+        <w:rPr>
+          <w:rFonts w:asciiTheme="minorHAnsi" w:eastAsia="Times New Roman" w:hAnsiTheme="minorHAnsi" w:cstheme="minorHAnsi"/>
+          <w:b/>
+          <w:bCs/>
+          <w:sz w:val="24"/>
+          <w:szCs w:val="24"/>
+          <w:lang w:val="en-GB" w:eastAsia="en-GB"/>
+        </w:rPr>
+        <w:t>ImageDataGenerator</w:t>
+      </w:r>
+      <w:proofErr w:type="spellEnd"/>
       <w:r>
         <w:rPr>
           <w:rFonts w:asciiTheme="minorHAnsi" w:eastAsia="Times New Roman" w:hAnsiTheme="minorHAnsi" w:cstheme="minorHAnsi"/>
@@ -14758,17 +16885,7 @@
           <w:szCs w:val="24"/>
           <w:lang w:val="en-GB" w:eastAsia="en-GB"/>
         </w:rPr>
-        <w:t xml:space="preserve">Since its release, the MURA dataset has gained prominence as a benchmarking tool for assessing the efficacy of deep learning models in the realm of musculoskeletal radiographic analysis. It has been employed extensively in academic research and competitive frameworks </w:t>
-      </w:r>
-      <w:r>
-        <w:rPr>
-          <w:rFonts w:asciiTheme="minorHAnsi" w:eastAsia="Times New Roman" w:hAnsiTheme="minorHAnsi" w:cstheme="minorHAnsi"/>
-          <w:sz w:val="24"/>
-          <w:szCs w:val="24"/>
-          <w:lang w:val="en-GB" w:eastAsia="en-GB"/>
-        </w:rPr>
-        <w:lastRenderedPageBreak/>
-        <w:t>for the development and validation of algorithms aimed at detecting a range of abnormalities, such as fractures and dislocations, within X-ray imagery.</w:t>
+        <w:t>Since its release, the MURA dataset has gained prominence as a benchmarking tool for assessing the efficacy of deep learning models in the realm of musculoskeletal radiographic analysis. It has been employed extensively in academic research and competitive frameworks for the development and validation of algorithms aimed at detecting a range of abnormalities, such as fractures and dislocations, within X-ray imagery.</w:t>
       </w:r>
     </w:p>
     <w:p>
@@ -14941,6 +17058,7 @@
           <w:szCs w:val="24"/>
           <w:lang w:val="en-GB" w:eastAsia="en-GB"/>
         </w:rPr>
+        <w:lastRenderedPageBreak/>
         <w:t xml:space="preserve">At the heart of our project is the algorithm—specifically, the Convolutional Neural Networks (CNNs). </w:t>
       </w:r>
       <w:r>
@@ -15172,7 +17290,27 @@
           <w:szCs w:val="24"/>
           <w:lang w:val="en-GB" w:eastAsia="en-GB"/>
         </w:rPr>
-        <w:t xml:space="preserve"> has been made after careful consideration. CNNs are uniquely suited for image recognition tasks due to their ability to automatically and adaptively learn spatial hierarchies of features. This makes them incredibly efficient in terms of computational cost, requiring fewer parameters compared to other types of neural networks. CNNs are also highly versatile, able to work well with color or grayscale images, and their robustness to translations and deformations makes them ideal for medical imaging tasks where the point of focus can vary within the image.</w:t>
+        <w:t xml:space="preserve"> has been made after careful consideration. CNNs are uniquely suited for image recognition tasks due to their ability to </w:t>
+      </w:r>
+      <w:proofErr w:type="gramStart"/>
+      <w:r>
+        <w:rPr>
+          <w:rFonts w:asciiTheme="minorHAnsi" w:eastAsia="Times New Roman" w:hAnsiTheme="minorHAnsi" w:cstheme="minorHAnsi"/>
+          <w:sz w:val="24"/>
+          <w:szCs w:val="24"/>
+          <w:lang w:val="en-GB" w:eastAsia="en-GB"/>
+        </w:rPr>
+        <w:t>automatically and adaptively learn spatial hierarchies of features</w:t>
+      </w:r>
+      <w:proofErr w:type="gramEnd"/>
+      <w:r>
+        <w:rPr>
+          <w:rFonts w:asciiTheme="minorHAnsi" w:eastAsia="Times New Roman" w:hAnsiTheme="minorHAnsi" w:cstheme="minorHAnsi"/>
+          <w:sz w:val="24"/>
+          <w:szCs w:val="24"/>
+          <w:lang w:val="en-GB" w:eastAsia="en-GB"/>
+        </w:rPr>
+        <w:t>. This makes them incredibly efficient in terms of computational cost, requiring fewer parameters compared to other types of neural networks. CNNs are also highly versatile, able to work well with color or grayscale images, and their robustness to translations and deformations makes them ideal for medical imaging tasks where the point of focus can vary within the image.</w:t>
       </w:r>
     </w:p>
     <w:p>
@@ -15265,7 +17403,25 @@
           <w:szCs w:val="24"/>
           <w:lang w:val="en-GB" w:eastAsia="en-GB"/>
         </w:rPr>
-        <w:t xml:space="preserve"> in machine learning is an intricate endeavor that extends beyond the mere selection of an appropriate algorithm. It encompasses a multi-dimensional search in a complex landscape, dictated by the interplay of various hyperparameters, to arrive at the most effective model. This venture is further complicated when we engage with high-stakes domains such as medical imaging, where the costs of false positives and false negatives can be significant. Thus, our optimization strategy is multifaceted, incorporating several techniques and approaches to ensure that the resultant model is not just computationally efficient but also clinically effective.</w:t>
+        <w:t xml:space="preserve"> in machine learning is an intricate </w:t>
+      </w:r>
+      <w:proofErr w:type="spellStart"/>
+      <w:r>
+        <w:rPr>
+          <w:sz w:val="24"/>
+          <w:szCs w:val="24"/>
+          <w:lang w:val="en-GB" w:eastAsia="en-GB"/>
+        </w:rPr>
+        <w:t>endeavor</w:t>
+      </w:r>
+      <w:proofErr w:type="spellEnd"/>
+      <w:r>
+        <w:rPr>
+          <w:sz w:val="24"/>
+          <w:szCs w:val="24"/>
+          <w:lang w:val="en-GB" w:eastAsia="en-GB"/>
+        </w:rPr>
+        <w:t xml:space="preserve"> that extends beyond the mere selection of an appropriate algorithm. It encompasses a multi-dimensional search in a complex landscape, dictated by the interplay of various hyperparameters, to arrive at the most effective model. This venture is further complicated when we engage with high-stakes domains such as medical imaging, where the costs of false positives and false negatives can be significant. Thus, our optimization strategy is multifaceted, incorporating several techniques and approaches to ensure that the resultant model is not just computationally efficient but also clinically effective.</w:t>
       </w:r>
     </w:p>
     <w:p>
@@ -15395,6 +17551,7 @@
         <w:rPr>
           <w:lang w:val="en-GB" w:eastAsia="en-GB"/>
         </w:rPr>
+        <w:lastRenderedPageBreak/>
         <w:t>Optimization Algorithms</w:t>
       </w:r>
       <w:bookmarkEnd w:id="40"/>
@@ -15453,6 +17610,7 @@
         </w:rPr>
         <w:t xml:space="preserve">: </w:t>
       </w:r>
+      <w:proofErr w:type="spellStart"/>
       <w:r>
         <w:rPr>
           <w:b/>
@@ -15463,6 +17621,7 @@
         </w:rPr>
         <w:t>AdaGrad</w:t>
       </w:r>
+      <w:proofErr w:type="spellEnd"/>
       <w:r>
         <w:rPr>
           <w:sz w:val="24"/>
@@ -15471,6 +17630,7 @@
         </w:rPr>
         <w:t xml:space="preserve"> and </w:t>
       </w:r>
+      <w:proofErr w:type="spellStart"/>
       <w:r>
         <w:rPr>
           <w:b/>
@@ -15481,6 +17641,7 @@
         </w:rPr>
         <w:t>RMSProp</w:t>
       </w:r>
+      <w:proofErr w:type="spellEnd"/>
       <w:r>
         <w:rPr>
           <w:sz w:val="24"/>
@@ -15770,19 +17931,7 @@
           <w:szCs w:val="24"/>
           <w:lang w:val="en-GB" w:eastAsia="en-GB"/>
         </w:rPr>
-        <w:t>manual feature engineering, a cumbersome and often inefficient process in the context of high-</w:t>
-      </w:r>
-      <w:r>
-        <w:rPr>
-          <w:rFonts w:asciiTheme="minorHAnsi" w:eastAsia="Times New Roman" w:hAnsiTheme="minorHAnsi" w:cstheme="minorHAnsi"/>
-          <w:i/>
-          <w:iCs/>
-          <w:sz w:val="24"/>
-          <w:szCs w:val="24"/>
-          <w:lang w:val="en-GB" w:eastAsia="en-GB"/>
-        </w:rPr>
-        <w:lastRenderedPageBreak/>
-        <w:t>dimensional data like images</w:t>
+        <w:t>manual feature engineering, a cumbersome and often inefficient process in the context of high-dimensional data like images</w:t>
       </w:r>
       <w:r>
         <w:rPr>
@@ -15940,7 +18089,27 @@
           <w:szCs w:val="24"/>
           <w:lang w:val="en-GB" w:eastAsia="en-GB"/>
         </w:rPr>
-        <w:t>. Every neuron is connected to every other neuron in the next layer, making the network susceptible to overfitting and requiring a large number of parameters. The lack of focus on spatial relationships makes them inefficient for image-based tasks, where pixel location and neighborhood have semantic significance.</w:t>
+        <w:t xml:space="preserve">. Every neuron is connected to every other neuron in the next layer, making the network susceptible to overfitting and requiring a large number of parameters. The lack of focus on spatial relationships makes them inefficient for image-based tasks, where pixel location and </w:t>
+      </w:r>
+      <w:proofErr w:type="spellStart"/>
+      <w:r>
+        <w:rPr>
+          <w:rFonts w:asciiTheme="minorHAnsi" w:eastAsia="Times New Roman" w:hAnsiTheme="minorHAnsi" w:cstheme="minorHAnsi"/>
+          <w:sz w:val="24"/>
+          <w:szCs w:val="24"/>
+          <w:lang w:val="en-GB" w:eastAsia="en-GB"/>
+        </w:rPr>
+        <w:t>neighborhood</w:t>
+      </w:r>
+      <w:proofErr w:type="spellEnd"/>
+      <w:r>
+        <w:rPr>
+          <w:rFonts w:asciiTheme="minorHAnsi" w:eastAsia="Times New Roman" w:hAnsiTheme="minorHAnsi" w:cstheme="minorHAnsi"/>
+          <w:sz w:val="24"/>
+          <w:szCs w:val="24"/>
+          <w:lang w:val="en-GB" w:eastAsia="en-GB"/>
+        </w:rPr>
+        <w:t xml:space="preserve"> have semantic significance.</w:t>
       </w:r>
       <w:r>
         <w:rPr>
@@ -16024,6 +18193,7 @@
         <w:rPr>
           <w:rFonts w:eastAsia="Times New Roman"/>
         </w:rPr>
+        <w:lastRenderedPageBreak/>
         <w:t>Recurrent Neural Networks (RNNs)</w:t>
       </w:r>
       <w:bookmarkEnd w:id="45"/>
@@ -16411,7 +18581,6 @@
           <w:rFonts w:eastAsia="Times New Roman"/>
           <w:lang w:val="en-GB" w:eastAsia="en-GB"/>
         </w:rPr>
-        <w:lastRenderedPageBreak/>
         <w:t>Parameter Sharing and Sparsity</w:t>
       </w:r>
       <w:bookmarkEnd w:id="50"/>
@@ -16460,6 +18629,7 @@
         <w:rPr>
           <w:rFonts w:eastAsia="Times New Roman"/>
         </w:rPr>
+        <w:lastRenderedPageBreak/>
         <w:t>Robustness to Translations and Deformations</w:t>
       </w:r>
       <w:bookmarkEnd w:id="51"/>
@@ -16643,7 +18813,27 @@
           <w:szCs w:val="24"/>
           <w:lang w:val="en-GB" w:eastAsia="en-GB"/>
         </w:rPr>
-        <w:t>In the Data Preprocessing section, we have opted to employ ImageDataGenerator for data augmentation. This choice is particularly significant in the domain of medical imaging where labeled data is often scarce. Utilizing augmentation techniques such as rotation, zooming, and flipping enhances the robustness of our model, thereby improving its generalization capabilities when applied to unseen data.</w:t>
+        <w:t xml:space="preserve">In the Data Preprocessing section, we have opted to employ </w:t>
+      </w:r>
+      <w:proofErr w:type="spellStart"/>
+      <w:r>
+        <w:rPr>
+          <w:rFonts w:asciiTheme="minorHAnsi" w:eastAsia="Times New Roman" w:hAnsiTheme="minorHAnsi" w:cstheme="minorHAnsi"/>
+          <w:sz w:val="24"/>
+          <w:szCs w:val="24"/>
+          <w:lang w:val="en-GB" w:eastAsia="en-GB"/>
+        </w:rPr>
+        <w:t>ImageDataGenerator</w:t>
+      </w:r>
+      <w:proofErr w:type="spellEnd"/>
+      <w:r>
+        <w:rPr>
+          <w:rFonts w:asciiTheme="minorHAnsi" w:eastAsia="Times New Roman" w:hAnsiTheme="minorHAnsi" w:cstheme="minorHAnsi"/>
+          <w:sz w:val="24"/>
+          <w:szCs w:val="24"/>
+          <w:lang w:val="en-GB" w:eastAsia="en-GB"/>
+        </w:rPr>
+        <w:t xml:space="preserve"> for data augmentation. This choice is particularly significant in the domain of medical imaging where labeled data is often scarce. Utilizing augmentation techniques such as rotation, zooming, and flipping enhances the robustness of our model, thereby improving its generalization capabilities when applied to unseen data.</w:t>
       </w:r>
     </w:p>
     <w:p>
@@ -16719,17 +18909,7 @@
           <w:szCs w:val="24"/>
           <w:lang w:val="en-GB" w:eastAsia="en-GB"/>
         </w:rPr>
-        <w:t xml:space="preserve">We have incorporated the use of callbacks during the model training phase, a decision aligned with best practices in machine learning. Specifically, we utilize Early Stopping callbacks to curtail the training process when the model ceases to improve on the validation set. This is of </w:t>
-      </w:r>
-      <w:r>
-        <w:rPr>
-          <w:rFonts w:asciiTheme="minorHAnsi" w:eastAsia="Times New Roman" w:hAnsiTheme="minorHAnsi" w:cstheme="minorHAnsi"/>
-          <w:sz w:val="24"/>
-          <w:szCs w:val="24"/>
-          <w:lang w:val="en-GB" w:eastAsia="en-GB"/>
-        </w:rPr>
-        <w:lastRenderedPageBreak/>
-        <w:t>particular importance in medical contexts, where overfitting could potentially lead to incorrect diagnoses, carrying severe consequences.</w:t>
+        <w:t>We have incorporated the use of callbacks during the model training phase, a decision aligned with best practices in machine learning. Specifically, we utilize Early Stopping callbacks to curtail the training process when the model ceases to improve on the validation set. This is of particular importance in medical contexts, where overfitting could potentially lead to incorrect diagnoses, carrying severe consequences.</w:t>
       </w:r>
     </w:p>
     <w:p>
@@ -16916,7 +19096,67 @@
           <w:szCs w:val="24"/>
           <w:lang w:val="en-GB" w:eastAsia="en-GB"/>
         </w:rPr>
-        <w:t>, Quality Assurance isn't just a luxury; it's a necessity. To this end, we have a multi-tiered approach to ensure that our project not only meets but exceeds the required standards. Starting with Unit Testing, each function and method in our codebase will be tested using Python's unittest or pytest libraries. These unit tests serve as the first line of defense against bugs and ensure that the code performs as expected under a variety of conditions.</w:t>
+        <w:t xml:space="preserve">, Quality Assurance isn't just a luxury; it's a necessity. To this end, we have a multi-tiered approach to ensure that our project not only meets but exceeds the required standards. Starting with Unit Testing, each function and method in our codebase will be tested using Python's </w:t>
+      </w:r>
+      <w:proofErr w:type="spellStart"/>
+      <w:r>
+        <w:rPr>
+          <w:rFonts w:asciiTheme="minorHAnsi" w:eastAsia="Times New Roman" w:hAnsiTheme="minorHAnsi" w:cstheme="minorHAnsi"/>
+          <w:sz w:val="24"/>
+          <w:szCs w:val="24"/>
+          <w:lang w:val="en-GB" w:eastAsia="en-GB"/>
+        </w:rPr>
+        <w:t>unittest</w:t>
+      </w:r>
+      <w:proofErr w:type="spellEnd"/>
+      <w:r>
+        <w:rPr>
+          <w:rFonts w:asciiTheme="minorHAnsi" w:eastAsia="Times New Roman" w:hAnsiTheme="minorHAnsi" w:cstheme="minorHAnsi"/>
+          <w:sz w:val="24"/>
+          <w:szCs w:val="24"/>
+          <w:lang w:val="en-GB" w:eastAsia="en-GB"/>
+        </w:rPr>
+        <w:t xml:space="preserve"> or </w:t>
+      </w:r>
+      <w:proofErr w:type="spellStart"/>
+      <w:r>
+        <w:rPr>
+          <w:rFonts w:asciiTheme="minorHAnsi" w:eastAsia="Times New Roman" w:hAnsiTheme="minorHAnsi" w:cstheme="minorHAnsi"/>
+          <w:sz w:val="24"/>
+          <w:szCs w:val="24"/>
+          <w:lang w:val="en-GB" w:eastAsia="en-GB"/>
+        </w:rPr>
+        <w:t>pytest</w:t>
+      </w:r>
+      <w:proofErr w:type="spellEnd"/>
+      <w:r>
+        <w:rPr>
+          <w:rFonts w:asciiTheme="minorHAnsi" w:eastAsia="Times New Roman" w:hAnsiTheme="minorHAnsi" w:cstheme="minorHAnsi"/>
+          <w:sz w:val="24"/>
+          <w:szCs w:val="24"/>
+          <w:lang w:val="en-GB" w:eastAsia="en-GB"/>
+        </w:rPr>
+        <w:t xml:space="preserve"> libraries. These unit tests serve as the first line of </w:t>
+      </w:r>
+      <w:proofErr w:type="spellStart"/>
+      <w:r>
+        <w:rPr>
+          <w:rFonts w:asciiTheme="minorHAnsi" w:eastAsia="Times New Roman" w:hAnsiTheme="minorHAnsi" w:cstheme="minorHAnsi"/>
+          <w:sz w:val="24"/>
+          <w:szCs w:val="24"/>
+          <w:lang w:val="en-GB" w:eastAsia="en-GB"/>
+        </w:rPr>
+        <w:t>defense</w:t>
+      </w:r>
+      <w:proofErr w:type="spellEnd"/>
+      <w:r>
+        <w:rPr>
+          <w:rFonts w:asciiTheme="minorHAnsi" w:eastAsia="Times New Roman" w:hAnsiTheme="minorHAnsi" w:cstheme="minorHAnsi"/>
+          <w:sz w:val="24"/>
+          <w:szCs w:val="24"/>
+          <w:lang w:val="en-GB" w:eastAsia="en-GB"/>
+        </w:rPr>
+        <w:t xml:space="preserve"> against bugs and ensure that the code performs as expected under a variety of conditions.</w:t>
       </w:r>
     </w:p>
     <w:p>
@@ -17056,7 +19296,6 @@
           <w:szCs w:val="24"/>
           <w:lang w:val="en-GB" w:eastAsia="en-GB"/>
         </w:rPr>
-        <w:lastRenderedPageBreak/>
         <w:t>By diligently planning and executing each section outlined, we aim to translate the project's theoretical framework into a fully functional and reliable application for abnormality detection in bone X-Rays. This comprehensive technical implementation plan serves as the roadmap that will guide each phase of the project, ensuring both its theoretical robustness and practical effectiveness.</w:t>
       </w:r>
     </w:p>
@@ -17122,6 +19361,7 @@
         <w:rPr>
           <w:lang w:val="en-GB" w:eastAsia="en-GB"/>
         </w:rPr>
+        <w:lastRenderedPageBreak/>
         <w:t>Bibliography</w:t>
       </w:r>
       <w:bookmarkEnd w:id="60"/>
@@ -17235,7 +19475,51 @@
           <w:szCs w:val="24"/>
           <w:lang w:val="en-GB" w:eastAsia="en-GB"/>
         </w:rPr>
-        <w:t xml:space="preserve">2. Colombini, D. &amp; Occhipinti, E., 2006. Preventing upper limb work-related musculoskeletal disorders (UL-WMSDS): New approaches in job (re)design and current trends in standardization. *Applied Ergonomics*, 37(4), pp.441-450. Available at: </w:t>
+        <w:t xml:space="preserve">2. </w:t>
+      </w:r>
+      <w:proofErr w:type="spellStart"/>
+      <w:r>
+        <w:rPr>
+          <w:rFonts w:asciiTheme="minorHAnsi" w:eastAsia="Times New Roman" w:hAnsiTheme="minorHAnsi" w:cstheme="minorHAnsi"/>
+          <w:color w:val="000000"/>
+          <w:sz w:val="24"/>
+          <w:szCs w:val="24"/>
+          <w:lang w:val="en-GB" w:eastAsia="en-GB"/>
+        </w:rPr>
+        <w:t>Colombini</w:t>
+      </w:r>
+      <w:proofErr w:type="spellEnd"/>
+      <w:r>
+        <w:rPr>
+          <w:rFonts w:asciiTheme="minorHAnsi" w:eastAsia="Times New Roman" w:hAnsiTheme="minorHAnsi" w:cstheme="minorHAnsi"/>
+          <w:color w:val="000000"/>
+          <w:sz w:val="24"/>
+          <w:szCs w:val="24"/>
+          <w:lang w:val="en-GB" w:eastAsia="en-GB"/>
+        </w:rPr>
+        <w:t xml:space="preserve">, D. &amp; </w:t>
+      </w:r>
+      <w:proofErr w:type="spellStart"/>
+      <w:r>
+        <w:rPr>
+          <w:rFonts w:asciiTheme="minorHAnsi" w:eastAsia="Times New Roman" w:hAnsiTheme="minorHAnsi" w:cstheme="minorHAnsi"/>
+          <w:color w:val="000000"/>
+          <w:sz w:val="24"/>
+          <w:szCs w:val="24"/>
+          <w:lang w:val="en-GB" w:eastAsia="en-GB"/>
+        </w:rPr>
+        <w:t>Occhipinti</w:t>
+      </w:r>
+      <w:proofErr w:type="spellEnd"/>
+      <w:r>
+        <w:rPr>
+          <w:rFonts w:asciiTheme="minorHAnsi" w:eastAsia="Times New Roman" w:hAnsiTheme="minorHAnsi" w:cstheme="minorHAnsi"/>
+          <w:color w:val="000000"/>
+          <w:sz w:val="24"/>
+          <w:szCs w:val="24"/>
+          <w:lang w:val="en-GB" w:eastAsia="en-GB"/>
+        </w:rPr>
+        <w:t xml:space="preserve">, E., 2006. Preventing upper limb work-related musculoskeletal disorders (UL-WMSDS): New approaches in job (re)design and current trends in standardization. *Applied Ergonomics*, 37(4), pp.441-450. Available at: </w:t>
       </w:r>
       <w:hyperlink r:id="rId18" w:history="1">
         <w:r>
@@ -17370,7 +19654,27 @@
           <w:szCs w:val="24"/>
           <w:lang w:val="en-GB" w:eastAsia="en-GB"/>
         </w:rPr>
-        <w:t xml:space="preserve">TensorFlow, 2015. TensorFlow: An Open Source Machine Learning Framework. Available at: </w:t>
+        <w:t xml:space="preserve">TensorFlow, 2015. TensorFlow: An </w:t>
+      </w:r>
+      <w:proofErr w:type="gramStart"/>
+      <w:r>
+        <w:rPr>
+          <w:rFonts w:asciiTheme="minorHAnsi" w:eastAsia="Times New Roman" w:hAnsiTheme="minorHAnsi" w:cstheme="minorHAnsi"/>
+          <w:sz w:val="24"/>
+          <w:szCs w:val="24"/>
+          <w:lang w:val="en-GB" w:eastAsia="en-GB"/>
+        </w:rPr>
+        <w:t>Open Source</w:t>
+      </w:r>
+      <w:proofErr w:type="gramEnd"/>
+      <w:r>
+        <w:rPr>
+          <w:rFonts w:asciiTheme="minorHAnsi" w:eastAsia="Times New Roman" w:hAnsiTheme="minorHAnsi" w:cstheme="minorHAnsi"/>
+          <w:sz w:val="24"/>
+          <w:szCs w:val="24"/>
+          <w:lang w:val="en-GB" w:eastAsia="en-GB"/>
+        </w:rPr>
+        <w:t xml:space="preserve"> Machine Learning Framework. Available at: </w:t>
       </w:r>
       <w:hyperlink r:id="rId20" w:history="1">
         <w:r>
@@ -17422,6 +19726,7 @@
         </w:rPr>
         <w:t xml:space="preserve">5. </w:t>
       </w:r>
+      <w:proofErr w:type="spellStart"/>
       <w:r>
         <w:rPr>
           <w:rFonts w:asciiTheme="minorHAnsi" w:eastAsia="Times New Roman" w:hAnsiTheme="minorHAnsi" w:cstheme="minorHAnsi"/>
@@ -17429,9 +19734,40 @@
           <w:szCs w:val="24"/>
           <w:lang w:val="en-GB" w:eastAsia="en-GB"/>
         </w:rPr>
-        <w:t xml:space="preserve">Kapernikov, 2018. Traditional Machine Learning Algorithms for Machine Vision. Kapernikov. Available at: </w:t>
+        <w:t>Kapernikov</w:t>
+      </w:r>
+      <w:proofErr w:type="spellEnd"/>
+      <w:r>
+        <w:rPr>
+          <w:rFonts w:asciiTheme="minorHAnsi" w:eastAsia="Times New Roman" w:hAnsiTheme="minorHAnsi" w:cstheme="minorHAnsi"/>
+          <w:sz w:val="24"/>
+          <w:szCs w:val="24"/>
+          <w:lang w:val="en-GB" w:eastAsia="en-GB"/>
+        </w:rPr>
+        <w:t xml:space="preserve">, 2018. Traditional Machine Learning Algorithms for Machine Vision. </w:t>
+      </w:r>
+      <w:proofErr w:type="spellStart"/>
+      <w:r>
+        <w:rPr>
+          <w:rFonts w:asciiTheme="minorHAnsi" w:eastAsia="Times New Roman" w:hAnsiTheme="minorHAnsi" w:cstheme="minorHAnsi"/>
+          <w:sz w:val="24"/>
+          <w:szCs w:val="24"/>
+          <w:lang w:val="en-GB" w:eastAsia="en-GB"/>
+        </w:rPr>
+        <w:t>Kapernikov</w:t>
+      </w:r>
+      <w:proofErr w:type="spellEnd"/>
+      <w:r>
+        <w:rPr>
+          <w:rFonts w:asciiTheme="minorHAnsi" w:eastAsia="Times New Roman" w:hAnsiTheme="minorHAnsi" w:cstheme="minorHAnsi"/>
+          <w:sz w:val="24"/>
+          <w:szCs w:val="24"/>
+          <w:lang w:val="en-GB" w:eastAsia="en-GB"/>
+        </w:rPr>
+        <w:t xml:space="preserve">. Available at: </w:t>
       </w:r>
       <w:hyperlink r:id="rId21" w:history="1">
+        <w:proofErr w:type="spellStart"/>
         <w:r>
           <w:rPr>
             <w:rStyle w:val="Hyperlink"/>
@@ -17440,7 +19776,18 @@
             <w:szCs w:val="24"/>
             <w:lang w:val="en-GB" w:eastAsia="en-GB"/>
           </w:rPr>
-          <w:t>Kapernikov Article on Traditional ML Algorithms</w:t>
+          <w:t>Kapernikov</w:t>
+        </w:r>
+        <w:proofErr w:type="spellEnd"/>
+        <w:r>
+          <w:rPr>
+            <w:rStyle w:val="Hyperlink"/>
+            <w:rFonts w:asciiTheme="minorHAnsi" w:eastAsia="Times New Roman" w:hAnsiTheme="minorHAnsi" w:cstheme="minorHAnsi"/>
+            <w:sz w:val="24"/>
+            <w:szCs w:val="24"/>
+            <w:lang w:val="en-GB" w:eastAsia="en-GB"/>
+          </w:rPr>
+          <w:t xml:space="preserve"> Article on Traditional ML Algorithms</w:t>
         </w:r>
       </w:hyperlink>
       <w:r>
@@ -17533,6 +19880,7 @@
         </w:rPr>
         <w:t xml:space="preserve">7. </w:t>
       </w:r>
+      <w:proofErr w:type="spellStart"/>
       <w:r>
         <w:rPr>
           <w:rFonts w:asciiTheme="minorHAnsi" w:eastAsia="Times New Roman" w:hAnsiTheme="minorHAnsi" w:cstheme="minorHAnsi"/>
@@ -17541,7 +19889,62 @@
           <w:szCs w:val="24"/>
           <w:lang w:val="en-GB" w:eastAsia="en-GB"/>
         </w:rPr>
-        <w:t xml:space="preserve">Salehinejad, H., Sankar, S., Barfett, J., Colak, E., &amp; Valaee, S., 2018. Recent Advances in Recurrent Neural Networks. </w:t>
+        <w:t>Salehinejad</w:t>
+      </w:r>
+      <w:proofErr w:type="spellEnd"/>
+      <w:r>
+        <w:rPr>
+          <w:rFonts w:asciiTheme="minorHAnsi" w:eastAsia="Times New Roman" w:hAnsiTheme="minorHAnsi" w:cstheme="minorHAnsi"/>
+          <w:color w:val="000000"/>
+          <w:sz w:val="24"/>
+          <w:szCs w:val="24"/>
+          <w:lang w:val="en-GB" w:eastAsia="en-GB"/>
+        </w:rPr>
+        <w:t xml:space="preserve">, H., Sankar, S., </w:t>
+      </w:r>
+      <w:proofErr w:type="spellStart"/>
+      <w:r>
+        <w:rPr>
+          <w:rFonts w:asciiTheme="minorHAnsi" w:eastAsia="Times New Roman" w:hAnsiTheme="minorHAnsi" w:cstheme="minorHAnsi"/>
+          <w:color w:val="000000"/>
+          <w:sz w:val="24"/>
+          <w:szCs w:val="24"/>
+          <w:lang w:val="en-GB" w:eastAsia="en-GB"/>
+        </w:rPr>
+        <w:t>Barfett</w:t>
+      </w:r>
+      <w:proofErr w:type="spellEnd"/>
+      <w:r>
+        <w:rPr>
+          <w:rFonts w:asciiTheme="minorHAnsi" w:eastAsia="Times New Roman" w:hAnsiTheme="minorHAnsi" w:cstheme="minorHAnsi"/>
+          <w:color w:val="000000"/>
+          <w:sz w:val="24"/>
+          <w:szCs w:val="24"/>
+          <w:lang w:val="en-GB" w:eastAsia="en-GB"/>
+        </w:rPr>
+        <w:t xml:space="preserve">, J., Colak, E., &amp; </w:t>
+      </w:r>
+      <w:proofErr w:type="spellStart"/>
+      <w:r>
+        <w:rPr>
+          <w:rFonts w:asciiTheme="minorHAnsi" w:eastAsia="Times New Roman" w:hAnsiTheme="minorHAnsi" w:cstheme="minorHAnsi"/>
+          <w:color w:val="000000"/>
+          <w:sz w:val="24"/>
+          <w:szCs w:val="24"/>
+          <w:lang w:val="en-GB" w:eastAsia="en-GB"/>
+        </w:rPr>
+        <w:t>Valaee</w:t>
+      </w:r>
+      <w:proofErr w:type="spellEnd"/>
+      <w:r>
+        <w:rPr>
+          <w:rFonts w:asciiTheme="minorHAnsi" w:eastAsia="Times New Roman" w:hAnsiTheme="minorHAnsi" w:cstheme="minorHAnsi"/>
+          <w:color w:val="000000"/>
+          <w:sz w:val="24"/>
+          <w:szCs w:val="24"/>
+          <w:lang w:val="en-GB" w:eastAsia="en-GB"/>
+        </w:rPr>
+        <w:t xml:space="preserve">, S., 2018. Recent Advances in Recurrent Neural Networks. </w:t>
       </w:r>
       <w:hyperlink r:id="rId23" w:history="1">
         <w:r>
@@ -17552,7 +19955,29 @@
             <w:szCs w:val="24"/>
             <w:lang w:val="en-GB" w:eastAsia="en-GB"/>
           </w:rPr>
-          <w:t xml:space="preserve">Available at: ArXiv </w:t>
+          <w:t xml:space="preserve">Available at: </w:t>
+        </w:r>
+        <w:proofErr w:type="spellStart"/>
+        <w:r>
+          <w:rPr>
+            <w:rStyle w:val="Hyperlink"/>
+            <w:rFonts w:asciiTheme="minorHAnsi" w:eastAsia="Times New Roman" w:hAnsiTheme="minorHAnsi" w:cstheme="minorHAnsi"/>
+            <w:sz w:val="24"/>
+            <w:szCs w:val="24"/>
+            <w:lang w:val="en-GB" w:eastAsia="en-GB"/>
+          </w:rPr>
+          <w:t>ArXiv</w:t>
+        </w:r>
+        <w:proofErr w:type="spellEnd"/>
+        <w:r>
+          <w:rPr>
+            <w:rStyle w:val="Hyperlink"/>
+            <w:rFonts w:asciiTheme="minorHAnsi" w:eastAsia="Times New Roman" w:hAnsiTheme="minorHAnsi" w:cstheme="minorHAnsi"/>
+            <w:sz w:val="24"/>
+            <w:szCs w:val="24"/>
+            <w:lang w:val="en-GB" w:eastAsia="en-GB"/>
+          </w:rPr>
+          <w:t xml:space="preserve"> </w:t>
         </w:r>
         <w:r>
           <w:rPr>
@@ -17687,7 +20112,6 @@
           <w:szCs w:val="24"/>
           <w:lang w:val="en-GB" w:eastAsia="en-GB"/>
         </w:rPr>
-        <w:lastRenderedPageBreak/>
         <w:t xml:space="preserve">9. </w:t>
       </w:r>
       <w:r>
@@ -17697,9 +20121,50 @@
           <w:szCs w:val="24"/>
           <w:lang w:val="en-GB" w:eastAsia="en-GB"/>
         </w:rPr>
-        <w:t xml:space="preserve">Bank, D., Koenigstein, N., &amp; Giryes, R., 2020. Autoencoders. Available at: </w:t>
+        <w:t xml:space="preserve">Bank, D., </w:t>
+      </w:r>
+      <w:proofErr w:type="spellStart"/>
+      <w:r>
+        <w:rPr>
+          <w:rFonts w:asciiTheme="minorHAnsi" w:eastAsia="Times New Roman" w:hAnsiTheme="minorHAnsi" w:cstheme="minorHAnsi"/>
+          <w:sz w:val="24"/>
+          <w:szCs w:val="24"/>
+          <w:lang w:val="en-GB" w:eastAsia="en-GB"/>
+        </w:rPr>
+        <w:t>Koenigstein</w:t>
+      </w:r>
+      <w:proofErr w:type="spellEnd"/>
+      <w:r>
+        <w:rPr>
+          <w:rFonts w:asciiTheme="minorHAnsi" w:eastAsia="Times New Roman" w:hAnsiTheme="minorHAnsi" w:cstheme="minorHAnsi"/>
+          <w:sz w:val="24"/>
+          <w:szCs w:val="24"/>
+          <w:lang w:val="en-GB" w:eastAsia="en-GB"/>
+        </w:rPr>
+        <w:t xml:space="preserve">, N., &amp; </w:t>
+      </w:r>
+      <w:proofErr w:type="spellStart"/>
+      <w:r>
+        <w:rPr>
+          <w:rFonts w:asciiTheme="minorHAnsi" w:eastAsia="Times New Roman" w:hAnsiTheme="minorHAnsi" w:cstheme="minorHAnsi"/>
+          <w:sz w:val="24"/>
+          <w:szCs w:val="24"/>
+          <w:lang w:val="en-GB" w:eastAsia="en-GB"/>
+        </w:rPr>
+        <w:t>Giryes</w:t>
+      </w:r>
+      <w:proofErr w:type="spellEnd"/>
+      <w:r>
+        <w:rPr>
+          <w:rFonts w:asciiTheme="minorHAnsi" w:eastAsia="Times New Roman" w:hAnsiTheme="minorHAnsi" w:cstheme="minorHAnsi"/>
+          <w:sz w:val="24"/>
+          <w:szCs w:val="24"/>
+          <w:lang w:val="en-GB" w:eastAsia="en-GB"/>
+        </w:rPr>
+        <w:t xml:space="preserve">, R., 2020. Autoencoders. Available at: </w:t>
       </w:r>
       <w:hyperlink r:id="rId25" w:history="1">
+        <w:proofErr w:type="spellStart"/>
         <w:r>
           <w:rPr>
             <w:rStyle w:val="Hyperlink"/>
@@ -17708,7 +20173,18 @@
             <w:szCs w:val="24"/>
             <w:lang w:val="en-GB" w:eastAsia="en-GB"/>
           </w:rPr>
-          <w:t>ArXiv Autoencoders</w:t>
+          <w:t>ArXiv</w:t>
+        </w:r>
+        <w:proofErr w:type="spellEnd"/>
+        <w:r>
+          <w:rPr>
+            <w:rStyle w:val="Hyperlink"/>
+            <w:rFonts w:asciiTheme="minorHAnsi" w:eastAsia="Times New Roman" w:hAnsiTheme="minorHAnsi" w:cstheme="minorHAnsi"/>
+            <w:sz w:val="24"/>
+            <w:szCs w:val="24"/>
+            <w:lang w:val="en-GB" w:eastAsia="en-GB"/>
+          </w:rPr>
+          <w:t xml:space="preserve"> Autoencoders</w:t>
         </w:r>
       </w:hyperlink>
       <w:r>
@@ -17790,6 +20266,7 @@
         </w:rPr>
         <w:t xml:space="preserve">11. </w:t>
       </w:r>
+      <w:proofErr w:type="spellStart"/>
       <w:r>
         <w:rPr>
           <w:rFonts w:asciiTheme="minorHAnsi" w:eastAsia="Times New Roman" w:hAnsiTheme="minorHAnsi" w:cstheme="minorHAnsi"/>
@@ -17797,7 +20274,17 @@
           <w:szCs w:val="24"/>
           <w:lang w:val="en-GB" w:eastAsia="en-GB"/>
         </w:rPr>
-        <w:t xml:space="preserve">Dobilas, S., 2022. GANs: Generative Adversarial Networks — An Advanced Solution for Data Generation. Towards Data Science. Available at: </w:t>
+        <w:t>Dobilas</w:t>
+      </w:r>
+      <w:proofErr w:type="spellEnd"/>
+      <w:r>
+        <w:rPr>
+          <w:rFonts w:asciiTheme="minorHAnsi" w:eastAsia="Times New Roman" w:hAnsiTheme="minorHAnsi" w:cstheme="minorHAnsi"/>
+          <w:sz w:val="24"/>
+          <w:szCs w:val="24"/>
+          <w:lang w:val="en-GB" w:eastAsia="en-GB"/>
+        </w:rPr>
+        <w:t xml:space="preserve">, S., 2022. GANs: Generative Adversarial Networks — An Advanced Solution for Data Generation. Towards Data Science. Available at: </w:t>
       </w:r>
       <w:hyperlink r:id="rId27" w:history="1">
         <w:r>
@@ -17838,6 +20325,7 @@
           <w:szCs w:val="24"/>
           <w:lang w:val="en-GB" w:eastAsia="en-GB"/>
         </w:rPr>
+        <w:lastRenderedPageBreak/>
         <w:t xml:space="preserve">12. </w:t>
       </w:r>
       <w:r>
@@ -17847,7 +20335,47 @@
           <w:szCs w:val="24"/>
           <w:lang w:val="en-GB" w:eastAsia="en-GB"/>
         </w:rPr>
-        <w:t xml:space="preserve">Yamashita, R., Nishio, M., Do, R.K.G., &amp; Togashi, K., 2018. Convolutional neural networks: an overview and application in radiology. Insights into Imaging, 9, pp.611–629. Available at: </w:t>
+        <w:t xml:space="preserve">Yamashita, R., </w:t>
+      </w:r>
+      <w:proofErr w:type="spellStart"/>
+      <w:r>
+        <w:rPr>
+          <w:rFonts w:asciiTheme="minorHAnsi" w:eastAsia="Times New Roman" w:hAnsiTheme="minorHAnsi" w:cstheme="minorHAnsi"/>
+          <w:sz w:val="24"/>
+          <w:szCs w:val="24"/>
+          <w:lang w:val="en-GB" w:eastAsia="en-GB"/>
+        </w:rPr>
+        <w:t>Nishio</w:t>
+      </w:r>
+      <w:proofErr w:type="spellEnd"/>
+      <w:r>
+        <w:rPr>
+          <w:rFonts w:asciiTheme="minorHAnsi" w:eastAsia="Times New Roman" w:hAnsiTheme="minorHAnsi" w:cstheme="minorHAnsi"/>
+          <w:sz w:val="24"/>
+          <w:szCs w:val="24"/>
+          <w:lang w:val="en-GB" w:eastAsia="en-GB"/>
+        </w:rPr>
+        <w:t xml:space="preserve">, M., Do, R.K.G., &amp; </w:t>
+      </w:r>
+      <w:proofErr w:type="spellStart"/>
+      <w:r>
+        <w:rPr>
+          <w:rFonts w:asciiTheme="minorHAnsi" w:eastAsia="Times New Roman" w:hAnsiTheme="minorHAnsi" w:cstheme="minorHAnsi"/>
+          <w:sz w:val="24"/>
+          <w:szCs w:val="24"/>
+          <w:lang w:val="en-GB" w:eastAsia="en-GB"/>
+        </w:rPr>
+        <w:t>Togashi</w:t>
+      </w:r>
+      <w:proofErr w:type="spellEnd"/>
+      <w:r>
+        <w:rPr>
+          <w:rFonts w:asciiTheme="minorHAnsi" w:eastAsia="Times New Roman" w:hAnsiTheme="minorHAnsi" w:cstheme="minorHAnsi"/>
+          <w:sz w:val="24"/>
+          <w:szCs w:val="24"/>
+          <w:lang w:val="en-GB" w:eastAsia="en-GB"/>
+        </w:rPr>
+        <w:t xml:space="preserve">, K., 2018. Convolutional neural networks: an overview and application in radiology. Insights into Imaging, 9, pp.611–629. Available at: </w:t>
       </w:r>
       <w:hyperlink r:id="rId28" w:history="1">
         <w:r>
@@ -17917,7 +20445,71 @@
           <w:sz w:val="24"/>
           <w:szCs w:val="24"/>
         </w:rPr>
-        <w:t xml:space="preserve">14. Danielle A. van der Windt, D. A., Burke, D. L., Babatunde, O., Hattle, M., McRobert, C., Littlewood, C., Wynne-Jones, G., Chesterton, L., van der Heijden, G. J. M. G., Winters, J. C., Rhon, D. I., Bennell, K., Roddy, E., Heneghan, C., Beard, D., Rees, J. L., &amp; Riley, R. D. (2019). Predictors of the effects of treatment for shoulder pain: protocol of an individual participant data meta-analysis. Diagnostic and Prognostic Research, 3(1). [Online] Available at: </w:t>
+        <w:t xml:space="preserve">14. Danielle A. van der </w:t>
+      </w:r>
+      <w:proofErr w:type="spellStart"/>
+      <w:r>
+        <w:rPr>
+          <w:sz w:val="24"/>
+          <w:szCs w:val="24"/>
+        </w:rPr>
+        <w:t>Windt</w:t>
+      </w:r>
+      <w:proofErr w:type="spellEnd"/>
+      <w:r>
+        <w:rPr>
+          <w:sz w:val="24"/>
+          <w:szCs w:val="24"/>
+        </w:rPr>
+        <w:t xml:space="preserve">, D. A., Burke, D. L., Babatunde, O., </w:t>
+      </w:r>
+      <w:proofErr w:type="spellStart"/>
+      <w:r>
+        <w:rPr>
+          <w:sz w:val="24"/>
+          <w:szCs w:val="24"/>
+        </w:rPr>
+        <w:t>Hattle</w:t>
+      </w:r>
+      <w:proofErr w:type="spellEnd"/>
+      <w:r>
+        <w:rPr>
+          <w:sz w:val="24"/>
+          <w:szCs w:val="24"/>
+        </w:rPr>
+        <w:t xml:space="preserve">, M., </w:t>
+      </w:r>
+      <w:proofErr w:type="spellStart"/>
+      <w:r>
+        <w:rPr>
+          <w:sz w:val="24"/>
+          <w:szCs w:val="24"/>
+        </w:rPr>
+        <w:t>McRobert</w:t>
+      </w:r>
+      <w:proofErr w:type="spellEnd"/>
+      <w:r>
+        <w:rPr>
+          <w:sz w:val="24"/>
+          <w:szCs w:val="24"/>
+        </w:rPr>
+        <w:t xml:space="preserve">, C., Littlewood, C., Wynne-Jones, G., Chesterton, L., van der Heijden, G. J. M. G., Winters, J. C., </w:t>
+      </w:r>
+      <w:proofErr w:type="spellStart"/>
+      <w:r>
+        <w:rPr>
+          <w:sz w:val="24"/>
+          <w:szCs w:val="24"/>
+        </w:rPr>
+        <w:t>Rhon</w:t>
+      </w:r>
+      <w:proofErr w:type="spellEnd"/>
+      <w:r>
+        <w:rPr>
+          <w:sz w:val="24"/>
+          <w:szCs w:val="24"/>
+        </w:rPr>
+        <w:t xml:space="preserve">, D. I., Bennell, K., Roddy, E., Heneghan, C., Beard, D., Rees, J. L., &amp; Riley, R. D. (2019). Predictors of the effects of treatment for shoulder pain: protocol of an individual participant data meta-analysis. Diagnostic and Prognostic Research, 3(1). [Online] Available at: </w:t>
       </w:r>
       <w:hyperlink r:id="rId30">
         <w:r>
@@ -17958,7 +20550,71 @@
           <w:sz w:val="24"/>
           <w:szCs w:val="24"/>
         </w:rPr>
-        <w:t xml:space="preserve">15. Kiliç, B., Yücel, A. S., Gümüsdag, H., Kartal, A., &amp; Korkmaz, M. (2015). Research on shoulder injuries in athletes and treatment methods. Anthropologist, 22(1), 73–88. [Online] Available at: </w:t>
+        <w:t xml:space="preserve">15. </w:t>
+      </w:r>
+      <w:proofErr w:type="spellStart"/>
+      <w:r>
+        <w:rPr>
+          <w:sz w:val="24"/>
+          <w:szCs w:val="24"/>
+        </w:rPr>
+        <w:t>Kiliç</w:t>
+      </w:r>
+      <w:proofErr w:type="spellEnd"/>
+      <w:r>
+        <w:rPr>
+          <w:sz w:val="24"/>
+          <w:szCs w:val="24"/>
+        </w:rPr>
+        <w:t xml:space="preserve">, B., </w:t>
+      </w:r>
+      <w:proofErr w:type="spellStart"/>
+      <w:r>
+        <w:rPr>
+          <w:sz w:val="24"/>
+          <w:szCs w:val="24"/>
+        </w:rPr>
+        <w:t>Yücel</w:t>
+      </w:r>
+      <w:proofErr w:type="spellEnd"/>
+      <w:r>
+        <w:rPr>
+          <w:sz w:val="24"/>
+          <w:szCs w:val="24"/>
+        </w:rPr>
+        <w:t xml:space="preserve">, A. S., </w:t>
+      </w:r>
+      <w:proofErr w:type="spellStart"/>
+      <w:r>
+        <w:rPr>
+          <w:sz w:val="24"/>
+          <w:szCs w:val="24"/>
+        </w:rPr>
+        <w:t>Gümüsdag</w:t>
+      </w:r>
+      <w:proofErr w:type="spellEnd"/>
+      <w:r>
+        <w:rPr>
+          <w:sz w:val="24"/>
+          <w:szCs w:val="24"/>
+        </w:rPr>
+        <w:t xml:space="preserve">, H., </w:t>
+      </w:r>
+      <w:proofErr w:type="spellStart"/>
+      <w:r>
+        <w:rPr>
+          <w:sz w:val="24"/>
+          <w:szCs w:val="24"/>
+        </w:rPr>
+        <w:t>Kartal</w:t>
+      </w:r>
+      <w:proofErr w:type="spellEnd"/>
+      <w:r>
+        <w:rPr>
+          <w:sz w:val="24"/>
+          <w:szCs w:val="24"/>
+        </w:rPr>
+        <w:t xml:space="preserve">, A., &amp; Korkmaz, M. (2015). Research on shoulder injuries in athletes and treatment methods. Anthropologist, 22(1), 73–88. [Online] Available at: </w:t>
       </w:r>
       <w:hyperlink r:id="rId31">
         <w:r>
@@ -17999,7 +20655,23 @@
           <w:sz w:val="24"/>
           <w:szCs w:val="24"/>
         </w:rPr>
-        <w:t xml:space="preserve">16. Hains, G. (2002). Chiropractic management of shoulder pain and dysfunction of myofascial origin using ischemic compression techniques. [Online] Available at: </w:t>
+        <w:t xml:space="preserve">16. </w:t>
+      </w:r>
+      <w:proofErr w:type="spellStart"/>
+      <w:r>
+        <w:rPr>
+          <w:sz w:val="24"/>
+          <w:szCs w:val="24"/>
+        </w:rPr>
+        <w:t>Hains</w:t>
+      </w:r>
+      <w:proofErr w:type="spellEnd"/>
+      <w:r>
+        <w:rPr>
+          <w:sz w:val="24"/>
+          <w:szCs w:val="24"/>
+        </w:rPr>
+        <w:t xml:space="preserve">, G. (2002). Chiropractic management of shoulder pain and dysfunction of myofascial origin using ischemic compression techniques. [Online] Available at: </w:t>
       </w:r>
       <w:hyperlink r:id="rId32">
         <w:r>
@@ -18040,7 +20712,55 @@
           <w:sz w:val="24"/>
           <w:szCs w:val="24"/>
         </w:rPr>
-        <w:t xml:space="preserve">17. Hulbert, J. R., Osterbauer, P., Davis, P. T., Printon, R., Goessl, C., &amp; Strom, N. (2007). Chiropractic treatment of hand and wrist pain in older people: systematic protocol development. Part 2: cohort natural-history treatment trial. Journal of Chiropractic Medicine, 6(1), 32–41. [Online] Available at: </w:t>
+        <w:t xml:space="preserve">17. Hulbert, J. R., </w:t>
+      </w:r>
+      <w:proofErr w:type="spellStart"/>
+      <w:r>
+        <w:rPr>
+          <w:sz w:val="24"/>
+          <w:szCs w:val="24"/>
+        </w:rPr>
+        <w:t>Osterbauer</w:t>
+      </w:r>
+      <w:proofErr w:type="spellEnd"/>
+      <w:r>
+        <w:rPr>
+          <w:sz w:val="24"/>
+          <w:szCs w:val="24"/>
+        </w:rPr>
+        <w:t xml:space="preserve">, P., Davis, P. T., </w:t>
+      </w:r>
+      <w:proofErr w:type="spellStart"/>
+      <w:r>
+        <w:rPr>
+          <w:sz w:val="24"/>
+          <w:szCs w:val="24"/>
+        </w:rPr>
+        <w:t>Printon</w:t>
+      </w:r>
+      <w:proofErr w:type="spellEnd"/>
+      <w:r>
+        <w:rPr>
+          <w:sz w:val="24"/>
+          <w:szCs w:val="24"/>
+        </w:rPr>
+        <w:t xml:space="preserve">, R., </w:t>
+      </w:r>
+      <w:proofErr w:type="spellStart"/>
+      <w:r>
+        <w:rPr>
+          <w:sz w:val="24"/>
+          <w:szCs w:val="24"/>
+        </w:rPr>
+        <w:t>Goessl</w:t>
+      </w:r>
+      <w:proofErr w:type="spellEnd"/>
+      <w:r>
+        <w:rPr>
+          <w:sz w:val="24"/>
+          <w:szCs w:val="24"/>
+        </w:rPr>
+        <w:t xml:space="preserve">, C., &amp; Strom, N. (2007). Chiropractic treatment of hand and wrist pain in older people: systematic protocol development. Part 2: cohort natural-history treatment trial. Journal of Chiropractic Medicine, 6(1), 32–41. [Online] Available at: </w:t>
       </w:r>
       <w:hyperlink r:id="rId33">
         <w:r>
@@ -18081,7 +20801,23 @@
           <w:sz w:val="24"/>
           <w:szCs w:val="24"/>
         </w:rPr>
-        <w:t xml:space="preserve">18. Chan JJ, Xiao RC, Hasija R, Huang HH, Kim JM. (2023). Epidemiology of Hand and Wrist Injuries in Collegiate-Level Athletes in the United States. J Hand Surg Am, 48(3), 307.e1-307.e7. [Online] Available at: </w:t>
+        <w:t xml:space="preserve">18. Chan JJ, Xiao RC, </w:t>
+      </w:r>
+      <w:proofErr w:type="spellStart"/>
+      <w:r>
+        <w:rPr>
+          <w:sz w:val="24"/>
+          <w:szCs w:val="24"/>
+        </w:rPr>
+        <w:t>Hasija</w:t>
+      </w:r>
+      <w:proofErr w:type="spellEnd"/>
+      <w:r>
+        <w:rPr>
+          <w:sz w:val="24"/>
+          <w:szCs w:val="24"/>
+        </w:rPr>
+        <w:t xml:space="preserve"> R, Huang HH, Kim JM. (2023). Epidemiology of Hand and Wrist Injuries in Collegiate-Level Athletes in the United States. J Hand Surg Am, 48(3), 307.e1-307.e7. [Online] Available at: </w:t>
       </w:r>
       <w:hyperlink r:id="rId34">
         <w:r>
@@ -18122,8 +20858,55 @@
           <w:sz w:val="24"/>
           <w:szCs w:val="24"/>
         </w:rPr>
-        <w:lastRenderedPageBreak/>
-        <w:t xml:space="preserve">19. Simpson, A. M., Donato, D. P., Veith, J., Magno-Padron, D., &amp; Agarwal, J. P. (2020). Hand and Wrist Injuries Among Collegiate Athletes: The Role of Sex and Competition on Injury Rates and Severity. Orthopaedic Journal of Sports Medicine, 8(12). [Online] Available at: </w:t>
+        <w:t xml:space="preserve">19. Simpson, A. M., Donato, D. P., </w:t>
+      </w:r>
+      <w:proofErr w:type="spellStart"/>
+      <w:r>
+        <w:rPr>
+          <w:sz w:val="24"/>
+          <w:szCs w:val="24"/>
+        </w:rPr>
+        <w:t>Veith</w:t>
+      </w:r>
+      <w:proofErr w:type="spellEnd"/>
+      <w:r>
+        <w:rPr>
+          <w:sz w:val="24"/>
+          <w:szCs w:val="24"/>
+        </w:rPr>
+        <w:t xml:space="preserve">, J., </w:t>
+      </w:r>
+      <w:proofErr w:type="spellStart"/>
+      <w:r>
+        <w:rPr>
+          <w:sz w:val="24"/>
+          <w:szCs w:val="24"/>
+        </w:rPr>
+        <w:t>Magno</w:t>
+      </w:r>
+      <w:proofErr w:type="spellEnd"/>
+      <w:r>
+        <w:rPr>
+          <w:sz w:val="24"/>
+          <w:szCs w:val="24"/>
+        </w:rPr>
+        <w:t xml:space="preserve">-Padron, D., &amp; Agarwal, J. P. (2020). Hand and Wrist Injuries Among Collegiate Athletes: The Role of Sex and Competition on Injury Rates and Severity. </w:t>
+      </w:r>
+      <w:proofErr w:type="spellStart"/>
+      <w:r>
+        <w:rPr>
+          <w:sz w:val="24"/>
+          <w:szCs w:val="24"/>
+        </w:rPr>
+        <w:t>Orthopaedic</w:t>
+      </w:r>
+      <w:proofErr w:type="spellEnd"/>
+      <w:r>
+        <w:rPr>
+          <w:sz w:val="24"/>
+          <w:szCs w:val="24"/>
+        </w:rPr>
+        <w:t xml:space="preserve"> Journal of Sports Medicine, 8(12). [Online] Available at: </w:t>
       </w:r>
       <w:hyperlink r:id="rId35">
         <w:r>
@@ -18164,7 +20947,39 @@
           <w:sz w:val="24"/>
           <w:szCs w:val="24"/>
         </w:rPr>
-        <w:t xml:space="preserve">20. Stögner, V. A., Kaltenborn, A., Laser, H., &amp; Vogt, P. M. (2020). Hand injuries in sports – a retrospective analysis of 364 cases. BMC Musculoskeletal Disorders, 21(1). [Online] Available at: </w:t>
+        <w:t xml:space="preserve">20. </w:t>
+      </w:r>
+      <w:proofErr w:type="spellStart"/>
+      <w:r>
+        <w:rPr>
+          <w:sz w:val="24"/>
+          <w:szCs w:val="24"/>
+        </w:rPr>
+        <w:t>Stögner</w:t>
+      </w:r>
+      <w:proofErr w:type="spellEnd"/>
+      <w:r>
+        <w:rPr>
+          <w:sz w:val="24"/>
+          <w:szCs w:val="24"/>
+        </w:rPr>
+        <w:t xml:space="preserve">, V. A., </w:t>
+      </w:r>
+      <w:proofErr w:type="spellStart"/>
+      <w:r>
+        <w:rPr>
+          <w:sz w:val="24"/>
+          <w:szCs w:val="24"/>
+        </w:rPr>
+        <w:t>Kaltenborn</w:t>
+      </w:r>
+      <w:proofErr w:type="spellEnd"/>
+      <w:r>
+        <w:rPr>
+          <w:sz w:val="24"/>
+          <w:szCs w:val="24"/>
+        </w:rPr>
+        <w:t xml:space="preserve">, A., Laser, H., &amp; Vogt, P. M. (2020). Hand injuries in sports – a retrospective analysis of 364 cases. BMC Musculoskeletal Disorders, 21(1). [Online] Available at: </w:t>
       </w:r>
       <w:hyperlink r:id="rId36">
         <w:r>
@@ -18205,7 +21020,24 @@
           <w:sz w:val="24"/>
           <w:szCs w:val="24"/>
         </w:rPr>
-        <w:t xml:space="preserve">21. Avery, D. M., Rodner, C. M., &amp; Edgar, C. M. (2016). Sports-related wrist and hand injuries: A review. In Journal of Orthopaedic Surgery and Research (Vol. 11, Issue 1). BioMed Central Ltd. [Online] Available at: </w:t>
+        <w:lastRenderedPageBreak/>
+        <w:t xml:space="preserve">21. Avery, D. M., Rodner, C. M., &amp; Edgar, C. M. (2016). Sports-related wrist and hand injuries: A review. In Journal of </w:t>
+      </w:r>
+      <w:proofErr w:type="spellStart"/>
+      <w:r>
+        <w:rPr>
+          <w:sz w:val="24"/>
+          <w:szCs w:val="24"/>
+        </w:rPr>
+        <w:t>Orthopaedic</w:t>
+      </w:r>
+      <w:proofErr w:type="spellEnd"/>
+      <w:r>
+        <w:rPr>
+          <w:sz w:val="24"/>
+          <w:szCs w:val="24"/>
+        </w:rPr>
+        <w:t xml:space="preserve"> Surgery and Research (Vol. 11, Issue 1). BioMed Central Ltd. [Online] Available at: </w:t>
       </w:r>
       <w:hyperlink r:id="rId37">
         <w:r>
@@ -18461,7 +21293,23 @@
           <w:sz w:val="24"/>
           <w:szCs w:val="24"/>
         </w:rPr>
-        <w:t xml:space="preserve">26. Krumm, B., &amp; Faiss, R. (2021). Factors Confounding the Athlete Biological Passport: A Systematic Narrative Review. In Sports Medicine - Open (Vol. 7, Issue 1). Springer Science and Business Media Deutschland GmbH. [Online] Available at: </w:t>
+        <w:t xml:space="preserve">26. Krumm, B., &amp; </w:t>
+      </w:r>
+      <w:proofErr w:type="spellStart"/>
+      <w:r>
+        <w:rPr>
+          <w:sz w:val="24"/>
+          <w:szCs w:val="24"/>
+        </w:rPr>
+        <w:t>Faiss</w:t>
+      </w:r>
+      <w:proofErr w:type="spellEnd"/>
+      <w:r>
+        <w:rPr>
+          <w:sz w:val="24"/>
+          <w:szCs w:val="24"/>
+        </w:rPr>
+        <w:t xml:space="preserve">, R. (2021). Factors Confounding the Athlete Biological Passport: A Systematic Narrative Review. In Sports Medicine - Open (Vol. 7, Issue 1). Springer Science and Business Media Deutschland GmbH. [Online] Available at: </w:t>
       </w:r>
       <w:hyperlink r:id="rId44">
         <w:r>
@@ -18502,7 +21350,135 @@
           <w:sz w:val="24"/>
           <w:szCs w:val="24"/>
         </w:rPr>
-        <w:t xml:space="preserve">27. Mennitti C, Brancaccio M, Gentile L, Ranieri A, Terracciano D, Cennamo M, La Civita E, Liotti A, D'Alicandro G, Mazzaccara C, Frisso G, Pero R, Lombardo B, Scudiero O. (2020). Athlete's Passport: Prevention of Infections, Inflammations, Injuries and Cardiovascular Diseases. J Clin Med, 9(8):2540. [Online] Available at: </w:t>
+        <w:t xml:space="preserve">27. </w:t>
+      </w:r>
+      <w:proofErr w:type="spellStart"/>
+      <w:r>
+        <w:rPr>
+          <w:sz w:val="24"/>
+          <w:szCs w:val="24"/>
+        </w:rPr>
+        <w:t>Mennitti</w:t>
+      </w:r>
+      <w:proofErr w:type="spellEnd"/>
+      <w:r>
+        <w:rPr>
+          <w:sz w:val="24"/>
+          <w:szCs w:val="24"/>
+        </w:rPr>
+        <w:t xml:space="preserve"> C, Brancaccio M, Gentile L, Ranieri A, </w:t>
+      </w:r>
+      <w:proofErr w:type="spellStart"/>
+      <w:r>
+        <w:rPr>
+          <w:sz w:val="24"/>
+          <w:szCs w:val="24"/>
+        </w:rPr>
+        <w:t>Terracciano</w:t>
+      </w:r>
+      <w:proofErr w:type="spellEnd"/>
+      <w:r>
+        <w:rPr>
+          <w:sz w:val="24"/>
+          <w:szCs w:val="24"/>
+        </w:rPr>
+        <w:t xml:space="preserve"> D, </w:t>
+      </w:r>
+      <w:proofErr w:type="spellStart"/>
+      <w:r>
+        <w:rPr>
+          <w:sz w:val="24"/>
+          <w:szCs w:val="24"/>
+        </w:rPr>
+        <w:t>Cennamo</w:t>
+      </w:r>
+      <w:proofErr w:type="spellEnd"/>
+      <w:r>
+        <w:rPr>
+          <w:sz w:val="24"/>
+          <w:szCs w:val="24"/>
+        </w:rPr>
+        <w:t xml:space="preserve"> M, La Civita E, </w:t>
+      </w:r>
+      <w:proofErr w:type="spellStart"/>
+      <w:r>
+        <w:rPr>
+          <w:sz w:val="24"/>
+          <w:szCs w:val="24"/>
+        </w:rPr>
+        <w:t>Liotti</w:t>
+      </w:r>
+      <w:proofErr w:type="spellEnd"/>
+      <w:r>
+        <w:rPr>
+          <w:sz w:val="24"/>
+          <w:szCs w:val="24"/>
+        </w:rPr>
+        <w:t xml:space="preserve"> A, </w:t>
+      </w:r>
+      <w:proofErr w:type="spellStart"/>
+      <w:r>
+        <w:rPr>
+          <w:sz w:val="24"/>
+          <w:szCs w:val="24"/>
+        </w:rPr>
+        <w:t>D'Alicandro</w:t>
+      </w:r>
+      <w:proofErr w:type="spellEnd"/>
+      <w:r>
+        <w:rPr>
+          <w:sz w:val="24"/>
+          <w:szCs w:val="24"/>
+        </w:rPr>
+        <w:t xml:space="preserve"> G, </w:t>
+      </w:r>
+      <w:proofErr w:type="spellStart"/>
+      <w:r>
+        <w:rPr>
+          <w:sz w:val="24"/>
+          <w:szCs w:val="24"/>
+        </w:rPr>
+        <w:t>Mazzaccara</w:t>
+      </w:r>
+      <w:proofErr w:type="spellEnd"/>
+      <w:r>
+        <w:rPr>
+          <w:sz w:val="24"/>
+          <w:szCs w:val="24"/>
+        </w:rPr>
+        <w:t xml:space="preserve"> C, </w:t>
+      </w:r>
+      <w:proofErr w:type="spellStart"/>
+      <w:r>
+        <w:rPr>
+          <w:sz w:val="24"/>
+          <w:szCs w:val="24"/>
+        </w:rPr>
+        <w:t>Frisso</w:t>
+      </w:r>
+      <w:proofErr w:type="spellEnd"/>
+      <w:r>
+        <w:rPr>
+          <w:sz w:val="24"/>
+          <w:szCs w:val="24"/>
+        </w:rPr>
+        <w:t xml:space="preserve"> G, Pero R, Lombardo B, </w:t>
+      </w:r>
+      <w:proofErr w:type="spellStart"/>
+      <w:r>
+        <w:rPr>
+          <w:sz w:val="24"/>
+          <w:szCs w:val="24"/>
+        </w:rPr>
+        <w:t>Scudiero</w:t>
+      </w:r>
+      <w:proofErr w:type="spellEnd"/>
+      <w:r>
+        <w:rPr>
+          <w:sz w:val="24"/>
+          <w:szCs w:val="24"/>
+        </w:rPr>
+        <w:t xml:space="preserve"> O. (2020). Athlete's Passport: Prevention of Infections, Inflammations, Injuries and Cardiovascular Diseases. J Clin Med, 9(8):2540. [Online] Available at: </w:t>
       </w:r>
       <w:hyperlink r:id="rId45">
         <w:r>
@@ -18584,7 +21560,111 @@
           <w:sz w:val="24"/>
           <w:szCs w:val="24"/>
         </w:rPr>
-        <w:t xml:space="preserve">29. Thapa AS, Rai SM, Nakarmi KK, Karki B, Gharti Magar M, Nagarkoti KK, Dahal P, Maharjan N, Pokharel PB, Lamichhane A. (2023). Hand Injury among Patients Visiting Emergency Department in a Tertiary Care Centre: A Descriptive Cross-sectional Study. JNMA J Nepal Med Assoc, 61(257), 5-9. [Online] Available at: </w:t>
+        <w:t xml:space="preserve">29. Thapa AS, Rai SM, </w:t>
+      </w:r>
+      <w:proofErr w:type="spellStart"/>
+      <w:r>
+        <w:rPr>
+          <w:sz w:val="24"/>
+          <w:szCs w:val="24"/>
+        </w:rPr>
+        <w:t>Nakarmi</w:t>
+      </w:r>
+      <w:proofErr w:type="spellEnd"/>
+      <w:r>
+        <w:rPr>
+          <w:sz w:val="24"/>
+          <w:szCs w:val="24"/>
+        </w:rPr>
+        <w:t xml:space="preserve"> KK, Karki B, </w:t>
+      </w:r>
+      <w:proofErr w:type="spellStart"/>
+      <w:r>
+        <w:rPr>
+          <w:sz w:val="24"/>
+          <w:szCs w:val="24"/>
+        </w:rPr>
+        <w:t>Gharti</w:t>
+      </w:r>
+      <w:proofErr w:type="spellEnd"/>
+      <w:r>
+        <w:rPr>
+          <w:sz w:val="24"/>
+          <w:szCs w:val="24"/>
+        </w:rPr>
+        <w:t xml:space="preserve"> Magar M, </w:t>
+      </w:r>
+      <w:proofErr w:type="spellStart"/>
+      <w:r>
+        <w:rPr>
+          <w:sz w:val="24"/>
+          <w:szCs w:val="24"/>
+        </w:rPr>
+        <w:t>Nagarkoti</w:t>
+      </w:r>
+      <w:proofErr w:type="spellEnd"/>
+      <w:r>
+        <w:rPr>
+          <w:sz w:val="24"/>
+          <w:szCs w:val="24"/>
+        </w:rPr>
+        <w:t xml:space="preserve"> KK, </w:t>
+      </w:r>
+      <w:proofErr w:type="spellStart"/>
+      <w:r>
+        <w:rPr>
+          <w:sz w:val="24"/>
+          <w:szCs w:val="24"/>
+        </w:rPr>
+        <w:t>Dahal</w:t>
+      </w:r>
+      <w:proofErr w:type="spellEnd"/>
+      <w:r>
+        <w:rPr>
+          <w:sz w:val="24"/>
+          <w:szCs w:val="24"/>
+        </w:rPr>
+        <w:t xml:space="preserve"> P, </w:t>
+      </w:r>
+      <w:proofErr w:type="spellStart"/>
+      <w:r>
+        <w:rPr>
+          <w:sz w:val="24"/>
+          <w:szCs w:val="24"/>
+        </w:rPr>
+        <w:t>Maharjan</w:t>
+      </w:r>
+      <w:proofErr w:type="spellEnd"/>
+      <w:r>
+        <w:rPr>
+          <w:sz w:val="24"/>
+          <w:szCs w:val="24"/>
+        </w:rPr>
+        <w:t xml:space="preserve"> N, Pokharel PB, </w:t>
+      </w:r>
+      <w:proofErr w:type="spellStart"/>
+      <w:r>
+        <w:rPr>
+          <w:sz w:val="24"/>
+          <w:szCs w:val="24"/>
+        </w:rPr>
+        <w:t>Lamichhane</w:t>
+      </w:r>
+      <w:proofErr w:type="spellEnd"/>
+      <w:r>
+        <w:rPr>
+          <w:sz w:val="24"/>
+          <w:szCs w:val="24"/>
+        </w:rPr>
+        <w:t xml:space="preserve"> A. (2023). Hand Injury among Patients Visiting Emergency Department in a Tertiary Care Centre: A Descriptive Cross-sectional Study. JNMA J Nepal Med </w:t>
+      </w:r>
+      <w:r>
+        <w:rPr>
+          <w:sz w:val="24"/>
+          <w:szCs w:val="24"/>
+        </w:rPr>
+        <w:lastRenderedPageBreak/>
+        <w:t xml:space="preserve">Assoc, 61(257), 5-9. [Online] Available at: </w:t>
       </w:r>
       <w:hyperlink r:id="rId47">
         <w:r>
@@ -18625,7 +21705,39 @@
           <w:sz w:val="24"/>
           <w:szCs w:val="24"/>
         </w:rPr>
-        <w:t xml:space="preserve">30. Silber J, Giddins G, Horwitz MD. (2021). Preventable hand injuries presenting to a dedicated hand and wrist unit in England: a pilot study. J Hand Surg Eur Vol, 46(10), 1113-1114. [Online] Available at: </w:t>
+        <w:t xml:space="preserve">30. Silber J, </w:t>
+      </w:r>
+      <w:proofErr w:type="spellStart"/>
+      <w:r>
+        <w:rPr>
+          <w:sz w:val="24"/>
+          <w:szCs w:val="24"/>
+        </w:rPr>
+        <w:t>Giddins</w:t>
+      </w:r>
+      <w:proofErr w:type="spellEnd"/>
+      <w:r>
+        <w:rPr>
+          <w:sz w:val="24"/>
+          <w:szCs w:val="24"/>
+        </w:rPr>
+        <w:t xml:space="preserve"> G, Horwitz MD. (2021). Preventable hand injuries presenting to a dedicated hand and wrist unit in England: a pilot study. J Hand Surg </w:t>
+      </w:r>
+      <w:proofErr w:type="spellStart"/>
+      <w:r>
+        <w:rPr>
+          <w:sz w:val="24"/>
+          <w:szCs w:val="24"/>
+        </w:rPr>
+        <w:t>Eur</w:t>
+      </w:r>
+      <w:proofErr w:type="spellEnd"/>
+      <w:r>
+        <w:rPr>
+          <w:sz w:val="24"/>
+          <w:szCs w:val="24"/>
+        </w:rPr>
+        <w:t xml:space="preserve"> Vol, 46(10), 1113-1114. [Online] Available at: </w:t>
       </w:r>
       <w:hyperlink r:id="rId48">
         <w:r>
@@ -18666,7 +21778,39 @@
           <w:sz w:val="24"/>
           <w:szCs w:val="24"/>
         </w:rPr>
-        <w:t xml:space="preserve">31. Giancarlo McEvenue, Fiona FitzPatrick, Herbert P. von Schroeder. (2016). An Educational Intervention to Improve Splinting of Common Hand Injuries. The Journal of Emergency Medicine, Volume 50, Issue 2, Pages 228-234. ISSN 0736-4679. [Online] Available at: </w:t>
+        <w:t xml:space="preserve">31. Giancarlo </w:t>
+      </w:r>
+      <w:proofErr w:type="spellStart"/>
+      <w:r>
+        <w:rPr>
+          <w:sz w:val="24"/>
+          <w:szCs w:val="24"/>
+        </w:rPr>
+        <w:t>McEvenue</w:t>
+      </w:r>
+      <w:proofErr w:type="spellEnd"/>
+      <w:r>
+        <w:rPr>
+          <w:sz w:val="24"/>
+          <w:szCs w:val="24"/>
+        </w:rPr>
+        <w:t xml:space="preserve">, Fiona </w:t>
+      </w:r>
+      <w:proofErr w:type="spellStart"/>
+      <w:r>
+        <w:rPr>
+          <w:sz w:val="24"/>
+          <w:szCs w:val="24"/>
+        </w:rPr>
+        <w:t>FitzPatrick</w:t>
+      </w:r>
+      <w:proofErr w:type="spellEnd"/>
+      <w:r>
+        <w:rPr>
+          <w:sz w:val="24"/>
+          <w:szCs w:val="24"/>
+        </w:rPr>
+        <w:t xml:space="preserve">, Herbert P. von Schroeder. (2016). An Educational Intervention to Improve Splinting of Common Hand Injuries. The Journal of Emergency Medicine, Volume 50, Issue 2, Pages 228-234. ISSN 0736-4679. [Online] Available at: </w:t>
       </w:r>
       <w:hyperlink r:id="rId49">
         <w:r>
@@ -18808,7 +21952,23 @@
           <w:sz w:val="24"/>
           <w:szCs w:val="24"/>
         </w:rPr>
-        <w:t>34. Ngoubinah pretty, N. T., &amp; Priya, V. v. (2021). Awareness on Health Checkup for School Students Among Parents. Journal of Research in Medical and Dental Science 2021, 9(1), 314–318. [Online] Available at:</w:t>
+        <w:t xml:space="preserve">34. </w:t>
+      </w:r>
+      <w:proofErr w:type="spellStart"/>
+      <w:r>
+        <w:rPr>
+          <w:sz w:val="24"/>
+          <w:szCs w:val="24"/>
+        </w:rPr>
+        <w:t>Ngoubinah</w:t>
+      </w:r>
+      <w:proofErr w:type="spellEnd"/>
+      <w:r>
+        <w:rPr>
+          <w:sz w:val="24"/>
+          <w:szCs w:val="24"/>
+        </w:rPr>
+        <w:t xml:space="preserve"> pretty, N. T., &amp; Priya, V. v. (2021). Awareness on Health Checkup for School Students Among Parents. Journal of Research in Medical and Dental Science 2021, 9(1), 314–318. [Online] Available at:</w:t>
       </w:r>
       <w:hyperlink r:id="rId53">
         <w:r>
@@ -18849,7 +22009,71 @@
           <w:sz w:val="24"/>
           <w:szCs w:val="24"/>
         </w:rPr>
-        <w:t xml:space="preserve">35. Nikander K, Kosola S, Vahlberg T, Kaila M, Hermanson E. (2022). Associating school doctor interventions with the benefit of the health check: an observational study. BMJ Paediatr Open, 6(1):e001394. [Online] Available at: </w:t>
+        <w:t xml:space="preserve">35. </w:t>
+      </w:r>
+      <w:proofErr w:type="spellStart"/>
+      <w:r>
+        <w:rPr>
+          <w:sz w:val="24"/>
+          <w:szCs w:val="24"/>
+        </w:rPr>
+        <w:t>Nikander</w:t>
+      </w:r>
+      <w:proofErr w:type="spellEnd"/>
+      <w:r>
+        <w:rPr>
+          <w:sz w:val="24"/>
+          <w:szCs w:val="24"/>
+        </w:rPr>
+        <w:t xml:space="preserve"> K, </w:t>
+      </w:r>
+      <w:proofErr w:type="spellStart"/>
+      <w:r>
+        <w:rPr>
+          <w:sz w:val="24"/>
+          <w:szCs w:val="24"/>
+        </w:rPr>
+        <w:t>Kosola</w:t>
+      </w:r>
+      <w:proofErr w:type="spellEnd"/>
+      <w:r>
+        <w:rPr>
+          <w:sz w:val="24"/>
+          <w:szCs w:val="24"/>
+        </w:rPr>
+        <w:t xml:space="preserve"> S, </w:t>
+      </w:r>
+      <w:proofErr w:type="spellStart"/>
+      <w:r>
+        <w:rPr>
+          <w:sz w:val="24"/>
+          <w:szCs w:val="24"/>
+        </w:rPr>
+        <w:t>Vahlberg</w:t>
+      </w:r>
+      <w:proofErr w:type="spellEnd"/>
+      <w:r>
+        <w:rPr>
+          <w:sz w:val="24"/>
+          <w:szCs w:val="24"/>
+        </w:rPr>
+        <w:t xml:space="preserve"> T, Kaila M, Hermanson E. (2022). Associating school doctor interventions with the benefit of the health check: an observational study. BMJ </w:t>
+      </w:r>
+      <w:proofErr w:type="spellStart"/>
+      <w:r>
+        <w:rPr>
+          <w:sz w:val="24"/>
+          <w:szCs w:val="24"/>
+        </w:rPr>
+        <w:t>Paediatr</w:t>
+      </w:r>
+      <w:proofErr w:type="spellEnd"/>
+      <w:r>
+        <w:rPr>
+          <w:sz w:val="24"/>
+          <w:szCs w:val="24"/>
+        </w:rPr>
+        <w:t xml:space="preserve"> Open, 6(1):e001394. [Online] Available at: </w:t>
       </w:r>
       <w:hyperlink r:id="rId54">
         <w:r>
